--- a/РПЗ/Расчетно-пояснительная записка.docx
+++ b/РПЗ/Расчетно-пояснительная записка.docx
@@ -3571,28 +3571,36 @@
       <w:pPr>
         <w:pStyle w:val="a3"/>
         <w:spacing w:line="360" w:lineRule="auto"/>
+        <w:ind w:firstLine="567"/>
+        <w:jc w:val="both"/>
+        <w:rPr>
+          <w:rFonts w:ascii="Times New Roman" w:hAnsi="Times New Roman"/>
+          <w:sz w:val="26"/>
+          <w:szCs w:val="26"/>
+        </w:rPr>
+      </w:pPr>
+    </w:p>
+    <w:p>
+      <w:pPr>
+        <w:pStyle w:val="a3"/>
+        <w:spacing w:line="360" w:lineRule="auto"/>
         <w:jc w:val="both"/>
         <w:rPr>
           <w:rFonts w:ascii="Times New Roman" w:hAnsi="Times New Roman"/>
           <w:b/>
           <w:sz w:val="26"/>
           <w:szCs w:val="26"/>
-          <w:lang w:val="en-US"/>
-        </w:rPr>
-      </w:pPr>
-    </w:p>
-    <w:p>
-      <w:pPr>
-        <w:pStyle w:val="a3"/>
-        <w:spacing w:line="360" w:lineRule="auto"/>
-        <w:jc w:val="both"/>
+        </w:rPr>
+      </w:pPr>
+      <w:r>
         <w:rPr>
           <w:rFonts w:ascii="Times New Roman" w:hAnsi="Times New Roman"/>
           <w:b/>
           <w:sz w:val="26"/>
           <w:szCs w:val="26"/>
         </w:rPr>
-      </w:pPr>
+        <w:t>2.</w:t>
+      </w:r>
       <w:r>
         <w:rPr>
           <w:rFonts w:ascii="Times New Roman" w:hAnsi="Times New Roman"/>
@@ -3600,7 +3608,7 @@
           <w:sz w:val="26"/>
           <w:szCs w:val="26"/>
         </w:rPr>
-        <w:t>2.</w:t>
+        <w:t>4</w:t>
       </w:r>
       <w:r>
         <w:rPr>
@@ -3609,52 +3617,279 @@
           <w:sz w:val="26"/>
           <w:szCs w:val="26"/>
         </w:rPr>
+        <w:t>. Анализ компонент системы. Выделение абстракций.</w:t>
+      </w:r>
+    </w:p>
+    <w:p>
+      <w:pPr>
+        <w:pStyle w:val="a3"/>
+        <w:spacing w:line="360" w:lineRule="auto"/>
+        <w:ind w:firstLine="567"/>
+        <w:jc w:val="both"/>
+        <w:rPr>
+          <w:rFonts w:ascii="Times New Roman" w:hAnsi="Times New Roman"/>
+          <w:sz w:val="26"/>
+          <w:szCs w:val="26"/>
+        </w:rPr>
+      </w:pPr>
+      <w:r>
+        <w:rPr>
+          <w:rFonts w:ascii="Times New Roman" w:hAnsi="Times New Roman"/>
+          <w:sz w:val="26"/>
+          <w:szCs w:val="26"/>
+        </w:rPr>
+        <w:t>Представленный во введении набор компонент описывает главные задачи программного р</w:t>
+      </w:r>
+      <w:r>
+        <w:rPr>
+          <w:rFonts w:ascii="Times New Roman" w:hAnsi="Times New Roman"/>
+          <w:sz w:val="26"/>
+          <w:szCs w:val="26"/>
+        </w:rPr>
+        <w:t>ешения. Он был</w:t>
+      </w:r>
+      <w:r>
+        <w:rPr>
+          <w:rFonts w:ascii="Times New Roman" w:hAnsi="Times New Roman"/>
+          <w:sz w:val="26"/>
+          <w:szCs w:val="26"/>
+        </w:rPr>
+        <w:t xml:space="preserve"> вы</w:t>
+      </w:r>
+      <w:r>
+        <w:rPr>
+          <w:rFonts w:ascii="Times New Roman" w:hAnsi="Times New Roman"/>
+          <w:sz w:val="26"/>
+          <w:szCs w:val="26"/>
+        </w:rPr>
+        <w:t>делен из технического задания и компоненты</w:t>
+      </w:r>
+      <w:r>
+        <w:rPr>
+          <w:rFonts w:ascii="Times New Roman" w:hAnsi="Times New Roman"/>
+          <w:sz w:val="26"/>
+          <w:szCs w:val="26"/>
+        </w:rPr>
+        <w:t xml:space="preserve"> не учитывали зависимости между задачами</w:t>
+      </w:r>
+      <w:r>
+        <w:rPr>
+          <w:rFonts w:ascii="Times New Roman" w:hAnsi="Times New Roman"/>
+          <w:sz w:val="26"/>
+          <w:szCs w:val="26"/>
+        </w:rPr>
+        <w:t xml:space="preserve"> и метод моделирования. Поэтому они </w:t>
+      </w:r>
+      <w:r>
+        <w:rPr>
+          <w:rFonts w:ascii="Times New Roman" w:hAnsi="Times New Roman"/>
+          <w:sz w:val="26"/>
+          <w:szCs w:val="26"/>
+        </w:rPr>
+        <w:t>не могут быть напрямую использованы для</w:t>
+      </w:r>
+      <w:r>
+        <w:rPr>
+          <w:rFonts w:ascii="Times New Roman" w:hAnsi="Times New Roman"/>
+          <w:sz w:val="26"/>
+          <w:szCs w:val="26"/>
+        </w:rPr>
+        <w:t xml:space="preserve"> построения диаграммы компонент.</w:t>
+      </w:r>
+    </w:p>
+    <w:p>
+      <w:pPr>
+        <w:pStyle w:val="a3"/>
+        <w:spacing w:line="360" w:lineRule="auto"/>
+        <w:ind w:firstLine="567"/>
+        <w:jc w:val="both"/>
+        <w:rPr>
+          <w:rFonts w:ascii="Times New Roman" w:hAnsi="Times New Roman"/>
+          <w:sz w:val="26"/>
+          <w:szCs w:val="26"/>
+        </w:rPr>
+      </w:pPr>
+      <w:r>
+        <w:rPr>
+          <w:rFonts w:ascii="Times New Roman" w:hAnsi="Times New Roman"/>
+          <w:sz w:val="26"/>
+          <w:szCs w:val="26"/>
+        </w:rPr>
+        <w:t>В ходе объектно-ориентированного анализа некоторые из первоначальных компонент были объединены, какие-то остались без изменений, а третьи были разбиты на несколько компонент. В результате получился следующий список компонент.</w:t>
+      </w:r>
+    </w:p>
+    <w:p>
+      <w:pPr>
+        <w:pStyle w:val="a3"/>
+        <w:spacing w:line="360" w:lineRule="auto"/>
+        <w:ind w:firstLine="567"/>
+        <w:jc w:val="both"/>
+        <w:rPr>
+          <w:rFonts w:ascii="Times New Roman" w:hAnsi="Times New Roman"/>
+          <w:sz w:val="26"/>
+          <w:szCs w:val="26"/>
+        </w:rPr>
+      </w:pPr>
+      <w:r>
+        <w:rPr>
+          <w:rFonts w:ascii="Times New Roman" w:hAnsi="Times New Roman"/>
+          <w:sz w:val="26"/>
+          <w:szCs w:val="26"/>
+        </w:rPr>
+        <w:t xml:space="preserve">1. </w:t>
+      </w:r>
+      <w:r>
+        <w:rPr>
+          <w:rFonts w:ascii="Times New Roman" w:hAnsi="Times New Roman"/>
+          <w:sz w:val="26"/>
+          <w:szCs w:val="26"/>
+        </w:rPr>
+        <w:t xml:space="preserve">Пользовательский интерфейс – является прослойкой между приложением и пользователем. </w:t>
+      </w:r>
+      <w:r>
+        <w:rPr>
+          <w:rFonts w:ascii="Times New Roman" w:hAnsi="Times New Roman"/>
+          <w:sz w:val="26"/>
+          <w:szCs w:val="26"/>
+        </w:rPr>
+        <w:t>Он с</w:t>
+      </w:r>
+      <w:r>
+        <w:rPr>
+          <w:rFonts w:ascii="Times New Roman" w:hAnsi="Times New Roman"/>
+          <w:sz w:val="26"/>
+          <w:szCs w:val="26"/>
+        </w:rPr>
+        <w:t>остоит из формы и элементов управления.</w:t>
+      </w:r>
+      <w:r>
+        <w:rPr>
+          <w:rFonts w:ascii="Times New Roman" w:hAnsi="Times New Roman"/>
+          <w:sz w:val="26"/>
+          <w:szCs w:val="26"/>
+        </w:rPr>
+        <w:t xml:space="preserve"> Данный компонент работает с интерфейсом трехмерной сцены.</w:t>
+      </w:r>
+    </w:p>
+    <w:p>
+      <w:pPr>
+        <w:pStyle w:val="a3"/>
+        <w:spacing w:line="360" w:lineRule="auto"/>
+        <w:ind w:firstLine="567"/>
+        <w:jc w:val="both"/>
+        <w:rPr>
+          <w:rFonts w:ascii="Times New Roman" w:hAnsi="Times New Roman"/>
+          <w:sz w:val="26"/>
+          <w:szCs w:val="26"/>
+        </w:rPr>
+      </w:pPr>
+      <w:r>
+        <w:rPr>
+          <w:rFonts w:ascii="Times New Roman" w:hAnsi="Times New Roman"/>
+          <w:sz w:val="26"/>
+          <w:szCs w:val="26"/>
+        </w:rPr>
+        <w:t xml:space="preserve">2. </w:t>
+      </w:r>
+      <w:r>
+        <w:rPr>
+          <w:rFonts w:ascii="Times New Roman" w:hAnsi="Times New Roman"/>
+          <w:sz w:val="26"/>
+          <w:szCs w:val="26"/>
+        </w:rPr>
+        <w:t>Трехмерная сцена – это компонент</w:t>
+      </w:r>
+      <w:r>
+        <w:rPr>
+          <w:rFonts w:ascii="Times New Roman" w:hAnsi="Times New Roman"/>
+          <w:sz w:val="26"/>
+          <w:szCs w:val="26"/>
+        </w:rPr>
+        <w:t xml:space="preserve"> верхнего уровня</w:t>
+      </w:r>
+      <w:r>
+        <w:rPr>
+          <w:rFonts w:ascii="Times New Roman" w:hAnsi="Times New Roman"/>
+          <w:sz w:val="26"/>
+          <w:szCs w:val="26"/>
+        </w:rPr>
+        <w:t xml:space="preserve">, который </w:t>
+      </w:r>
+      <w:r>
+        <w:rPr>
+          <w:rFonts w:ascii="Times New Roman" w:hAnsi="Times New Roman"/>
+          <w:sz w:val="26"/>
+          <w:szCs w:val="26"/>
+        </w:rPr>
+        <w:t>формирует пространство объектов и содержит в себе такие абстракции как камера и экранная плоскость. Команды от пользовательского интерфейса перехватываются сценой и обрабатываются в ней.</w:t>
+      </w:r>
+    </w:p>
+    <w:p>
+      <w:pPr>
+        <w:pStyle w:val="a3"/>
+        <w:spacing w:line="360" w:lineRule="auto"/>
+        <w:ind w:firstLine="567"/>
+        <w:jc w:val="both"/>
+        <w:rPr>
+          <w:rFonts w:ascii="Times New Roman" w:hAnsi="Times New Roman"/>
+          <w:sz w:val="26"/>
+          <w:szCs w:val="26"/>
+        </w:rPr>
+      </w:pPr>
+      <w:r>
+        <w:rPr>
+          <w:rFonts w:ascii="Times New Roman" w:hAnsi="Times New Roman"/>
+          <w:sz w:val="26"/>
+          <w:szCs w:val="26"/>
+        </w:rPr>
+        <w:t>3. Статические объекты – находятся на сцене в заранее определенной локации. Не должны изменяться или анимироваться.</w:t>
+      </w:r>
+    </w:p>
+    <w:p>
+      <w:pPr>
+        <w:pStyle w:val="a3"/>
+        <w:spacing w:line="360" w:lineRule="auto"/>
+        <w:ind w:firstLine="567"/>
+        <w:jc w:val="both"/>
+        <w:rPr>
+          <w:rFonts w:ascii="Times New Roman" w:hAnsi="Times New Roman"/>
+          <w:sz w:val="26"/>
+          <w:szCs w:val="26"/>
+        </w:rPr>
+      </w:pPr>
+      <w:r>
+        <w:rPr>
+          <w:rFonts w:ascii="Times New Roman" w:hAnsi="Times New Roman"/>
+          <w:sz w:val="26"/>
+          <w:szCs w:val="26"/>
+        </w:rPr>
+        <w:lastRenderedPageBreak/>
         <w:t>4</w:t>
       </w:r>
       <w:r>
         <w:rPr>
           <w:rFonts w:ascii="Times New Roman" w:hAnsi="Times New Roman"/>
-          <w:b/>
-          <w:sz w:val="26"/>
-          <w:szCs w:val="26"/>
-        </w:rPr>
-        <w:t>. Анализ компонент системы. Выделение абстракций.</w:t>
-      </w:r>
-    </w:p>
-    <w:p>
-      <w:pPr>
-        <w:pStyle w:val="a3"/>
-        <w:spacing w:line="360" w:lineRule="auto"/>
-        <w:jc w:val="both"/>
-        <w:rPr>
-          <w:rFonts w:ascii="Times New Roman" w:hAnsi="Times New Roman"/>
-          <w:b/>
-          <w:sz w:val="26"/>
-          <w:szCs w:val="26"/>
-        </w:rPr>
-      </w:pPr>
-      <w:r>
-        <w:rPr>
-          <w:rFonts w:ascii="Times New Roman" w:hAnsi="Times New Roman"/>
-          <w:b/>
-          <w:sz w:val="26"/>
-          <w:szCs w:val="26"/>
-        </w:rPr>
-        <w:t>2</w:t>
-      </w:r>
-      <w:r>
-        <w:rPr>
-          <w:rFonts w:ascii="Times New Roman" w:hAnsi="Times New Roman"/>
-          <w:b/>
-          <w:sz w:val="26"/>
-          <w:szCs w:val="26"/>
-        </w:rPr>
-        <w:t>.</w:t>
-      </w:r>
-      <w:r>
-        <w:rPr>
-          <w:rFonts w:ascii="Times New Roman" w:hAnsi="Times New Roman"/>
-          <w:b/>
+          <w:sz w:val="26"/>
+          <w:szCs w:val="26"/>
+        </w:rPr>
+        <w:t>. Анимация – компонент, который задает механику рендеринга огня и дыма. Именно здесь решается задача реалистичности изображения, определяются спектры цветов. Помимо этого, отдельный модуль данного компонента управляет настройками анимации: позволяет изменять их, сохранять в файлы и загружать. Настройки служат для изменения поведения анимации.</w:t>
+      </w:r>
+    </w:p>
+    <w:p>
+      <w:pPr>
+        <w:pStyle w:val="a3"/>
+        <w:spacing w:line="360" w:lineRule="auto"/>
+        <w:ind w:firstLine="567"/>
+        <w:jc w:val="both"/>
+        <w:rPr>
+          <w:rFonts w:ascii="Times New Roman" w:hAnsi="Times New Roman"/>
+          <w:sz w:val="26"/>
+          <w:szCs w:val="26"/>
+        </w:rPr>
+      </w:pPr>
+      <w:r>
+        <w:rPr>
+          <w:rFonts w:ascii="Times New Roman" w:hAnsi="Times New Roman"/>
           <w:sz w:val="26"/>
           <w:szCs w:val="26"/>
         </w:rPr>
@@ -3663,16 +3898,209 @@
       <w:r>
         <w:rPr>
           <w:rFonts w:ascii="Times New Roman" w:hAnsi="Times New Roman"/>
-          <w:b/>
-          <w:sz w:val="26"/>
-          <w:szCs w:val="26"/>
-        </w:rPr>
-        <w:t>.</w:t>
-      </w:r>
-      <w:r>
-        <w:rPr>
-          <w:rFonts w:ascii="Times New Roman" w:hAnsi="Times New Roman"/>
-          <w:b/>
+          <w:sz w:val="26"/>
+          <w:szCs w:val="26"/>
+        </w:rPr>
+        <w:t xml:space="preserve">. </w:t>
+      </w:r>
+      <w:r>
+        <w:rPr>
+          <w:rFonts w:ascii="Times New Roman" w:hAnsi="Times New Roman"/>
+          <w:sz w:val="26"/>
+          <w:szCs w:val="26"/>
+        </w:rPr>
+        <w:t>Ядро – реализация математической модели. Поверх ядра построена анимация.</w:t>
+      </w:r>
+    </w:p>
+    <w:p>
+      <w:pPr>
+        <w:pStyle w:val="a3"/>
+        <w:spacing w:line="360" w:lineRule="auto"/>
+        <w:ind w:firstLine="567"/>
+        <w:jc w:val="both"/>
+        <w:rPr>
+          <w:rFonts w:ascii="Times New Roman" w:hAnsi="Times New Roman"/>
+          <w:sz w:val="26"/>
+          <w:szCs w:val="26"/>
+        </w:rPr>
+      </w:pPr>
+      <w:r>
+        <w:rPr>
+          <w:rFonts w:ascii="Times New Roman" w:hAnsi="Times New Roman"/>
+          <w:sz w:val="26"/>
+          <w:szCs w:val="26"/>
+        </w:rPr>
+        <w:t>6</w:t>
+      </w:r>
+      <w:r>
+        <w:rPr>
+          <w:rFonts w:ascii="Times New Roman" w:hAnsi="Times New Roman"/>
+          <w:sz w:val="26"/>
+          <w:szCs w:val="26"/>
+        </w:rPr>
+        <w:t xml:space="preserve">. </w:t>
+      </w:r>
+      <w:r>
+        <w:rPr>
+          <w:rFonts w:ascii="Times New Roman" w:hAnsi="Times New Roman"/>
+          <w:sz w:val="26"/>
+          <w:szCs w:val="26"/>
+        </w:rPr>
+        <w:t xml:space="preserve">Геометрические примитивы – </w:t>
+      </w:r>
+      <w:r>
+        <w:rPr>
+          <w:rFonts w:ascii="Times New Roman" w:hAnsi="Times New Roman"/>
+          <w:sz w:val="26"/>
+          <w:szCs w:val="26"/>
+        </w:rPr>
+        <w:t xml:space="preserve">компонент, представляющий собой </w:t>
+      </w:r>
+      <w:r>
+        <w:rPr>
+          <w:rFonts w:ascii="Times New Roman" w:hAnsi="Times New Roman"/>
+          <w:sz w:val="26"/>
+          <w:szCs w:val="26"/>
+        </w:rPr>
+        <w:t>низкий уровень реализации трехмерной схемы. Содержит в себе классы</w:t>
+      </w:r>
+      <w:r>
+        <w:rPr>
+          <w:rFonts w:ascii="Times New Roman" w:hAnsi="Times New Roman"/>
+          <w:sz w:val="26"/>
+          <w:szCs w:val="26"/>
+        </w:rPr>
+        <w:t>: точка, вектор, плоскость и операции с ними.</w:t>
+      </w:r>
+    </w:p>
+    <w:p>
+      <w:pPr>
+        <w:pStyle w:val="a3"/>
+        <w:spacing w:line="360" w:lineRule="auto"/>
+        <w:ind w:firstLine="567"/>
+        <w:jc w:val="both"/>
+        <w:rPr>
+          <w:rFonts w:ascii="Times New Roman" w:hAnsi="Times New Roman"/>
+          <w:sz w:val="26"/>
+          <w:szCs w:val="26"/>
+        </w:rPr>
+      </w:pPr>
+      <w:r>
+        <w:rPr>
+          <w:rFonts w:ascii="Times New Roman" w:hAnsi="Times New Roman"/>
+          <w:sz w:val="26"/>
+          <w:szCs w:val="26"/>
+        </w:rPr>
+        <w:t>Зависимости компонент приведены на следующей диаграмме.</w:t>
+      </w:r>
+      <w:r>
+        <w:rPr>
+          <w:rFonts w:ascii="Times New Roman" w:hAnsi="Times New Roman"/>
+          <w:sz w:val="26"/>
+          <w:szCs w:val="26"/>
+        </w:rPr>
+        <w:t xml:space="preserve"> Здесь стрелка обозначает использование того компонента, к которому она направлена тем, из которого она исходит.</w:t>
+      </w:r>
+    </w:p>
+    <w:p>
+      <w:pPr>
+        <w:pStyle w:val="a3"/>
+        <w:spacing w:line="360" w:lineRule="auto"/>
+        <w:ind w:firstLine="567"/>
+        <w:jc w:val="both"/>
+        <w:rPr>
+          <w:rFonts w:ascii="Times New Roman" w:hAnsi="Times New Roman"/>
+          <w:sz w:val="26"/>
+          <w:szCs w:val="26"/>
+        </w:rPr>
+      </w:pPr>
+      <w:r>
+        <w:rPr>
+          <w:rFonts w:ascii="Times New Roman" w:hAnsi="Times New Roman"/>
+          <w:noProof/>
+          <w:sz w:val="26"/>
+          <w:szCs w:val="26"/>
+          <w:lang w:eastAsia="ru-RU" w:bidi="ar-SA"/>
+        </w:rPr>
+        <w:lastRenderedPageBreak/>
+        <w:drawing>
+          <wp:inline distT="0" distB="0" distL="0" distR="0">
+            <wp:extent cx="4845685" cy="6007100"/>
+            <wp:effectExtent l="19050" t="0" r="0" b="0"/>
+            <wp:docPr id="2" name="Рисунок 1"/>
+            <wp:cNvGraphicFramePr>
+              <a:graphicFrameLocks xmlns:a="http://schemas.openxmlformats.org/drawingml/2006/main" noChangeAspect="1"/>
+            </wp:cNvGraphicFramePr>
+            <a:graphic xmlns:a="http://schemas.openxmlformats.org/drawingml/2006/main">
+              <a:graphicData uri="http://schemas.openxmlformats.org/drawingml/2006/picture">
+                <pic:pic xmlns:pic="http://schemas.openxmlformats.org/drawingml/2006/picture">
+                  <pic:nvPicPr>
+                    <pic:cNvPr id="0" name="Picture 1"/>
+                    <pic:cNvPicPr>
+                      <a:picLocks noChangeAspect="1" noChangeArrowheads="1"/>
+                    </pic:cNvPicPr>
+                  </pic:nvPicPr>
+                  <pic:blipFill>
+                    <a:blip r:embed="rId6"/>
+                    <a:srcRect/>
+                    <a:stretch>
+                      <a:fillRect/>
+                    </a:stretch>
+                  </pic:blipFill>
+                  <pic:spPr bwMode="auto">
+                    <a:xfrm>
+                      <a:off x="0" y="0"/>
+                      <a:ext cx="4845685" cy="6007100"/>
+                    </a:xfrm>
+                    <a:prstGeom prst="rect">
+                      <a:avLst/>
+                    </a:prstGeom>
+                    <a:noFill/>
+                    <a:ln w="9525">
+                      <a:noFill/>
+                      <a:miter lim="800000"/>
+                      <a:headEnd/>
+                      <a:tailEnd/>
+                    </a:ln>
+                  </pic:spPr>
+                </pic:pic>
+              </a:graphicData>
+            </a:graphic>
+          </wp:inline>
+        </w:drawing>
+      </w:r>
+    </w:p>
+    <w:p>
+      <w:pPr>
+        <w:pStyle w:val="a3"/>
+        <w:spacing w:line="360" w:lineRule="auto"/>
+        <w:ind w:firstLine="567"/>
+        <w:jc w:val="both"/>
+        <w:rPr>
+          <w:rFonts w:ascii="Times New Roman" w:hAnsi="Times New Roman"/>
+          <w:sz w:val="26"/>
+          <w:szCs w:val="26"/>
+        </w:rPr>
+      </w:pPr>
+      <w:r>
+        <w:rPr>
+          <w:rFonts w:ascii="Times New Roman" w:hAnsi="Times New Roman"/>
+          <w:sz w:val="26"/>
+          <w:szCs w:val="26"/>
+        </w:rPr>
+        <w:t>Замечу, что перечисленные компоненты содержат в себе все задачи, выделенные при разборе технического задания.</w:t>
+      </w:r>
+      <w:r>
+        <w:rPr>
+          <w:rFonts w:ascii="Times New Roman" w:hAnsi="Times New Roman"/>
+          <w:sz w:val="26"/>
+          <w:szCs w:val="26"/>
+        </w:rPr>
+        <w:t xml:space="preserve"> Также здесь заданы зависимости компонент друг от друга.</w:t>
+      </w:r>
+      <w:r>
+        <w:rPr>
+          <w:rFonts w:ascii="Times New Roman" w:hAnsi="Times New Roman"/>
           <w:sz w:val="26"/>
           <w:szCs w:val="26"/>
         </w:rPr>
@@ -3681,20 +4109,34 @@
       <w:r>
         <w:rPr>
           <w:rFonts w:ascii="Times New Roman" w:hAnsi="Times New Roman"/>
-          <w:b/>
-          <w:sz w:val="26"/>
-          <w:szCs w:val="26"/>
-        </w:rPr>
-        <w:t>Диаграмма классов</w:t>
-      </w:r>
-      <w:r>
-        <w:rPr>
-          <w:rFonts w:ascii="Times New Roman" w:hAnsi="Times New Roman"/>
-          <w:b/>
-          <w:sz w:val="26"/>
-          <w:szCs w:val="26"/>
-        </w:rPr>
-        <w:t>.</w:t>
+          <w:sz w:val="26"/>
+          <w:szCs w:val="26"/>
+        </w:rPr>
+        <w:t>Все вместе они</w:t>
+      </w:r>
+      <w:r>
+        <w:rPr>
+          <w:rFonts w:ascii="Times New Roman" w:hAnsi="Times New Roman"/>
+          <w:sz w:val="26"/>
+          <w:szCs w:val="26"/>
+        </w:rPr>
+        <w:t xml:space="preserve"> </w:t>
+      </w:r>
+      <w:r>
+        <w:rPr>
+          <w:rFonts w:ascii="Times New Roman" w:hAnsi="Times New Roman"/>
+          <w:sz w:val="26"/>
+          <w:szCs w:val="26"/>
+        </w:rPr>
+        <w:t xml:space="preserve">представляют </w:t>
+      </w:r>
+      <w:r>
+        <w:rPr>
+          <w:rFonts w:ascii="Times New Roman" w:hAnsi="Times New Roman"/>
+          <w:sz w:val="26"/>
+          <w:szCs w:val="26"/>
+        </w:rPr>
+        <w:t>собой архитектуру программного решения.</w:t>
       </w:r>
     </w:p>
     <w:p>
@@ -3715,6 +4157,20 @@
       <w:pPr>
         <w:pStyle w:val="a3"/>
         <w:spacing w:line="360" w:lineRule="auto"/>
+        <w:ind w:firstLine="510"/>
+        <w:contextualSpacing/>
+        <w:jc w:val="both"/>
+        <w:rPr>
+          <w:rFonts w:ascii="Times New Roman" w:hAnsi="Times New Roman"/>
+          <w:sz w:val="26"/>
+          <w:szCs w:val="26"/>
+        </w:rPr>
+      </w:pPr>
+    </w:p>
+    <w:p>
+      <w:pPr>
+        <w:pStyle w:val="a3"/>
+        <w:spacing w:line="360" w:lineRule="auto"/>
         <w:contextualSpacing/>
         <w:jc w:val="center"/>
         <w:rPr>
@@ -3729,6 +4185,7 @@
           <w:sz w:val="26"/>
           <w:szCs w:val="26"/>
         </w:rPr>
+        <w:lastRenderedPageBreak/>
         <w:t>3. КОНСТРУКТОРСКИЙ РАЗДЕЛ.</w:t>
       </w:r>
     </w:p>
@@ -4127,7 +4584,6 @@
           <w:sz w:val="26"/>
           <w:szCs w:val="26"/>
         </w:rPr>
-        <w:lastRenderedPageBreak/>
         <w:t xml:space="preserve">Скорость </w:t>
       </w:r>
       <w:r>
@@ -4770,7 +5226,195 @@
           <w:sz w:val="26"/>
           <w:szCs w:val="26"/>
         </w:rPr>
-        <w:t xml:space="preserve">Рассмотрим сначала второе уравнение. Оно утверждает, что изменение скалярного поля плотностей во времени происходит из-за трех причин, соответствующих трем слагаемым в правой части. Первая — это так называемая </w:t>
+        <w:t>Рассмотрим сначала второе уравнение. Оно утверждает, что изменение скалярного поля плотностей во времени происходит из-за трех причин, соответствующих трем слагаемым в правой части. Первая — это так называемая адвекция (advection), в сущности, перемещение вещества под действием поля скоростей. Вторая — диффузия вещества, где каппа — коэффициент диффузии.  И, наконец, третья причина — поле источни</w:t>
+      </w:r>
+      <w:r>
+        <w:rPr>
+          <w:rFonts w:ascii="Times New Roman" w:hAnsi="Times New Roman"/>
+          <w:sz w:val="26"/>
+          <w:szCs w:val="26"/>
+        </w:rPr>
+        <w:t>ков плотности, обозначаемое S.</w:t>
+      </w:r>
+      <w:r>
+        <w:rPr>
+          <w:rFonts w:ascii="Times New Roman" w:hAnsi="Times New Roman"/>
+          <w:sz w:val="26"/>
+          <w:szCs w:val="26"/>
+        </w:rPr>
+        <w:t xml:space="preserve"> </w:t>
+      </w:r>
+    </w:p>
+    <w:p>
+      <w:pPr>
+        <w:pStyle w:val="a3"/>
+        <w:spacing w:line="360" w:lineRule="auto"/>
+        <w:ind w:firstLine="510"/>
+        <w:contextualSpacing/>
+        <w:jc w:val="both"/>
+        <w:rPr>
+          <w:rFonts w:ascii="Times New Roman" w:hAnsi="Times New Roman"/>
+          <w:sz w:val="26"/>
+          <w:szCs w:val="26"/>
+        </w:rPr>
+      </w:pPr>
+      <w:r>
+        <w:rPr>
+          <w:rFonts w:ascii="Times New Roman" w:hAnsi="Times New Roman"/>
+          <w:sz w:val="26"/>
+          <w:szCs w:val="26"/>
+        </w:rPr>
+        <w:t>Верхнее</w:t>
+      </w:r>
+      <w:r>
+        <w:rPr>
+          <w:rFonts w:ascii="Times New Roman" w:hAnsi="Times New Roman"/>
+          <w:sz w:val="26"/>
+          <w:szCs w:val="26"/>
+        </w:rPr>
+        <w:t xml:space="preserve"> уравнение очень похоже на</w:t>
+      </w:r>
+      <w:r>
+        <w:rPr>
+          <w:rFonts w:ascii="Times New Roman" w:hAnsi="Times New Roman"/>
+          <w:sz w:val="26"/>
+          <w:szCs w:val="26"/>
+        </w:rPr>
+        <w:t xml:space="preserve"> </w:t>
+      </w:r>
+      <w:r>
+        <w:rPr>
+          <w:rFonts w:ascii="Times New Roman" w:hAnsi="Times New Roman"/>
+          <w:sz w:val="26"/>
+          <w:szCs w:val="26"/>
+        </w:rPr>
+        <w:t>нижнее</w:t>
+      </w:r>
+      <w:r>
+        <w:rPr>
+          <w:rFonts w:ascii="Times New Roman" w:hAnsi="Times New Roman"/>
+          <w:sz w:val="26"/>
+          <w:szCs w:val="26"/>
+        </w:rPr>
+        <w:t>. И действительно, три слагаемых в правой части имеют ту же самую смысловую нагрузку: адвекция, диффузия</w:t>
+      </w:r>
+      <w:r>
+        <w:rPr>
+          <w:rFonts w:ascii="Times New Roman" w:hAnsi="Times New Roman"/>
+          <w:sz w:val="26"/>
+          <w:szCs w:val="26"/>
+        </w:rPr>
+        <w:t xml:space="preserve"> (которая в смысле скоростей является вязкостью)</w:t>
+      </w:r>
+      <w:r>
+        <w:rPr>
+          <w:rFonts w:ascii="Times New Roman" w:hAnsi="Times New Roman"/>
+          <w:sz w:val="26"/>
+          <w:szCs w:val="26"/>
+        </w:rPr>
+        <w:t>, где ню — коэффициент, и источники поля (</w:t>
+      </w:r>
+      <w:r>
+        <w:rPr>
+          <w:rFonts w:ascii="Times New Roman" w:hAnsi="Times New Roman"/>
+          <w:sz w:val="26"/>
+          <w:szCs w:val="26"/>
+        </w:rPr>
+        <w:t>применительно для скоростей</w:t>
+      </w:r>
+      <w:r>
+        <w:rPr>
+          <w:rFonts w:ascii="Times New Roman" w:hAnsi="Times New Roman"/>
+          <w:sz w:val="26"/>
+          <w:szCs w:val="26"/>
+        </w:rPr>
+        <w:t xml:space="preserve"> это поле</w:t>
+      </w:r>
+      <w:r>
+        <w:rPr>
+          <w:rFonts w:ascii="Times New Roman" w:hAnsi="Times New Roman"/>
+          <w:sz w:val="26"/>
+          <w:szCs w:val="26"/>
+        </w:rPr>
+        <w:t xml:space="preserve"> </w:t>
+      </w:r>
+      <w:r>
+        <w:rPr>
+          <w:rFonts w:ascii="Times New Roman" w:hAnsi="Times New Roman"/>
+          <w:sz w:val="26"/>
+          <w:szCs w:val="26"/>
+        </w:rPr>
+        <w:t>сторонних сил</w:t>
+      </w:r>
+      <w:r>
+        <w:rPr>
+          <w:rFonts w:ascii="Times New Roman" w:hAnsi="Times New Roman"/>
+          <w:sz w:val="26"/>
+          <w:szCs w:val="26"/>
+        </w:rPr>
+        <w:t>; благодаря этому полю можно, например, моделировать ветер, сдувающий языки пламени</w:t>
+      </w:r>
+      <w:r>
+        <w:rPr>
+          <w:rFonts w:ascii="Times New Roman" w:hAnsi="Times New Roman"/>
+          <w:sz w:val="26"/>
+          <w:szCs w:val="26"/>
+        </w:rPr>
+        <w:t>).</w:t>
+      </w:r>
+      <w:r>
+        <w:rPr>
+          <w:rFonts w:ascii="Times New Roman" w:hAnsi="Times New Roman"/>
+          <w:sz w:val="26"/>
+          <w:szCs w:val="26"/>
+        </w:rPr>
+        <w:t xml:space="preserve"> </w:t>
+      </w:r>
+    </w:p>
+    <w:p>
+      <w:pPr>
+        <w:pStyle w:val="a3"/>
+        <w:spacing w:line="360" w:lineRule="auto"/>
+        <w:ind w:firstLine="510"/>
+        <w:contextualSpacing/>
+        <w:jc w:val="both"/>
+        <w:rPr>
+          <w:rFonts w:ascii="Times New Roman" w:hAnsi="Times New Roman"/>
+          <w:sz w:val="26"/>
+          <w:szCs w:val="26"/>
+        </w:rPr>
+      </w:pPr>
+      <w:r>
+        <w:rPr>
+          <w:rFonts w:ascii="Times New Roman" w:hAnsi="Times New Roman"/>
+          <w:sz w:val="26"/>
+          <w:szCs w:val="26"/>
+        </w:rPr>
+        <w:t>К сожалению, в настоящее время не существует</w:t>
+      </w:r>
+      <w:r>
+        <w:rPr>
+          <w:rFonts w:ascii="Times New Roman" w:hAnsi="Times New Roman"/>
+          <w:sz w:val="26"/>
+          <w:szCs w:val="26"/>
+        </w:rPr>
+        <w:t xml:space="preserve"> общего</w:t>
+      </w:r>
+      <w:r>
+        <w:rPr>
+          <w:rFonts w:ascii="Times New Roman" w:hAnsi="Times New Roman"/>
+          <w:sz w:val="26"/>
+          <w:szCs w:val="26"/>
+        </w:rPr>
+        <w:t xml:space="preserve"> аналитического решения уравнений Навье-Стокса</w:t>
+      </w:r>
+      <w:r>
+        <w:rPr>
+          <w:rFonts w:ascii="Times New Roman" w:hAnsi="Times New Roman"/>
+          <w:sz w:val="26"/>
+          <w:szCs w:val="26"/>
+        </w:rPr>
+        <w:t xml:space="preserve">. Существование и гладкость решений этих уравнений – одна из семи математических задач тысячелетия, сформулированных в 2000 году </w:t>
       </w:r>
       <w:r>
         <w:rPr>
@@ -4779,195 +5423,7 @@
           <w:szCs w:val="26"/>
         </w:rPr>
         <w:lastRenderedPageBreak/>
-        <w:t>адвекция (advection), в сущности, перемещение вещества под действием поля скоростей. Вторая — диффузия вещества, где каппа — коэффициент диффузии.  И, наконец, третья причина — поле источни</w:t>
-      </w:r>
-      <w:r>
-        <w:rPr>
-          <w:rFonts w:ascii="Times New Roman" w:hAnsi="Times New Roman"/>
-          <w:sz w:val="26"/>
-          <w:szCs w:val="26"/>
-        </w:rPr>
-        <w:t>ков плотности, обозначаемое S.</w:t>
-      </w:r>
-      <w:r>
-        <w:rPr>
-          <w:rFonts w:ascii="Times New Roman" w:hAnsi="Times New Roman"/>
-          <w:sz w:val="26"/>
-          <w:szCs w:val="26"/>
-        </w:rPr>
-        <w:t xml:space="preserve"> </w:t>
-      </w:r>
-    </w:p>
-    <w:p>
-      <w:pPr>
-        <w:pStyle w:val="a3"/>
-        <w:spacing w:line="360" w:lineRule="auto"/>
-        <w:ind w:firstLine="510"/>
-        <w:contextualSpacing/>
-        <w:jc w:val="both"/>
-        <w:rPr>
-          <w:rFonts w:ascii="Times New Roman" w:hAnsi="Times New Roman"/>
-          <w:sz w:val="26"/>
-          <w:szCs w:val="26"/>
-        </w:rPr>
-      </w:pPr>
-      <w:r>
-        <w:rPr>
-          <w:rFonts w:ascii="Times New Roman" w:hAnsi="Times New Roman"/>
-          <w:sz w:val="26"/>
-          <w:szCs w:val="26"/>
-        </w:rPr>
-        <w:t>Верхнее</w:t>
-      </w:r>
-      <w:r>
-        <w:rPr>
-          <w:rFonts w:ascii="Times New Roman" w:hAnsi="Times New Roman"/>
-          <w:sz w:val="26"/>
-          <w:szCs w:val="26"/>
-        </w:rPr>
-        <w:t xml:space="preserve"> уравнение очень похоже на</w:t>
-      </w:r>
-      <w:r>
-        <w:rPr>
-          <w:rFonts w:ascii="Times New Roman" w:hAnsi="Times New Roman"/>
-          <w:sz w:val="26"/>
-          <w:szCs w:val="26"/>
-        </w:rPr>
-        <w:t xml:space="preserve"> </w:t>
-      </w:r>
-      <w:r>
-        <w:rPr>
-          <w:rFonts w:ascii="Times New Roman" w:hAnsi="Times New Roman"/>
-          <w:sz w:val="26"/>
-          <w:szCs w:val="26"/>
-        </w:rPr>
-        <w:t>нижнее</w:t>
-      </w:r>
-      <w:r>
-        <w:rPr>
-          <w:rFonts w:ascii="Times New Roman" w:hAnsi="Times New Roman"/>
-          <w:sz w:val="26"/>
-          <w:szCs w:val="26"/>
-        </w:rPr>
-        <w:t>. И действительно, три слагаемых в правой части имеют ту же самую смысловую нагрузку: адвекция, диффузия</w:t>
-      </w:r>
-      <w:r>
-        <w:rPr>
-          <w:rFonts w:ascii="Times New Roman" w:hAnsi="Times New Roman"/>
-          <w:sz w:val="26"/>
-          <w:szCs w:val="26"/>
-        </w:rPr>
-        <w:t xml:space="preserve"> (которая в смысле скоростей является вязкостью)</w:t>
-      </w:r>
-      <w:r>
-        <w:rPr>
-          <w:rFonts w:ascii="Times New Roman" w:hAnsi="Times New Roman"/>
-          <w:sz w:val="26"/>
-          <w:szCs w:val="26"/>
-        </w:rPr>
-        <w:t>, где ню — коэффициент, и источники поля (</w:t>
-      </w:r>
-      <w:r>
-        <w:rPr>
-          <w:rFonts w:ascii="Times New Roman" w:hAnsi="Times New Roman"/>
-          <w:sz w:val="26"/>
-          <w:szCs w:val="26"/>
-        </w:rPr>
-        <w:t>применительно для скоростей</w:t>
-      </w:r>
-      <w:r>
-        <w:rPr>
-          <w:rFonts w:ascii="Times New Roman" w:hAnsi="Times New Roman"/>
-          <w:sz w:val="26"/>
-          <w:szCs w:val="26"/>
-        </w:rPr>
-        <w:t xml:space="preserve"> это поле</w:t>
-      </w:r>
-      <w:r>
-        <w:rPr>
-          <w:rFonts w:ascii="Times New Roman" w:hAnsi="Times New Roman"/>
-          <w:sz w:val="26"/>
-          <w:szCs w:val="26"/>
-        </w:rPr>
-        <w:t xml:space="preserve"> </w:t>
-      </w:r>
-      <w:r>
-        <w:rPr>
-          <w:rFonts w:ascii="Times New Roman" w:hAnsi="Times New Roman"/>
-          <w:sz w:val="26"/>
-          <w:szCs w:val="26"/>
-        </w:rPr>
-        <w:t>сторонних сил</w:t>
-      </w:r>
-      <w:r>
-        <w:rPr>
-          <w:rFonts w:ascii="Times New Roman" w:hAnsi="Times New Roman"/>
-          <w:sz w:val="26"/>
-          <w:szCs w:val="26"/>
-        </w:rPr>
-        <w:t>; благодаря этому полю можно, например, моделировать ветер, сдувающий языки пламени</w:t>
-      </w:r>
-      <w:r>
-        <w:rPr>
-          <w:rFonts w:ascii="Times New Roman" w:hAnsi="Times New Roman"/>
-          <w:sz w:val="26"/>
-          <w:szCs w:val="26"/>
-        </w:rPr>
-        <w:t>).</w:t>
-      </w:r>
-      <w:r>
-        <w:rPr>
-          <w:rFonts w:ascii="Times New Roman" w:hAnsi="Times New Roman"/>
-          <w:sz w:val="26"/>
-          <w:szCs w:val="26"/>
-        </w:rPr>
-        <w:t xml:space="preserve"> </w:t>
-      </w:r>
-    </w:p>
-    <w:p>
-      <w:pPr>
-        <w:pStyle w:val="a3"/>
-        <w:spacing w:line="360" w:lineRule="auto"/>
-        <w:ind w:firstLine="510"/>
-        <w:contextualSpacing/>
-        <w:jc w:val="both"/>
-        <w:rPr>
-          <w:rFonts w:ascii="Times New Roman" w:hAnsi="Times New Roman"/>
-          <w:sz w:val="26"/>
-          <w:szCs w:val="26"/>
-        </w:rPr>
-      </w:pPr>
-      <w:r>
-        <w:rPr>
-          <w:rFonts w:ascii="Times New Roman" w:hAnsi="Times New Roman"/>
-          <w:sz w:val="26"/>
-          <w:szCs w:val="26"/>
-        </w:rPr>
-        <w:t>К сожалению, в настоящее время не существует</w:t>
-      </w:r>
-      <w:r>
-        <w:rPr>
-          <w:rFonts w:ascii="Times New Roman" w:hAnsi="Times New Roman"/>
-          <w:sz w:val="26"/>
-          <w:szCs w:val="26"/>
-        </w:rPr>
-        <w:t xml:space="preserve"> общего</w:t>
-      </w:r>
-      <w:r>
-        <w:rPr>
-          <w:rFonts w:ascii="Times New Roman" w:hAnsi="Times New Roman"/>
-          <w:sz w:val="26"/>
-          <w:szCs w:val="26"/>
-        </w:rPr>
-        <w:t xml:space="preserve"> аналитического решения уравнений Навье-Стокса</w:t>
-      </w:r>
-      <w:r>
-        <w:rPr>
-          <w:rFonts w:ascii="Times New Roman" w:hAnsi="Times New Roman"/>
-          <w:sz w:val="26"/>
-          <w:szCs w:val="26"/>
-        </w:rPr>
-        <w:t>. Существование и гладкость решений этих уравнений – одна из семи математических задач тысячелетия, сформулированных в 2000 году Математическим институтом Клэя.</w:t>
+        <w:t>Математическим институтом Клэя.</w:t>
       </w:r>
       <w:r>
         <w:rPr>
@@ -5252,234 +5708,226 @@
           <w:sz w:val="26"/>
           <w:szCs w:val="26"/>
         </w:rPr>
-        <w:t xml:space="preserve"> скорости и </w:t>
-      </w:r>
-      <w:r>
-        <w:rPr>
-          <w:rFonts w:ascii="Times New Roman" w:hAnsi="Times New Roman"/>
+        <w:t xml:space="preserve"> скорости и плотности вещества. Помимо указанных, нам потребуются сетки для полей </w:t>
+      </w:r>
+      <w:r>
+        <w:rPr>
+          <w:rFonts w:ascii="Times New Roman" w:hAnsi="Times New Roman"/>
+          <w:sz w:val="26"/>
+          <w:szCs w:val="26"/>
+          <w:lang w:val="en-US"/>
+        </w:rPr>
+        <w:t>S</w:t>
+      </w:r>
+      <w:r>
+        <w:rPr>
+          <w:rFonts w:ascii="Times New Roman" w:hAnsi="Times New Roman"/>
+          <w:sz w:val="26"/>
+          <w:szCs w:val="26"/>
+        </w:rPr>
+        <w:t xml:space="preserve"> (</w:t>
+      </w:r>
+      <w:r>
+        <w:rPr>
+          <w:rFonts w:ascii="Times New Roman" w:hAnsi="Times New Roman"/>
+          <w:sz w:val="26"/>
+          <w:szCs w:val="26"/>
+        </w:rPr>
+        <w:t>источники вещества</w:t>
+      </w:r>
+      <w:r>
+        <w:rPr>
+          <w:rFonts w:ascii="Times New Roman" w:hAnsi="Times New Roman"/>
+          <w:sz w:val="26"/>
+          <w:szCs w:val="26"/>
+        </w:rPr>
+        <w:t>)</w:t>
+      </w:r>
+      <w:r>
+        <w:rPr>
+          <w:rFonts w:ascii="Times New Roman" w:hAnsi="Times New Roman"/>
+          <w:sz w:val="26"/>
+          <w:szCs w:val="26"/>
+        </w:rPr>
+        <w:t xml:space="preserve"> и </w:t>
+      </w:r>
+      <w:r>
+        <w:rPr>
+          <w:rFonts w:ascii="Times New Roman" w:hAnsi="Times New Roman"/>
+          <w:sz w:val="26"/>
+          <w:szCs w:val="26"/>
+          <w:lang w:val="en-US"/>
+        </w:rPr>
+        <w:t>f</w:t>
+      </w:r>
+      <w:r>
+        <w:rPr>
+          <w:rFonts w:ascii="Times New Roman" w:hAnsi="Times New Roman"/>
+          <w:sz w:val="26"/>
+          <w:szCs w:val="26"/>
+        </w:rPr>
+        <w:t xml:space="preserve"> (</w:t>
+      </w:r>
+      <w:r>
+        <w:rPr>
+          <w:rFonts w:ascii="Times New Roman" w:hAnsi="Times New Roman"/>
+          <w:sz w:val="26"/>
+          <w:szCs w:val="26"/>
+        </w:rPr>
+        <w:t>сторонние силы</w:t>
+      </w:r>
+      <w:r>
+        <w:rPr>
+          <w:rFonts w:ascii="Times New Roman" w:hAnsi="Times New Roman"/>
+          <w:sz w:val="26"/>
+          <w:szCs w:val="26"/>
+        </w:rPr>
+        <w:t>)</w:t>
+      </w:r>
+      <w:r>
+        <w:rPr>
+          <w:rFonts w:ascii="Times New Roman" w:hAnsi="Times New Roman"/>
+          <w:sz w:val="26"/>
+          <w:szCs w:val="26"/>
+        </w:rPr>
+        <w:t xml:space="preserve"> тех же размеров.</w:t>
+      </w:r>
+      <w:r>
+        <w:rPr>
+          <w:rFonts w:ascii="Times New Roman" w:hAnsi="Times New Roman"/>
+          <w:sz w:val="26"/>
+          <w:szCs w:val="26"/>
+        </w:rPr>
+        <w:t xml:space="preserve"> </w:t>
+      </w:r>
+      <w:r>
+        <w:rPr>
+          <w:rFonts w:ascii="Times New Roman" w:hAnsi="Times New Roman"/>
+          <w:sz w:val="26"/>
+          <w:szCs w:val="26"/>
+        </w:rPr>
+        <w:t>Значения последних двух сеток не зависят от состояния модели, и не будут изменяться при решении системы (1).</w:t>
+      </w:r>
+    </w:p>
+    <w:p>
+      <w:pPr>
+        <w:pStyle w:val="a3"/>
+        <w:spacing w:line="360" w:lineRule="auto"/>
+        <w:ind w:firstLine="510"/>
+        <w:contextualSpacing/>
+        <w:jc w:val="both"/>
+        <w:rPr>
+          <w:rFonts w:ascii="Times New Roman" w:hAnsi="Times New Roman"/>
+          <w:sz w:val="26"/>
+          <w:szCs w:val="26"/>
+        </w:rPr>
+      </w:pPr>
+      <w:r>
+        <w:rPr>
+          <w:rFonts w:ascii="Times New Roman" w:hAnsi="Times New Roman"/>
+          <w:sz w:val="26"/>
+          <w:szCs w:val="26"/>
+        </w:rPr>
+        <w:t>Ядро</w:t>
+      </w:r>
+      <w:r>
+        <w:rPr>
+          <w:rFonts w:ascii="Times New Roman" w:hAnsi="Times New Roman"/>
+          <w:sz w:val="26"/>
+          <w:szCs w:val="26"/>
+        </w:rPr>
+        <w:t xml:space="preserve"> программного решения, по сути, является реализацией математической модели.</w:t>
+      </w:r>
+      <w:r>
+        <w:rPr>
+          <w:rFonts w:ascii="Times New Roman" w:hAnsi="Times New Roman"/>
+          <w:sz w:val="26"/>
+          <w:szCs w:val="26"/>
+        </w:rPr>
+        <w:t xml:space="preserve"> </w:t>
+      </w:r>
+      <w:r>
+        <w:rPr>
+          <w:rFonts w:ascii="Times New Roman" w:hAnsi="Times New Roman"/>
+          <w:sz w:val="26"/>
+          <w:szCs w:val="26"/>
+        </w:rPr>
+        <w:t>Оно</w:t>
+      </w:r>
+      <w:r>
+        <w:rPr>
+          <w:rFonts w:ascii="Times New Roman" w:hAnsi="Times New Roman"/>
+          <w:sz w:val="26"/>
+          <w:szCs w:val="26"/>
+        </w:rPr>
+        <w:t xml:space="preserve"> призвано решить систему Навье-Стокса для заданных сеток и коэффициентов диффузии и вязкости. За </w:t>
+      </w:r>
+      <w:r>
+        <w:rPr>
+          <w:rFonts w:ascii="Times New Roman" w:hAnsi="Times New Roman"/>
+          <w:sz w:val="26"/>
+          <w:szCs w:val="26"/>
+        </w:rPr>
+        <w:t xml:space="preserve">один запуск, </w:t>
+      </w:r>
+      <w:r>
+        <w:rPr>
+          <w:rFonts w:ascii="Times New Roman" w:hAnsi="Times New Roman"/>
+          <w:sz w:val="26"/>
+          <w:szCs w:val="26"/>
+        </w:rPr>
+        <w:t>алгоритм будет обходить сначала сетку плотностей и вычислять новые значения для неё при текущем фиксированном значении скоростей, а затем обходить сетку скоростей, чтобы учесть вязкость</w:t>
+      </w:r>
+      <w:r>
+        <w:rPr>
+          <w:rFonts w:ascii="Times New Roman" w:hAnsi="Times New Roman"/>
+          <w:sz w:val="26"/>
+          <w:szCs w:val="26"/>
+        </w:rPr>
+        <w:t xml:space="preserve"> вещества</w:t>
+      </w:r>
+      <w:r>
+        <w:rPr>
+          <w:rFonts w:ascii="Times New Roman" w:hAnsi="Times New Roman"/>
+          <w:sz w:val="26"/>
+          <w:szCs w:val="26"/>
+        </w:rPr>
+        <w:t xml:space="preserve"> и сторонние силы.</w:t>
+      </w:r>
+    </w:p>
+    <w:p>
+      <w:pPr>
+        <w:pStyle w:val="a3"/>
+        <w:spacing w:line="360" w:lineRule="auto"/>
+        <w:jc w:val="both"/>
+        <w:rPr>
+          <w:rFonts w:ascii="Times New Roman" w:hAnsi="Times New Roman"/>
+          <w:b/>
+          <w:sz w:val="26"/>
+          <w:szCs w:val="26"/>
+        </w:rPr>
+      </w:pPr>
+    </w:p>
+    <w:p>
+      <w:pPr>
+        <w:pStyle w:val="a3"/>
+        <w:spacing w:line="360" w:lineRule="auto"/>
+        <w:jc w:val="both"/>
+        <w:rPr>
+          <w:rFonts w:ascii="Times New Roman" w:hAnsi="Times New Roman"/>
+          <w:b/>
+          <w:sz w:val="26"/>
+          <w:szCs w:val="26"/>
+        </w:rPr>
+      </w:pPr>
+      <w:r>
+        <w:rPr>
+          <w:rFonts w:ascii="Times New Roman" w:hAnsi="Times New Roman"/>
+          <w:b/>
           <w:sz w:val="26"/>
           <w:szCs w:val="26"/>
         </w:rPr>
         <w:lastRenderedPageBreak/>
-        <w:t xml:space="preserve">плотности вещества. Помимо указанных, нам потребуются сетки для полей </w:t>
-      </w:r>
-      <w:r>
-        <w:rPr>
-          <w:rFonts w:ascii="Times New Roman" w:hAnsi="Times New Roman"/>
-          <w:sz w:val="26"/>
-          <w:szCs w:val="26"/>
-          <w:lang w:val="en-US"/>
-        </w:rPr>
-        <w:t>S</w:t>
-      </w:r>
-      <w:r>
-        <w:rPr>
-          <w:rFonts w:ascii="Times New Roman" w:hAnsi="Times New Roman"/>
-          <w:sz w:val="26"/>
-          <w:szCs w:val="26"/>
-        </w:rPr>
-        <w:t xml:space="preserve"> (</w:t>
-      </w:r>
-      <w:r>
-        <w:rPr>
-          <w:rFonts w:ascii="Times New Roman" w:hAnsi="Times New Roman"/>
-          <w:sz w:val="26"/>
-          <w:szCs w:val="26"/>
-        </w:rPr>
-        <w:t>источники вещества</w:t>
-      </w:r>
-      <w:r>
-        <w:rPr>
-          <w:rFonts w:ascii="Times New Roman" w:hAnsi="Times New Roman"/>
-          <w:sz w:val="26"/>
-          <w:szCs w:val="26"/>
-        </w:rPr>
-        <w:t>)</w:t>
-      </w:r>
-      <w:r>
-        <w:rPr>
-          <w:rFonts w:ascii="Times New Roman" w:hAnsi="Times New Roman"/>
-          <w:sz w:val="26"/>
-          <w:szCs w:val="26"/>
-        </w:rPr>
-        <w:t xml:space="preserve"> и </w:t>
-      </w:r>
-      <w:r>
-        <w:rPr>
-          <w:rFonts w:ascii="Times New Roman" w:hAnsi="Times New Roman"/>
-          <w:sz w:val="26"/>
-          <w:szCs w:val="26"/>
-          <w:lang w:val="en-US"/>
-        </w:rPr>
-        <w:t>f</w:t>
-      </w:r>
-      <w:r>
-        <w:rPr>
-          <w:rFonts w:ascii="Times New Roman" w:hAnsi="Times New Roman"/>
-          <w:sz w:val="26"/>
-          <w:szCs w:val="26"/>
-        </w:rPr>
-        <w:t xml:space="preserve"> (</w:t>
-      </w:r>
-      <w:r>
-        <w:rPr>
-          <w:rFonts w:ascii="Times New Roman" w:hAnsi="Times New Roman"/>
-          <w:sz w:val="26"/>
-          <w:szCs w:val="26"/>
-        </w:rPr>
-        <w:t>сторонние силы</w:t>
-      </w:r>
-      <w:r>
-        <w:rPr>
-          <w:rFonts w:ascii="Times New Roman" w:hAnsi="Times New Roman"/>
-          <w:sz w:val="26"/>
-          <w:szCs w:val="26"/>
-        </w:rPr>
-        <w:t>)</w:t>
-      </w:r>
-      <w:r>
-        <w:rPr>
-          <w:rFonts w:ascii="Times New Roman" w:hAnsi="Times New Roman"/>
-          <w:sz w:val="26"/>
-          <w:szCs w:val="26"/>
-        </w:rPr>
-        <w:t xml:space="preserve"> тех же размеров.</w:t>
-      </w:r>
-      <w:r>
-        <w:rPr>
-          <w:rFonts w:ascii="Times New Roman" w:hAnsi="Times New Roman"/>
-          <w:sz w:val="26"/>
-          <w:szCs w:val="26"/>
-        </w:rPr>
-        <w:t xml:space="preserve"> </w:t>
-      </w:r>
-      <w:r>
-        <w:rPr>
-          <w:rFonts w:ascii="Times New Roman" w:hAnsi="Times New Roman"/>
-          <w:sz w:val="26"/>
-          <w:szCs w:val="26"/>
-        </w:rPr>
-        <w:t>Значения последних двух сеток не зависят от состояния модели, и не будут изменяться при решении системы (1).</w:t>
-      </w:r>
-    </w:p>
-    <w:p>
-      <w:pPr>
-        <w:pStyle w:val="a3"/>
-        <w:spacing w:line="360" w:lineRule="auto"/>
-        <w:ind w:firstLine="510"/>
-        <w:contextualSpacing/>
-        <w:jc w:val="both"/>
-        <w:rPr>
-          <w:rFonts w:ascii="Times New Roman" w:hAnsi="Times New Roman"/>
-          <w:sz w:val="26"/>
-          <w:szCs w:val="26"/>
-        </w:rPr>
-      </w:pPr>
-      <w:r>
-        <w:rPr>
-          <w:rFonts w:ascii="Times New Roman" w:hAnsi="Times New Roman"/>
-          <w:sz w:val="26"/>
-          <w:szCs w:val="26"/>
-        </w:rPr>
-        <w:t>Ядро</w:t>
-      </w:r>
-      <w:r>
-        <w:rPr>
-          <w:rFonts w:ascii="Times New Roman" w:hAnsi="Times New Roman"/>
-          <w:sz w:val="26"/>
-          <w:szCs w:val="26"/>
-        </w:rPr>
-        <w:t xml:space="preserve"> программного решения, по сути, является реализацией математической модели.</w:t>
-      </w:r>
-      <w:r>
-        <w:rPr>
-          <w:rFonts w:ascii="Times New Roman" w:hAnsi="Times New Roman"/>
-          <w:sz w:val="26"/>
-          <w:szCs w:val="26"/>
-        </w:rPr>
-        <w:t xml:space="preserve"> </w:t>
-      </w:r>
-      <w:r>
-        <w:rPr>
-          <w:rFonts w:ascii="Times New Roman" w:hAnsi="Times New Roman"/>
-          <w:sz w:val="26"/>
-          <w:szCs w:val="26"/>
-        </w:rPr>
-        <w:t>Оно</w:t>
-      </w:r>
-      <w:r>
-        <w:rPr>
-          <w:rFonts w:ascii="Times New Roman" w:hAnsi="Times New Roman"/>
-          <w:sz w:val="26"/>
-          <w:szCs w:val="26"/>
-        </w:rPr>
-        <w:t xml:space="preserve"> призвано решить систему Навье-Стокса для заданных сеток и коэффициентов диффузии и вязкости. За </w:t>
-      </w:r>
-      <w:r>
-        <w:rPr>
-          <w:rFonts w:ascii="Times New Roman" w:hAnsi="Times New Roman"/>
-          <w:sz w:val="26"/>
-          <w:szCs w:val="26"/>
-        </w:rPr>
-        <w:t xml:space="preserve">один запуск, </w:t>
-      </w:r>
-      <w:r>
-        <w:rPr>
-          <w:rFonts w:ascii="Times New Roman" w:hAnsi="Times New Roman"/>
-          <w:sz w:val="26"/>
-          <w:szCs w:val="26"/>
-        </w:rPr>
-        <w:t>алгоритм будет обходить сначала сетку плотностей и вычислять новые значения для неё при текущем фиксированном значении скоростей, а затем обходить сетку скоростей, чтобы учесть вязкость</w:t>
-      </w:r>
-      <w:r>
-        <w:rPr>
-          <w:rFonts w:ascii="Times New Roman" w:hAnsi="Times New Roman"/>
-          <w:sz w:val="26"/>
-          <w:szCs w:val="26"/>
-        </w:rPr>
-        <w:t xml:space="preserve"> вещества</w:t>
-      </w:r>
-      <w:r>
-        <w:rPr>
-          <w:rFonts w:ascii="Times New Roman" w:hAnsi="Times New Roman"/>
-          <w:sz w:val="26"/>
-          <w:szCs w:val="26"/>
-        </w:rPr>
-        <w:t xml:space="preserve"> и сторонние силы.</w:t>
-      </w:r>
-    </w:p>
-    <w:p>
-      <w:pPr>
-        <w:pStyle w:val="a3"/>
-        <w:spacing w:line="360" w:lineRule="auto"/>
-        <w:jc w:val="both"/>
-        <w:rPr>
-          <w:rFonts w:ascii="Times New Roman" w:hAnsi="Times New Roman"/>
-          <w:b/>
-          <w:sz w:val="26"/>
-          <w:szCs w:val="26"/>
-        </w:rPr>
-      </w:pPr>
-    </w:p>
-    <w:p>
-      <w:pPr>
-        <w:pStyle w:val="a3"/>
-        <w:spacing w:line="360" w:lineRule="auto"/>
-        <w:jc w:val="both"/>
-        <w:rPr>
-          <w:rFonts w:ascii="Times New Roman" w:hAnsi="Times New Roman"/>
-          <w:b/>
-          <w:sz w:val="26"/>
-          <w:szCs w:val="26"/>
-        </w:rPr>
-      </w:pPr>
-      <w:r>
-        <w:rPr>
-          <w:rFonts w:ascii="Times New Roman" w:hAnsi="Times New Roman"/>
-          <w:b/>
-          <w:sz w:val="26"/>
-          <w:szCs w:val="26"/>
-        </w:rPr>
         <w:t xml:space="preserve">3.3. </w:t>
       </w:r>
       <w:r>
@@ -6061,38 +6509,36 @@
           <w:rFonts w:ascii="Times New Roman" w:hAnsi="Times New Roman"/>
           <w:sz w:val="26"/>
           <w:szCs w:val="26"/>
+        </w:rPr>
+      </w:pPr>
+    </w:p>
+    <w:p>
+      <w:pPr>
+        <w:pStyle w:val="a3"/>
+        <w:spacing w:line="360" w:lineRule="auto"/>
+        <w:ind w:firstLine="567"/>
+        <w:jc w:val="both"/>
+        <w:rPr>
+          <w:rFonts w:ascii="Times New Roman" w:hAnsi="Times New Roman"/>
+          <w:sz w:val="26"/>
+          <w:szCs w:val="26"/>
+        </w:rPr>
+      </w:pPr>
+      <w:r>
+        <w:rPr>
+          <w:rFonts w:ascii="Times New Roman" w:hAnsi="Times New Roman"/>
+          <w:sz w:val="26"/>
+          <w:szCs w:val="26"/>
+        </w:rPr>
+        <w:t xml:space="preserve">Вторая категория – это типы, предоставляемые библиотекой </w:t>
+      </w:r>
+      <w:r>
+        <w:rPr>
+          <w:rFonts w:ascii="Times New Roman" w:hAnsi="Times New Roman"/>
+          <w:sz w:val="26"/>
+          <w:szCs w:val="26"/>
           <w:lang w:val="en-US"/>
         </w:rPr>
-      </w:pPr>
-    </w:p>
-    <w:p>
-      <w:pPr>
-        <w:pStyle w:val="a3"/>
-        <w:spacing w:line="360" w:lineRule="auto"/>
-        <w:ind w:firstLine="567"/>
-        <w:jc w:val="both"/>
-        <w:rPr>
-          <w:rFonts w:ascii="Times New Roman" w:hAnsi="Times New Roman"/>
-          <w:sz w:val="26"/>
-          <w:szCs w:val="26"/>
-          <w:lang w:val="en-US"/>
-        </w:rPr>
-      </w:pPr>
-      <w:r>
-        <w:rPr>
-          <w:rFonts w:ascii="Times New Roman" w:hAnsi="Times New Roman"/>
-          <w:sz w:val="26"/>
-          <w:szCs w:val="26"/>
-        </w:rPr>
-        <w:t xml:space="preserve">Вторая категория – это типы, предоставляемые библиотекой </w:t>
-      </w:r>
-      <w:r>
-        <w:rPr>
-          <w:rFonts w:ascii="Times New Roman" w:hAnsi="Times New Roman"/>
-          <w:sz w:val="26"/>
-          <w:szCs w:val="26"/>
-          <w:lang w:val="en-US"/>
-        </w:rPr>
         <w:t>Qt</w:t>
       </w:r>
       <w:r>
@@ -6117,16 +6563,7 @@
           <w:sz w:val="26"/>
           <w:szCs w:val="26"/>
         </w:rPr>
-        <w:t xml:space="preserve">В коде </w:t>
-      </w:r>
-      <w:r>
-        <w:rPr>
-          <w:rFonts w:ascii="Times New Roman" w:hAnsi="Times New Roman"/>
-          <w:sz w:val="26"/>
-          <w:szCs w:val="26"/>
-        </w:rPr>
-        <w:lastRenderedPageBreak/>
-        <w:t xml:space="preserve">программы их легко можно узнать по префиксу </w:t>
+        <w:t xml:space="preserve">В коде программы их легко можно узнать по префиксу </w:t>
       </w:r>
       <w:r>
         <w:rPr>
@@ -6715,15 +7152,15 @@
           <w:rFonts w:ascii="Times New Roman" w:hAnsi="Times New Roman"/>
           <w:sz w:val="26"/>
           <w:szCs w:val="26"/>
-          <w:lang w:val="en-US"/>
-        </w:rPr>
-      </w:pPr>
-      <w:r>
-        <w:rPr>
-          <w:rFonts w:ascii="Times New Roman" w:hAnsi="Times New Roman"/>
-          <w:sz w:val="26"/>
-          <w:szCs w:val="26"/>
-        </w:rPr>
+        </w:rPr>
+      </w:pPr>
+      <w:r>
+        <w:rPr>
+          <w:rFonts w:ascii="Times New Roman" w:hAnsi="Times New Roman"/>
+          <w:sz w:val="26"/>
+          <w:szCs w:val="26"/>
+        </w:rPr>
+        <w:lastRenderedPageBreak/>
         <w:t xml:space="preserve">Третья категория – это типы,  </w:t>
       </w:r>
       <w:r>
@@ -7374,7 +7811,7 @@
           <w:sz w:val="26"/>
           <w:szCs w:val="26"/>
         </w:rPr>
-        <w:t xml:space="preserve">3.4. </w:t>
+        <w:t>3</w:t>
       </w:r>
       <w:r>
         <w:rPr>
@@ -7383,7 +7820,7 @@
           <w:sz w:val="26"/>
           <w:szCs w:val="26"/>
         </w:rPr>
-        <w:t>Структура</w:t>
+        <w:t>.</w:t>
       </w:r>
       <w:r>
         <w:rPr>
@@ -7392,26 +7829,736 @@
           <w:sz w:val="26"/>
           <w:szCs w:val="26"/>
         </w:rPr>
-        <w:t xml:space="preserve"> программного комплекса.</w:t>
-      </w:r>
-    </w:p>
-    <w:p>
-      <w:pPr>
-        <w:pStyle w:val="a3"/>
-        <w:spacing w:line="360" w:lineRule="auto"/>
-        <w:jc w:val="both"/>
+        <w:t>4</w:t>
+      </w:r>
+      <w:r>
         <w:rPr>
           <w:rFonts w:ascii="Times New Roman" w:hAnsi="Times New Roman"/>
           <w:b/>
           <w:sz w:val="26"/>
           <w:szCs w:val="26"/>
         </w:rPr>
-      </w:pPr>
-    </w:p>
-    <w:p>
-      <w:pPr>
-        <w:pStyle w:val="a3"/>
-        <w:spacing w:line="360" w:lineRule="auto"/>
+        <w:t>.</w:t>
+      </w:r>
+      <w:r>
+        <w:rPr>
+          <w:rFonts w:ascii="Times New Roman" w:hAnsi="Times New Roman"/>
+          <w:b/>
+          <w:sz w:val="26"/>
+          <w:szCs w:val="26"/>
+        </w:rPr>
+        <w:t xml:space="preserve"> </w:t>
+      </w:r>
+      <w:r>
+        <w:rPr>
+          <w:rFonts w:ascii="Times New Roman" w:hAnsi="Times New Roman"/>
+          <w:b/>
+          <w:sz w:val="26"/>
+          <w:szCs w:val="26"/>
+        </w:rPr>
+        <w:t>Диаграмма классов</w:t>
+      </w:r>
+      <w:r>
+        <w:rPr>
+          <w:rFonts w:ascii="Times New Roman" w:hAnsi="Times New Roman"/>
+          <w:b/>
+          <w:sz w:val="26"/>
+          <w:szCs w:val="26"/>
+        </w:rPr>
+        <w:t>.</w:t>
+      </w:r>
+    </w:p>
+    <w:p>
+      <w:pPr>
+        <w:pStyle w:val="a3"/>
+        <w:spacing w:line="360" w:lineRule="auto"/>
+        <w:ind w:firstLine="510"/>
+        <w:contextualSpacing/>
+        <w:jc w:val="both"/>
+        <w:rPr>
+          <w:rFonts w:ascii="Times New Roman" w:hAnsi="Times New Roman"/>
+          <w:sz w:val="26"/>
+          <w:szCs w:val="26"/>
+        </w:rPr>
+      </w:pPr>
+      <w:r>
+        <w:rPr>
+          <w:rFonts w:ascii="Times New Roman" w:hAnsi="Times New Roman"/>
+          <w:sz w:val="26"/>
+          <w:szCs w:val="26"/>
+        </w:rPr>
+        <w:t>Компонент системы может быть реализован</w:t>
+      </w:r>
+      <w:r>
+        <w:rPr>
+          <w:rFonts w:ascii="Times New Roman" w:hAnsi="Times New Roman"/>
+          <w:sz w:val="26"/>
+          <w:szCs w:val="26"/>
+        </w:rPr>
+        <w:t xml:space="preserve"> одним из трех способов. О</w:t>
+      </w:r>
+      <w:r>
+        <w:rPr>
+          <w:rFonts w:ascii="Times New Roman" w:hAnsi="Times New Roman"/>
+          <w:sz w:val="26"/>
+          <w:szCs w:val="26"/>
+        </w:rPr>
+        <w:t>дним классом (Пользовательский интерфейс и сцена), несколькими классами (анимация, статические объекты и геометрические примитивы) или набором классов с выделенным пространством имен. Последний способ называется пакетным и используется ядром. Выбор того или иного представления зависит от сложности задач, которые решает компонент.</w:t>
+      </w:r>
+    </w:p>
+    <w:p>
+      <w:pPr>
+        <w:pStyle w:val="a3"/>
+        <w:spacing w:line="360" w:lineRule="auto"/>
+        <w:ind w:firstLine="510"/>
+        <w:contextualSpacing/>
+        <w:jc w:val="both"/>
+        <w:rPr>
+          <w:rFonts w:ascii="Times New Roman" w:hAnsi="Times New Roman"/>
+          <w:sz w:val="26"/>
+          <w:szCs w:val="26"/>
+          <w:lang w:val="en-US"/>
+        </w:rPr>
+      </w:pPr>
+      <w:r>
+        <w:rPr>
+          <w:rFonts w:ascii="Times New Roman" w:hAnsi="Times New Roman"/>
+          <w:sz w:val="26"/>
+          <w:szCs w:val="26"/>
+        </w:rPr>
+        <w:t xml:space="preserve">Особенность пакетного способа в том, что при импорте можно будет выбрать нужные сущности директивой </w:t>
+      </w:r>
+      <w:r>
+        <w:rPr>
+          <w:rFonts w:ascii="Times New Roman" w:hAnsi="Times New Roman"/>
+          <w:sz w:val="26"/>
+          <w:szCs w:val="26"/>
+          <w:lang w:val="en-US"/>
+        </w:rPr>
+        <w:t>using</w:t>
+      </w:r>
+      <w:r>
+        <w:rPr>
+          <w:rFonts w:ascii="Times New Roman" w:hAnsi="Times New Roman"/>
+          <w:sz w:val="26"/>
+          <w:szCs w:val="26"/>
+        </w:rPr>
+        <w:t>. Модули ядра содержат в себе много подробностей реализации, которые не нужны другим компонентам системы, и поэтому для них целесообразно ввести собственное пространство имен.</w:t>
+      </w:r>
+    </w:p>
+    <w:p>
+      <w:pPr>
+        <w:pStyle w:val="a3"/>
+        <w:spacing w:line="360" w:lineRule="auto"/>
+        <w:ind w:firstLine="510"/>
+        <w:contextualSpacing/>
+        <w:jc w:val="both"/>
+        <w:rPr>
+          <w:rFonts w:ascii="Times New Roman" w:hAnsi="Times New Roman"/>
+          <w:sz w:val="26"/>
+          <w:szCs w:val="26"/>
+          <w:lang w:val="en-US"/>
+        </w:rPr>
+      </w:pPr>
+      <w:r>
+        <w:rPr>
+          <w:rFonts w:ascii="Times New Roman" w:hAnsi="Times New Roman"/>
+          <w:sz w:val="26"/>
+          <w:szCs w:val="26"/>
+        </w:rPr>
+        <w:t xml:space="preserve">Диаграммы классов показывают внутреннее устройство компонент. Для классов указываются только самые важные атрибуты и методы. Здесь и далее используется </w:t>
+      </w:r>
+      <w:r>
+        <w:rPr>
+          <w:rFonts w:ascii="Times New Roman" w:hAnsi="Times New Roman"/>
+          <w:sz w:val="26"/>
+          <w:szCs w:val="26"/>
+        </w:rPr>
+        <w:lastRenderedPageBreak/>
+        <w:t xml:space="preserve">нотация </w:t>
+      </w:r>
+      <w:r>
+        <w:rPr>
+          <w:rFonts w:ascii="Times New Roman" w:hAnsi="Times New Roman"/>
+          <w:sz w:val="26"/>
+          <w:szCs w:val="26"/>
+          <w:lang w:val="en-US"/>
+        </w:rPr>
+        <w:t>UML.</w:t>
+      </w:r>
+    </w:p>
+    <w:p>
+      <w:pPr>
+        <w:pStyle w:val="a3"/>
+        <w:spacing w:line="360" w:lineRule="auto"/>
+        <w:ind w:firstLine="510"/>
+        <w:contextualSpacing/>
+        <w:jc w:val="both"/>
+        <w:rPr>
+          <w:rFonts w:ascii="Times New Roman" w:hAnsi="Times New Roman"/>
+          <w:sz w:val="26"/>
+          <w:szCs w:val="26"/>
+        </w:rPr>
+      </w:pPr>
+      <w:r>
+        <w:rPr>
+          <w:rFonts w:ascii="Times New Roman" w:hAnsi="Times New Roman"/>
+          <w:noProof/>
+          <w:sz w:val="26"/>
+          <w:szCs w:val="26"/>
+          <w:lang w:eastAsia="ru-RU" w:bidi="ar-SA"/>
+        </w:rPr>
+        <w:drawing>
+          <wp:inline distT="0" distB="0" distL="0" distR="0">
+            <wp:extent cx="4298315" cy="5973445"/>
+            <wp:effectExtent l="19050" t="0" r="6985" b="0"/>
+            <wp:docPr id="3" name="Рисунок 1"/>
+            <wp:cNvGraphicFramePr>
+              <a:graphicFrameLocks xmlns:a="http://schemas.openxmlformats.org/drawingml/2006/main" noChangeAspect="1"/>
+            </wp:cNvGraphicFramePr>
+            <a:graphic xmlns:a="http://schemas.openxmlformats.org/drawingml/2006/main">
+              <a:graphicData uri="http://schemas.openxmlformats.org/drawingml/2006/picture">
+                <pic:pic xmlns:pic="http://schemas.openxmlformats.org/drawingml/2006/picture">
+                  <pic:nvPicPr>
+                    <pic:cNvPr id="0" name="Picture 1"/>
+                    <pic:cNvPicPr>
+                      <a:picLocks noChangeAspect="1" noChangeArrowheads="1"/>
+                    </pic:cNvPicPr>
+                  </pic:nvPicPr>
+                  <pic:blipFill>
+                    <a:blip r:embed="rId7"/>
+                    <a:srcRect/>
+                    <a:stretch>
+                      <a:fillRect/>
+                    </a:stretch>
+                  </pic:blipFill>
+                  <pic:spPr bwMode="auto">
+                    <a:xfrm>
+                      <a:off x="0" y="0"/>
+                      <a:ext cx="4298315" cy="5973445"/>
+                    </a:xfrm>
+                    <a:prstGeom prst="rect">
+                      <a:avLst/>
+                    </a:prstGeom>
+                    <a:noFill/>
+                    <a:ln w="9525">
+                      <a:noFill/>
+                      <a:miter lim="800000"/>
+                      <a:headEnd/>
+                      <a:tailEnd/>
+                    </a:ln>
+                  </pic:spPr>
+                </pic:pic>
+              </a:graphicData>
+            </a:graphic>
+          </wp:inline>
+        </w:drawing>
+      </w:r>
+    </w:p>
+    <w:p>
+      <w:pPr>
+        <w:pStyle w:val="a3"/>
+        <w:spacing w:line="360" w:lineRule="auto"/>
+        <w:ind w:firstLine="510"/>
+        <w:contextualSpacing/>
+        <w:jc w:val="both"/>
+        <w:rPr>
+          <w:rFonts w:ascii="Times New Roman" w:hAnsi="Times New Roman"/>
+          <w:sz w:val="26"/>
+          <w:szCs w:val="26"/>
+        </w:rPr>
+      </w:pPr>
+    </w:p>
+    <w:p>
+      <w:pPr>
+        <w:pStyle w:val="a3"/>
+        <w:spacing w:line="360" w:lineRule="auto"/>
+        <w:ind w:firstLine="510"/>
+        <w:contextualSpacing/>
+        <w:jc w:val="both"/>
+        <w:rPr>
+          <w:rFonts w:ascii="Times New Roman" w:hAnsi="Times New Roman"/>
+          <w:sz w:val="26"/>
+          <w:szCs w:val="26"/>
+        </w:rPr>
+      </w:pPr>
+      <w:r>
+        <w:rPr>
+          <w:rFonts w:ascii="Times New Roman" w:hAnsi="Times New Roman"/>
+          <w:sz w:val="26"/>
+          <w:szCs w:val="26"/>
+        </w:rPr>
+        <w:t>Конечно, привести полную диаграмму не получится, так как в ней слишком много классов. Поэтому диаграммы нарезаны кусками, в соответствии с компонентами программы. Первая часть соответствует устройству компонент «сцена» и «пользовательский интерфейс».</w:t>
+      </w:r>
+    </w:p>
+    <w:p>
+      <w:pPr>
+        <w:pStyle w:val="a3"/>
+        <w:spacing w:line="360" w:lineRule="auto"/>
+        <w:ind w:firstLine="510"/>
+        <w:contextualSpacing/>
+        <w:jc w:val="both"/>
+        <w:rPr>
+          <w:rFonts w:ascii="Times New Roman" w:hAnsi="Times New Roman"/>
+          <w:sz w:val="26"/>
+          <w:szCs w:val="26"/>
+        </w:rPr>
+      </w:pPr>
+      <w:r>
+        <w:rPr>
+          <w:rFonts w:ascii="Times New Roman" w:hAnsi="Times New Roman"/>
+          <w:sz w:val="26"/>
+          <w:szCs w:val="26"/>
+        </w:rPr>
+        <w:lastRenderedPageBreak/>
+        <w:t xml:space="preserve">Для упрощения разработки архитектуры были применены </w:t>
+      </w:r>
+      <w:r>
+        <w:rPr>
+          <w:rFonts w:ascii="Times New Roman" w:hAnsi="Times New Roman"/>
+          <w:sz w:val="26"/>
+          <w:szCs w:val="26"/>
+        </w:rPr>
+        <w:t>паттерны проектирования. На первой диаграмме, представителем является паттерн «Фасад»: сцена предоставляет интерфейс для работы с приложением.</w:t>
+      </w:r>
+    </w:p>
+    <w:p>
+      <w:pPr>
+        <w:pStyle w:val="a3"/>
+        <w:spacing w:line="360" w:lineRule="auto"/>
+        <w:ind w:firstLine="510"/>
+        <w:contextualSpacing/>
+        <w:jc w:val="both"/>
+        <w:rPr>
+          <w:rFonts w:ascii="Times New Roman" w:hAnsi="Times New Roman"/>
+          <w:sz w:val="26"/>
+          <w:szCs w:val="26"/>
+        </w:rPr>
+      </w:pPr>
+    </w:p>
+    <w:p>
+      <w:pPr>
+        <w:pStyle w:val="a3"/>
+        <w:spacing w:line="360" w:lineRule="auto"/>
+        <w:ind w:firstLine="510"/>
+        <w:contextualSpacing/>
+        <w:jc w:val="both"/>
+        <w:rPr>
+          <w:rFonts w:ascii="Times New Roman" w:hAnsi="Times New Roman"/>
+          <w:sz w:val="26"/>
+          <w:szCs w:val="26"/>
+        </w:rPr>
+      </w:pPr>
+      <w:r>
+        <w:rPr>
+          <w:rFonts w:ascii="Times New Roman" w:hAnsi="Times New Roman"/>
+          <w:noProof/>
+          <w:sz w:val="26"/>
+          <w:szCs w:val="26"/>
+          <w:lang w:eastAsia="ru-RU" w:bidi="ar-SA"/>
+        </w:rPr>
+        <w:drawing>
+          <wp:inline distT="0" distB="0" distL="0" distR="0">
+            <wp:extent cx="4346042" cy="5598915"/>
+            <wp:effectExtent l="19050" t="0" r="0" b="0"/>
+            <wp:docPr id="7" name="Рисунок 7"/>
+            <wp:cNvGraphicFramePr>
+              <a:graphicFrameLocks xmlns:a="http://schemas.openxmlformats.org/drawingml/2006/main" noChangeAspect="1"/>
+            </wp:cNvGraphicFramePr>
+            <a:graphic xmlns:a="http://schemas.openxmlformats.org/drawingml/2006/main">
+              <a:graphicData uri="http://schemas.openxmlformats.org/drawingml/2006/picture">
+                <pic:pic xmlns:pic="http://schemas.openxmlformats.org/drawingml/2006/picture">
+                  <pic:nvPicPr>
+                    <pic:cNvPr id="0" name="Picture 7"/>
+                    <pic:cNvPicPr>
+                      <a:picLocks noChangeAspect="1" noChangeArrowheads="1"/>
+                    </pic:cNvPicPr>
+                  </pic:nvPicPr>
+                  <pic:blipFill>
+                    <a:blip r:embed="rId8"/>
+                    <a:srcRect/>
+                    <a:stretch>
+                      <a:fillRect/>
+                    </a:stretch>
+                  </pic:blipFill>
+                  <pic:spPr bwMode="auto">
+                    <a:xfrm>
+                      <a:off x="0" y="0"/>
+                      <a:ext cx="4347610" cy="5600935"/>
+                    </a:xfrm>
+                    <a:prstGeom prst="rect">
+                      <a:avLst/>
+                    </a:prstGeom>
+                    <a:noFill/>
+                    <a:ln w="9525">
+                      <a:noFill/>
+                      <a:miter lim="800000"/>
+                      <a:headEnd/>
+                      <a:tailEnd/>
+                    </a:ln>
+                  </pic:spPr>
+                </pic:pic>
+              </a:graphicData>
+            </a:graphic>
+          </wp:inline>
+        </w:drawing>
+      </w:r>
+    </w:p>
+    <w:p>
+      <w:pPr>
+        <w:pStyle w:val="a3"/>
+        <w:spacing w:line="360" w:lineRule="auto"/>
+        <w:ind w:firstLine="510"/>
+        <w:contextualSpacing/>
+        <w:jc w:val="both"/>
+        <w:rPr>
+          <w:rFonts w:ascii="Times New Roman" w:hAnsi="Times New Roman"/>
+          <w:sz w:val="26"/>
+          <w:szCs w:val="26"/>
+        </w:rPr>
+      </w:pPr>
+      <w:r>
+        <w:rPr>
+          <w:rFonts w:ascii="Times New Roman" w:hAnsi="Times New Roman"/>
+          <w:sz w:val="26"/>
+          <w:szCs w:val="26"/>
+        </w:rPr>
+        <w:t xml:space="preserve">Вторая часть показывает часть устройства сцены (абстрактный класс </w:t>
+      </w:r>
+      <w:r>
+        <w:rPr>
+          <w:rFonts w:ascii="Times New Roman" w:hAnsi="Times New Roman"/>
+          <w:sz w:val="26"/>
+          <w:szCs w:val="26"/>
+          <w:lang w:val="en-US"/>
+        </w:rPr>
+        <w:t>Drawable</w:t>
+      </w:r>
+      <w:r>
+        <w:rPr>
+          <w:rFonts w:ascii="Times New Roman" w:hAnsi="Times New Roman"/>
+          <w:sz w:val="26"/>
+          <w:szCs w:val="26"/>
+        </w:rPr>
+        <w:t>) и компоненту статических объектов.</w:t>
+      </w:r>
+      <w:r>
+        <w:rPr>
+          <w:rFonts w:ascii="Times New Roman" w:hAnsi="Times New Roman"/>
+          <w:sz w:val="26"/>
+          <w:szCs w:val="26"/>
+        </w:rPr>
+        <w:t xml:space="preserve"> Третья часть – компоненту анимации и ядро.</w:t>
+      </w:r>
+    </w:p>
+    <w:p>
+      <w:pPr>
+        <w:pStyle w:val="a3"/>
+        <w:spacing w:line="360" w:lineRule="auto"/>
+        <w:ind w:firstLine="510"/>
+        <w:contextualSpacing/>
+        <w:jc w:val="center"/>
+        <w:rPr>
+          <w:rFonts w:ascii="Times New Roman" w:hAnsi="Times New Roman"/>
+          <w:sz w:val="26"/>
+          <w:szCs w:val="26"/>
+        </w:rPr>
+      </w:pPr>
+      <w:r>
+        <w:rPr>
+          <w:rFonts w:ascii="Times New Roman" w:hAnsi="Times New Roman"/>
+          <w:noProof/>
+          <w:sz w:val="26"/>
+          <w:szCs w:val="26"/>
+          <w:lang w:eastAsia="ru-RU" w:bidi="ar-SA"/>
+        </w:rPr>
+        <w:lastRenderedPageBreak/>
+        <w:drawing>
+          <wp:inline distT="0" distB="0" distL="0" distR="0">
+            <wp:extent cx="5734328" cy="4175884"/>
+            <wp:effectExtent l="19050" t="0" r="0" b="0"/>
+            <wp:docPr id="16" name="Рисунок 16"/>
+            <wp:cNvGraphicFramePr>
+              <a:graphicFrameLocks xmlns:a="http://schemas.openxmlformats.org/drawingml/2006/main" noChangeAspect="1"/>
+            </wp:cNvGraphicFramePr>
+            <a:graphic xmlns:a="http://schemas.openxmlformats.org/drawingml/2006/main">
+              <a:graphicData uri="http://schemas.openxmlformats.org/drawingml/2006/picture">
+                <pic:pic xmlns:pic="http://schemas.openxmlformats.org/drawingml/2006/picture">
+                  <pic:nvPicPr>
+                    <pic:cNvPr id="0" name="Picture 16"/>
+                    <pic:cNvPicPr>
+                      <a:picLocks noChangeAspect="1" noChangeArrowheads="1"/>
+                    </pic:cNvPicPr>
+                  </pic:nvPicPr>
+                  <pic:blipFill>
+                    <a:blip r:embed="rId9"/>
+                    <a:srcRect/>
+                    <a:stretch>
+                      <a:fillRect/>
+                    </a:stretch>
+                  </pic:blipFill>
+                  <pic:spPr bwMode="auto">
+                    <a:xfrm>
+                      <a:off x="0" y="0"/>
+                      <a:ext cx="5736879" cy="4177742"/>
+                    </a:xfrm>
+                    <a:prstGeom prst="rect">
+                      <a:avLst/>
+                    </a:prstGeom>
+                    <a:noFill/>
+                    <a:ln w="9525">
+                      <a:noFill/>
+                      <a:miter lim="800000"/>
+                      <a:headEnd/>
+                      <a:tailEnd/>
+                    </a:ln>
+                  </pic:spPr>
+                </pic:pic>
+              </a:graphicData>
+            </a:graphic>
+          </wp:inline>
+        </w:drawing>
+      </w:r>
+    </w:p>
+    <w:p>
+      <w:pPr>
+        <w:pStyle w:val="a3"/>
+        <w:spacing w:line="360" w:lineRule="auto"/>
+        <w:jc w:val="center"/>
+        <w:rPr>
+          <w:rFonts w:ascii="Times New Roman" w:hAnsi="Times New Roman"/>
+          <w:sz w:val="26"/>
+          <w:szCs w:val="26"/>
+        </w:rPr>
+      </w:pPr>
+      <w:r>
+        <w:rPr>
+          <w:rFonts w:ascii="Times New Roman" w:hAnsi="Times New Roman"/>
+          <w:noProof/>
+          <w:sz w:val="26"/>
+          <w:szCs w:val="26"/>
+          <w:lang w:eastAsia="ru-RU" w:bidi="ar-SA"/>
+        </w:rPr>
+        <w:drawing>
+          <wp:inline distT="0" distB="0" distL="0" distR="0">
+            <wp:extent cx="5407280" cy="3296995"/>
+            <wp:effectExtent l="19050" t="0" r="2920" b="0"/>
+            <wp:docPr id="25" name="Рисунок 25"/>
+            <wp:cNvGraphicFramePr>
+              <a:graphicFrameLocks xmlns:a="http://schemas.openxmlformats.org/drawingml/2006/main" noChangeAspect="1"/>
+            </wp:cNvGraphicFramePr>
+            <a:graphic xmlns:a="http://schemas.openxmlformats.org/drawingml/2006/main">
+              <a:graphicData uri="http://schemas.openxmlformats.org/drawingml/2006/picture">
+                <pic:pic xmlns:pic="http://schemas.openxmlformats.org/drawingml/2006/picture">
+                  <pic:nvPicPr>
+                    <pic:cNvPr id="0" name="Picture 25"/>
+                    <pic:cNvPicPr>
+                      <a:picLocks noChangeAspect="1" noChangeArrowheads="1"/>
+                    </pic:cNvPicPr>
+                  </pic:nvPicPr>
+                  <pic:blipFill>
+                    <a:blip r:embed="rId10"/>
+                    <a:srcRect/>
+                    <a:stretch>
+                      <a:fillRect/>
+                    </a:stretch>
+                  </pic:blipFill>
+                  <pic:spPr bwMode="auto">
+                    <a:xfrm>
+                      <a:off x="0" y="0"/>
+                      <a:ext cx="5405683" cy="3296021"/>
+                    </a:xfrm>
+                    <a:prstGeom prst="rect">
+                      <a:avLst/>
+                    </a:prstGeom>
+                    <a:noFill/>
+                    <a:ln w="9525">
+                      <a:noFill/>
+                      <a:miter lim="800000"/>
+                      <a:headEnd/>
+                      <a:tailEnd/>
+                    </a:ln>
+                  </pic:spPr>
+                </pic:pic>
+              </a:graphicData>
+            </a:graphic>
+          </wp:inline>
+        </w:drawing>
+      </w:r>
+    </w:p>
+    <w:p>
+      <w:pPr>
+        <w:pStyle w:val="a3"/>
+        <w:spacing w:line="360" w:lineRule="auto"/>
+        <w:ind w:firstLine="567"/>
+        <w:jc w:val="both"/>
+        <w:rPr>
+          <w:rFonts w:ascii="Times New Roman" w:hAnsi="Times New Roman"/>
+          <w:sz w:val="26"/>
+          <w:szCs w:val="26"/>
+        </w:rPr>
+      </w:pPr>
+      <w:r>
+        <w:rPr>
+          <w:rFonts w:ascii="Times New Roman" w:hAnsi="Times New Roman"/>
+          <w:sz w:val="26"/>
+          <w:szCs w:val="26"/>
+        </w:rPr>
+        <w:lastRenderedPageBreak/>
+        <w:t>На третьей части диаграммы классов применяется такая техника как подмешивание функционала (</w:t>
+      </w:r>
+      <w:r>
+        <w:rPr>
+          <w:rFonts w:ascii="Times New Roman" w:hAnsi="Times New Roman"/>
+          <w:sz w:val="26"/>
+          <w:szCs w:val="26"/>
+          <w:lang w:val="en-US"/>
+        </w:rPr>
+        <w:t>mixin</w:t>
+      </w:r>
+      <w:r>
+        <w:rPr>
+          <w:rFonts w:ascii="Times New Roman" w:hAnsi="Times New Roman"/>
+          <w:sz w:val="26"/>
+          <w:szCs w:val="26"/>
+        </w:rPr>
+        <w:t xml:space="preserve">). Класс </w:t>
+      </w:r>
+      <w:r>
+        <w:rPr>
+          <w:rFonts w:ascii="Times New Roman" w:hAnsi="Times New Roman"/>
+          <w:sz w:val="26"/>
+          <w:szCs w:val="26"/>
+          <w:lang w:val="en-US"/>
+        </w:rPr>
+        <w:t>Fluid</w:t>
+      </w:r>
+      <w:r>
+        <w:rPr>
+          <w:rFonts w:ascii="Times New Roman" w:hAnsi="Times New Roman"/>
+          <w:sz w:val="26"/>
+          <w:szCs w:val="26"/>
+        </w:rPr>
+        <w:t xml:space="preserve"> </w:t>
+      </w:r>
+      <w:r>
+        <w:rPr>
+          <w:rFonts w:ascii="Times New Roman" w:hAnsi="Times New Roman"/>
+          <w:sz w:val="26"/>
+          <w:szCs w:val="26"/>
+        </w:rPr>
+        <w:t xml:space="preserve">реализует интерфейс абстрактного класса </w:t>
+      </w:r>
+      <w:r>
+        <w:rPr>
+          <w:rFonts w:ascii="Times New Roman" w:hAnsi="Times New Roman"/>
+          <w:sz w:val="26"/>
+          <w:szCs w:val="26"/>
+          <w:lang w:val="en-US"/>
+        </w:rPr>
+        <w:t>Drawable</w:t>
+      </w:r>
+      <w:r>
+        <w:rPr>
+          <w:rFonts w:ascii="Times New Roman" w:hAnsi="Times New Roman"/>
+          <w:sz w:val="26"/>
+          <w:szCs w:val="26"/>
+        </w:rPr>
+        <w:t xml:space="preserve"> </w:t>
+      </w:r>
+      <w:r>
+        <w:rPr>
+          <w:rFonts w:ascii="Times New Roman" w:hAnsi="Times New Roman"/>
+          <w:sz w:val="26"/>
+          <w:szCs w:val="26"/>
+        </w:rPr>
+        <w:t xml:space="preserve">и наследует класс </w:t>
+      </w:r>
+      <w:r>
+        <w:rPr>
+          <w:rFonts w:ascii="Times New Roman" w:hAnsi="Times New Roman"/>
+          <w:sz w:val="26"/>
+          <w:szCs w:val="26"/>
+          <w:lang w:val="en-US"/>
+        </w:rPr>
+        <w:t>Adjustable</w:t>
+      </w:r>
+      <w:r>
+        <w:rPr>
+          <w:rFonts w:ascii="Times New Roman" w:hAnsi="Times New Roman"/>
+          <w:sz w:val="26"/>
+          <w:szCs w:val="26"/>
+        </w:rPr>
+        <w:t>,</w:t>
+      </w:r>
+      <w:r>
+        <w:rPr>
+          <w:rFonts w:ascii="Times New Roman" w:hAnsi="Times New Roman"/>
+          <w:sz w:val="26"/>
+          <w:szCs w:val="26"/>
+        </w:rPr>
+        <w:t xml:space="preserve"> </w:t>
+      </w:r>
+      <w:r>
+        <w:rPr>
+          <w:rFonts w:ascii="Times New Roman" w:hAnsi="Times New Roman"/>
+          <w:sz w:val="26"/>
+          <w:szCs w:val="26"/>
+        </w:rPr>
+        <w:t>для того чтобы получить возможность работы с сохранением и загрузкой настроек в файл.</w:t>
+      </w:r>
+    </w:p>
+    <w:p>
+      <w:pPr>
+        <w:pStyle w:val="a3"/>
+        <w:spacing w:line="360" w:lineRule="auto"/>
+        <w:ind w:firstLine="567"/>
+        <w:jc w:val="both"/>
+        <w:rPr>
+          <w:rFonts w:ascii="Times New Roman" w:hAnsi="Times New Roman"/>
+          <w:sz w:val="26"/>
+          <w:szCs w:val="26"/>
+        </w:rPr>
+      </w:pPr>
+      <w:r>
+        <w:rPr>
+          <w:rFonts w:ascii="Times New Roman" w:hAnsi="Times New Roman"/>
+          <w:sz w:val="26"/>
+          <w:szCs w:val="26"/>
+        </w:rPr>
+        <w:t xml:space="preserve">Также примером подмешивания служит наследование </w:t>
+      </w:r>
+      <w:r>
+        <w:rPr>
+          <w:rFonts w:ascii="Times New Roman" w:hAnsi="Times New Roman"/>
+          <w:sz w:val="26"/>
+          <w:szCs w:val="26"/>
+          <w:lang w:val="en-US"/>
+        </w:rPr>
+        <w:t>QObject</w:t>
+      </w:r>
+      <w:r>
+        <w:rPr>
+          <w:rFonts w:ascii="Times New Roman" w:hAnsi="Times New Roman"/>
+          <w:sz w:val="26"/>
+          <w:szCs w:val="26"/>
+        </w:rPr>
+        <w:t xml:space="preserve">. </w:t>
+      </w:r>
+      <w:r>
+        <w:rPr>
+          <w:rFonts w:ascii="Times New Roman" w:hAnsi="Times New Roman"/>
+          <w:sz w:val="26"/>
+          <w:szCs w:val="26"/>
+        </w:rPr>
+        <w:t>Это позволяет задействовать механизм сигналов-слотов.</w:t>
+      </w:r>
+    </w:p>
+    <w:p>
+      <w:pPr>
+        <w:pStyle w:val="a3"/>
+        <w:spacing w:line="360" w:lineRule="auto"/>
+        <w:ind w:firstLine="567"/>
         <w:jc w:val="both"/>
         <w:rPr>
           <w:rFonts w:ascii="Times New Roman" w:hAnsi="Times New Roman"/>
@@ -7506,6 +8653,15 @@
           <w:szCs w:val="26"/>
         </w:rPr>
         <w:t>.</w:t>
+      </w:r>
+      <w:r>
+        <w:rPr>
+          <w:rFonts w:ascii="Times New Roman" w:hAnsi="Times New Roman"/>
+          <w:b/>
+          <w:sz w:val="26"/>
+          <w:szCs w:val="26"/>
+        </w:rPr>
+        <w:t xml:space="preserve"> Огонь и дым.</w:t>
       </w:r>
     </w:p>
     <w:p>
@@ -7617,7 +8773,7 @@
                     </pic:cNvPicPr>
                   </pic:nvPicPr>
                   <pic:blipFill>
-                    <a:blip r:embed="rId6"/>
+                    <a:blip r:embed="rId11"/>
                     <a:srcRect/>
                     <a:stretch>
                       <a:fillRect/>
@@ -7701,7 +8857,7 @@
           <w:sz w:val="26"/>
           <w:szCs w:val="26"/>
         </w:rPr>
-        <w:t xml:space="preserve"> алгоритма</w:t>
+        <w:t xml:space="preserve"> </w:t>
       </w:r>
       <w:r>
         <w:rPr>
@@ -7710,7 +8866,7 @@
           <w:sz w:val="26"/>
           <w:szCs w:val="26"/>
         </w:rPr>
-        <w:t xml:space="preserve"> рендеринга</w:t>
+        <w:t>статического окружения</w:t>
       </w:r>
       <w:r>
         <w:rPr>
@@ -7726,13 +8882,189 @@
       <w:pPr>
         <w:pStyle w:val="a3"/>
         <w:spacing w:line="360" w:lineRule="auto"/>
-        <w:jc w:val="both"/>
-        <w:rPr>
-          <w:rFonts w:ascii="Times New Roman" w:hAnsi="Times New Roman"/>
-          <w:sz w:val="26"/>
-          <w:szCs w:val="26"/>
-        </w:rPr>
-      </w:pPr>
+        <w:contextualSpacing/>
+        <w:jc w:val="both"/>
+        <w:rPr>
+          <w:rFonts w:ascii="Times New Roman" w:hAnsi="Times New Roman"/>
+          <w:b/>
+          <w:sz w:val="26"/>
+          <w:szCs w:val="26"/>
+        </w:rPr>
+      </w:pPr>
+      <w:r>
+        <w:rPr>
+          <w:rFonts w:ascii="Times New Roman" w:hAnsi="Times New Roman"/>
+          <w:b/>
+          <w:sz w:val="26"/>
+          <w:szCs w:val="26"/>
+        </w:rPr>
+        <w:t>4.3. Реализация трехмерной сцены.</w:t>
+      </w:r>
+    </w:p>
+    <w:p>
+      <w:pPr>
+        <w:pStyle w:val="a3"/>
+        <w:spacing w:line="360" w:lineRule="auto"/>
+        <w:contextualSpacing/>
+        <w:jc w:val="both"/>
+        <w:rPr>
+          <w:rFonts w:ascii="Times New Roman" w:hAnsi="Times New Roman"/>
+          <w:b/>
+          <w:sz w:val="26"/>
+          <w:szCs w:val="26"/>
+        </w:rPr>
+      </w:pPr>
+      <w:r>
+        <w:rPr>
+          <w:rFonts w:ascii="Times New Roman" w:hAnsi="Times New Roman"/>
+          <w:b/>
+          <w:sz w:val="26"/>
+          <w:szCs w:val="26"/>
+        </w:rPr>
+        <w:t>4.4. Реализация интерфейса пользователя (</w:t>
+      </w:r>
+      <w:r>
+        <w:rPr>
+          <w:rFonts w:ascii="Times New Roman" w:hAnsi="Times New Roman"/>
+          <w:b/>
+          <w:sz w:val="26"/>
+          <w:szCs w:val="26"/>
+          <w:lang w:val="en-US"/>
+        </w:rPr>
+        <w:t>GUI</w:t>
+      </w:r>
+      <w:r>
+        <w:rPr>
+          <w:rFonts w:ascii="Times New Roman" w:hAnsi="Times New Roman"/>
+          <w:b/>
+          <w:sz w:val="26"/>
+          <w:szCs w:val="26"/>
+        </w:rPr>
+        <w:t>).</w:t>
+      </w:r>
+    </w:p>
+    <w:p>
+      <w:pPr>
+        <w:pStyle w:val="a3"/>
+        <w:spacing w:line="360" w:lineRule="auto"/>
+        <w:jc w:val="both"/>
+        <w:rPr>
+          <w:rFonts w:ascii="Times New Roman" w:hAnsi="Times New Roman"/>
+          <w:sz w:val="26"/>
+          <w:szCs w:val="26"/>
+        </w:rPr>
+      </w:pPr>
+    </w:p>
+    <w:p>
+      <w:pPr>
+        <w:pStyle w:val="a3"/>
+        <w:spacing w:line="360" w:lineRule="auto"/>
+        <w:jc w:val="both"/>
+        <w:rPr>
+          <w:rFonts w:ascii="Times New Roman" w:hAnsi="Times New Roman"/>
+          <w:sz w:val="26"/>
+          <w:szCs w:val="26"/>
+        </w:rPr>
+      </w:pPr>
+      <w:r>
+        <w:rPr>
+          <w:rFonts w:ascii="Times New Roman" w:hAnsi="Times New Roman"/>
+          <w:sz w:val="26"/>
+          <w:szCs w:val="26"/>
+        </w:rPr>
+        <w:t>5. ЭКСПЕРИМЕНТАЛЬНЫЙ  РАЗДЕЛ.</w:t>
+      </w:r>
+    </w:p>
+    <w:p>
+      <w:pPr>
+        <w:pStyle w:val="a3"/>
+        <w:spacing w:line="360" w:lineRule="auto"/>
+        <w:contextualSpacing/>
+        <w:jc w:val="both"/>
+        <w:rPr>
+          <w:rFonts w:ascii="Times New Roman" w:hAnsi="Times New Roman"/>
+          <w:b/>
+          <w:sz w:val="26"/>
+          <w:szCs w:val="26"/>
+          <w:lang w:val="en-US"/>
+        </w:rPr>
+      </w:pPr>
+      <w:r>
+        <w:rPr>
+          <w:rFonts w:ascii="Times New Roman" w:hAnsi="Times New Roman"/>
+          <w:b/>
+          <w:sz w:val="26"/>
+          <w:szCs w:val="26"/>
+        </w:rPr>
+        <w:t>5.1. Пользовательский интерфейс.</w:t>
+      </w:r>
+    </w:p>
+    <w:p>
+      <w:pPr>
+        <w:pStyle w:val="a3"/>
+        <w:spacing w:line="360" w:lineRule="auto"/>
+        <w:contextualSpacing/>
+        <w:jc w:val="both"/>
+        <w:rPr>
+          <w:rFonts w:ascii="Times New Roman" w:hAnsi="Times New Roman"/>
+          <w:b/>
+          <w:sz w:val="26"/>
+          <w:szCs w:val="26"/>
+        </w:rPr>
+      </w:pPr>
+      <w:r>
+        <w:rPr>
+          <w:rFonts w:ascii="Times New Roman" w:hAnsi="Times New Roman"/>
+          <w:b/>
+          <w:sz w:val="26"/>
+          <w:szCs w:val="26"/>
+          <w:lang w:val="en-US"/>
+        </w:rPr>
+        <w:t xml:space="preserve">5.2. </w:t>
+      </w:r>
+      <w:r>
+        <w:rPr>
+          <w:rFonts w:ascii="Times New Roman" w:hAnsi="Times New Roman"/>
+          <w:b/>
+          <w:sz w:val="26"/>
+          <w:szCs w:val="26"/>
+        </w:rPr>
+        <w:t>Производительность ядра.</w:t>
+      </w:r>
+    </w:p>
+    <w:p>
+      <w:pPr>
+        <w:pStyle w:val="a3"/>
+        <w:spacing w:line="360" w:lineRule="auto"/>
+        <w:contextualSpacing/>
+        <w:jc w:val="both"/>
+        <w:rPr>
+          <w:rFonts w:ascii="Times New Roman" w:hAnsi="Times New Roman"/>
+          <w:b/>
+          <w:sz w:val="26"/>
+          <w:szCs w:val="26"/>
+        </w:rPr>
+      </w:pPr>
+    </w:p>
+    <w:p>
+      <w:pPr>
+        <w:pStyle w:val="a3"/>
+        <w:spacing w:line="360" w:lineRule="auto"/>
+        <w:jc w:val="center"/>
+        <w:rPr>
+          <w:rFonts w:ascii="Times New Roman" w:hAnsi="Times New Roman"/>
+          <w:sz w:val="26"/>
+          <w:szCs w:val="26"/>
+        </w:rPr>
+      </w:pPr>
+      <w:r>
+        <w:rPr>
+          <w:rFonts w:ascii="Times New Roman" w:hAnsi="Times New Roman"/>
+          <w:sz w:val="26"/>
+          <w:szCs w:val="26"/>
+        </w:rPr>
+        <w:t>ЗАКЛЮЧЕНИЕ</w:t>
+      </w:r>
     </w:p>
     <w:sectPr>
       <w:pgSz w:w="12240" w:h="15840"/>

--- a/РПЗ/Расчетно-пояснительная записка.docx
+++ b/РПЗ/Расчетно-пояснительная записка.docx
@@ -35,6 +35,7 @@
         <w:pStyle w:val="a3"/>
         <w:spacing w:line="360" w:lineRule="auto"/>
         <w:contextualSpacing/>
+        <w:jc w:val="center"/>
         <w:rPr>
           <w:rFonts w:ascii="Times New Roman" w:hAnsi="Times New Roman"/>
           <w:sz w:val="26"/>
@@ -4025,7 +4026,7 @@
         <w:lastRenderedPageBreak/>
         <w:drawing>
           <wp:inline distT="0" distB="0" distL="0" distR="0">
-            <wp:extent cx="4845685" cy="6007100"/>
+            <wp:extent cx="4021857" cy="4985816"/>
             <wp:effectExtent l="19050" t="0" r="0" b="0"/>
             <wp:docPr id="2" name="Рисунок 1"/>
             <wp:cNvGraphicFramePr>
@@ -4041,7 +4042,7 @@
                     </pic:cNvPicPr>
                   </pic:nvPicPr>
                   <pic:blipFill>
-                    <a:blip r:embed="rId6"/>
+                    <a:blip r:embed="rId7"/>
                     <a:srcRect/>
                     <a:stretch>
                       <a:fillRect/>
@@ -4050,7 +4051,7 @@
                   <pic:spPr bwMode="auto">
                     <a:xfrm>
                       <a:off x="0" y="0"/>
-                      <a:ext cx="4845685" cy="6007100"/>
+                      <a:ext cx="4021919" cy="4985893"/>
                     </a:xfrm>
                     <a:prstGeom prst="rect">
                       <a:avLst/>
@@ -4185,7 +4186,6 @@
           <w:sz w:val="26"/>
           <w:szCs w:val="26"/>
         </w:rPr>
-        <w:lastRenderedPageBreak/>
         <w:t>3. КОНСТРУКТОРСКИЙ РАЗДЕЛ.</w:t>
       </w:r>
     </w:p>
@@ -4271,7 +4271,16 @@
           <w:sz w:val="26"/>
           <w:szCs w:val="26"/>
         </w:rPr>
-        <w:t>Уравнения Навье-Стокса – система дифференциальных уравнений в частных производных</w:t>
+        <w:t xml:space="preserve">Уравнения Навье-Стокса – система дифференциальных уравнений в частных </w:t>
+      </w:r>
+      <w:r>
+        <w:rPr>
+          <w:rFonts w:ascii="Times New Roman" w:hAnsi="Times New Roman"/>
+          <w:sz w:val="26"/>
+          <w:szCs w:val="26"/>
+        </w:rPr>
+        <w:lastRenderedPageBreak/>
+        <w:t>производных</w:t>
       </w:r>
       <w:r>
         <w:rPr>
@@ -4657,34 +4666,10 @@
         <w:jc w:val="both"/>
         <w:rPr>
           <w:rFonts w:ascii="Times New Roman" w:hAnsi="Times New Roman"/>
-          <w:sz w:val="26"/>
-          <w:szCs w:val="26"/>
-        </w:rPr>
-      </w:pPr>
-      <w:r>
-        <w:rPr>
-          <w:rFonts w:ascii="Times New Roman" w:hAnsi="Times New Roman"/>
-          <w:noProof/>
-          <w:lang w:eastAsia="en-US"/>
-        </w:rPr>
-        <w:pict>
-          <v:shapetype id="_x0000_t202" coordsize="21600,21600" o:spt="202" path="m,l,21600r21600,l21600,xe">
-            <v:stroke joinstyle="miter"/>
-            <v:path gradientshapeok="t" o:connecttype="rect"/>
-          </v:shapetype>
-          <v:shape id="_x0000_s1026" type="#_x0000_t202" style="position:absolute;left:0;text-align:left;margin-left:358.1pt;margin-top:39.95pt;width:29.9pt;height:22.2pt;z-index:251660288;mso-width-relative:margin;mso-height-relative:margin" strokecolor="white [3212]">
-            <v:textbox>
-              <w:txbxContent>
-                <w:p>
-                  <w:r>
-                    <w:t>(1)</w:t>
-                  </w:r>
-                </w:p>
-              </w:txbxContent>
-            </v:textbox>
-          </v:shape>
-        </w:pict>
-      </w:r>
+          <w:sz w:val="28"/>
+          <w:szCs w:val="28"/>
+        </w:rPr>
+      </w:pPr>
       <w:r>
         <w:rPr>
           <w:rFonts w:ascii="Times New Roman" w:hAnsi="Times New Roman"/>
@@ -4697,9 +4682,12 @@
         <m:oMath>
           <m:eqArr>
             <m:eqArrPr>
+              <m:objDist m:val="on"/>
               <m:ctrlPr>
                 <w:rPr>
                   <w:rFonts w:ascii="Cambria Math" w:hAnsi="Cambria Math"/>
+                  <w:sz w:val="28"/>
+                  <w:szCs w:val="28"/>
                 </w:rPr>
               </m:ctrlPr>
             </m:eqArrPr>
@@ -4709,6 +4697,8 @@
                   <m:ctrlPr>
                     <w:rPr>
                       <w:rFonts w:ascii="Cambria Math" w:hAnsi="Cambria Math"/>
+                      <w:sz w:val="28"/>
+                      <w:szCs w:val="28"/>
                     </w:rPr>
                   </m:ctrlPr>
                 </m:fPr>
@@ -4716,6 +4706,8 @@
                   <m:r>
                     <w:rPr>
                       <w:rFonts w:ascii="Cambria Math" w:hAnsi="Cambria Math"/>
+                      <w:sz w:val="28"/>
+                      <w:szCs w:val="28"/>
                     </w:rPr>
                     <m:t>∂</m:t>
                   </m:r>
@@ -4725,6 +4717,8 @@
                       <m:ctrlPr>
                         <w:rPr>
                           <w:rFonts w:ascii="Cambria Math" w:hAnsi="Cambria Math"/>
+                          <w:sz w:val="28"/>
+                          <w:szCs w:val="28"/>
                         </w:rPr>
                       </m:ctrlPr>
                     </m:accPr>
@@ -4732,6 +4726,8 @@
                       <m:r>
                         <w:rPr>
                           <w:rFonts w:ascii="Cambria Math" w:hAnsi="Cambria Math"/>
+                          <w:sz w:val="28"/>
+                          <w:szCs w:val="28"/>
                         </w:rPr>
                         <m:t>u</m:t>
                       </m:r>
@@ -4742,6 +4738,8 @@
                   <m:r>
                     <w:rPr>
                       <w:rFonts w:ascii="Cambria Math" w:hAnsi="Cambria Math"/>
+                      <w:sz w:val="28"/>
+                      <w:szCs w:val="28"/>
                     </w:rPr>
                     <m:t>∂t</m:t>
                   </m:r>
@@ -4750,6 +4748,8 @@
               <m:r>
                 <w:rPr>
                   <w:rFonts w:ascii="Cambria Math" w:hAnsi="Cambria Math"/>
+                  <w:sz w:val="28"/>
+                  <w:szCs w:val="28"/>
                 </w:rPr>
                 <m:t>=-</m:t>
               </m:r>
@@ -4758,6 +4758,8 @@
                   <m:ctrlPr>
                     <w:rPr>
                       <w:rFonts w:ascii="Cambria Math" w:hAnsi="Cambria Math"/>
+                      <w:sz w:val="28"/>
+                      <w:szCs w:val="28"/>
                     </w:rPr>
                   </m:ctrlPr>
                 </m:dPr>
@@ -4768,6 +4770,8 @@
                       <m:ctrlPr>
                         <w:rPr>
                           <w:rFonts w:ascii="Cambria Math" w:hAnsi="Cambria Math"/>
+                          <w:sz w:val="28"/>
+                          <w:szCs w:val="28"/>
                         </w:rPr>
                       </m:ctrlPr>
                     </m:accPr>
@@ -4775,6 +4779,8 @@
                       <m:r>
                         <w:rPr>
                           <w:rFonts w:ascii="Cambria Math" w:hAnsi="Cambria Math"/>
+                          <w:sz w:val="28"/>
+                          <w:szCs w:val="28"/>
                         </w:rPr>
                         <m:t>u</m:t>
                       </m:r>
@@ -4783,6 +4789,8 @@
                   <m:r>
                     <w:rPr>
                       <w:rFonts w:ascii="Cambria Math" w:hAnsi="Cambria Math"/>
+                      <w:sz w:val="28"/>
+                      <w:szCs w:val="28"/>
                     </w:rPr>
                     <m:t>⋅∇</m:t>
                   </m:r>
@@ -4794,6 +4802,8 @@
                   <m:ctrlPr>
                     <w:rPr>
                       <w:rFonts w:ascii="Cambria Math" w:hAnsi="Cambria Math"/>
+                      <w:sz w:val="28"/>
+                      <w:szCs w:val="28"/>
                     </w:rPr>
                   </m:ctrlPr>
                 </m:accPr>
@@ -4801,6 +4811,8 @@
                   <m:r>
                     <w:rPr>
                       <w:rFonts w:ascii="Cambria Math" w:hAnsi="Cambria Math"/>
+                      <w:sz w:val="28"/>
+                      <w:szCs w:val="28"/>
                     </w:rPr>
                     <m:t>u</m:t>
                   </m:r>
@@ -4809,6 +4821,8 @@
               <m:r>
                 <w:rPr>
                   <w:rFonts w:ascii="Cambria Math" w:hAnsi="Cambria Math"/>
+                  <w:sz w:val="28"/>
+                  <w:szCs w:val="28"/>
                 </w:rPr>
                 <m:t>+ν</m:t>
               </m:r>
@@ -4817,6 +4831,8 @@
                   <m:ctrlPr>
                     <w:rPr>
                       <w:rFonts w:ascii="Cambria Math" w:hAnsi="Cambria Math"/>
+                      <w:sz w:val="28"/>
+                      <w:szCs w:val="28"/>
                     </w:rPr>
                   </m:ctrlPr>
                 </m:sSupPr>
@@ -4824,6 +4840,8 @@
                   <m:r>
                     <w:rPr>
                       <w:rFonts w:ascii="Cambria Math" w:hAnsi="Cambria Math"/>
+                      <w:sz w:val="28"/>
+                      <w:szCs w:val="28"/>
                     </w:rPr>
                     <m:t>∇</m:t>
                   </m:r>
@@ -4832,6 +4850,8 @@
                   <m:r>
                     <w:rPr>
                       <w:rFonts w:ascii="Cambria Math" w:hAnsi="Cambria Math"/>
+                      <w:sz w:val="28"/>
+                      <w:szCs w:val="28"/>
                     </w:rPr>
                     <m:t>2</m:t>
                   </m:r>
@@ -4843,6 +4863,8 @@
                   <m:ctrlPr>
                     <w:rPr>
                       <w:rFonts w:ascii="Cambria Math" w:hAnsi="Cambria Math"/>
+                      <w:sz w:val="28"/>
+                      <w:szCs w:val="28"/>
                     </w:rPr>
                   </m:ctrlPr>
                 </m:accPr>
@@ -4850,6 +4872,8 @@
                   <m:r>
                     <w:rPr>
                       <w:rFonts w:ascii="Cambria Math" w:hAnsi="Cambria Math"/>
+                      <w:sz w:val="28"/>
+                      <w:szCs w:val="28"/>
                     </w:rPr>
                     <m:t>u</m:t>
                   </m:r>
@@ -4858,6 +4882,8 @@
               <m:r>
                 <w:rPr>
                   <w:rFonts w:ascii="Cambria Math" w:hAnsi="Cambria Math"/>
+                  <w:sz w:val="28"/>
+                  <w:szCs w:val="28"/>
                 </w:rPr>
                 <m:t>+</m:t>
               </m:r>
@@ -4867,6 +4893,8 @@
                   <m:ctrlPr>
                     <w:rPr>
                       <w:rFonts w:ascii="Cambria Math" w:hAnsi="Cambria Math"/>
+                      <w:sz w:val="28"/>
+                      <w:szCs w:val="28"/>
                     </w:rPr>
                   </m:ctrlPr>
                 </m:accPr>
@@ -4874,6 +4902,8 @@
                   <m:r>
                     <w:rPr>
                       <w:rFonts w:ascii="Cambria Math" w:hAnsi="Cambria Math"/>
+                      <w:sz w:val="28"/>
+                      <w:szCs w:val="28"/>
                     </w:rPr>
                     <m:t>f</m:t>
                   </m:r>
@@ -4886,6 +4916,8 @@
                   <m:ctrlPr>
                     <w:rPr>
                       <w:rFonts w:ascii="Cambria Math" w:hAnsi="Cambria Math"/>
+                      <w:sz w:val="28"/>
+                      <w:szCs w:val="28"/>
                     </w:rPr>
                   </m:ctrlPr>
                 </m:fPr>
@@ -4893,6 +4925,8 @@
                   <m:r>
                     <w:rPr>
                       <w:rFonts w:ascii="Cambria Math" w:hAnsi="Cambria Math"/>
+                      <w:sz w:val="28"/>
+                      <w:szCs w:val="28"/>
                     </w:rPr>
                     <m:t>∂ρ</m:t>
                   </m:r>
@@ -4901,6 +4935,8 @@
                   <m:r>
                     <w:rPr>
                       <w:rFonts w:ascii="Cambria Math" w:hAnsi="Cambria Math"/>
+                      <w:sz w:val="28"/>
+                      <w:szCs w:val="28"/>
                     </w:rPr>
                     <m:t>∂t</m:t>
                   </m:r>
@@ -4909,6 +4945,8 @@
               <m:r>
                 <w:rPr>
                   <w:rFonts w:ascii="Cambria Math" w:hAnsi="Cambria Math"/>
+                  <w:sz w:val="28"/>
+                  <w:szCs w:val="28"/>
                 </w:rPr>
                 <m:t>=-</m:t>
               </m:r>
@@ -4917,6 +4955,8 @@
                   <m:ctrlPr>
                     <w:rPr>
                       <w:rFonts w:ascii="Cambria Math" w:hAnsi="Cambria Math"/>
+                      <w:sz w:val="28"/>
+                      <w:szCs w:val="28"/>
                     </w:rPr>
                   </m:ctrlPr>
                 </m:dPr>
@@ -4927,6 +4967,8 @@
                       <m:ctrlPr>
                         <w:rPr>
                           <w:rFonts w:ascii="Cambria Math" w:hAnsi="Cambria Math"/>
+                          <w:sz w:val="28"/>
+                          <w:szCs w:val="28"/>
                         </w:rPr>
                       </m:ctrlPr>
                     </m:accPr>
@@ -4934,6 +4976,8 @@
                       <m:r>
                         <w:rPr>
                           <w:rFonts w:ascii="Cambria Math" w:hAnsi="Cambria Math"/>
+                          <w:sz w:val="28"/>
+                          <w:szCs w:val="28"/>
                         </w:rPr>
                         <m:t>u</m:t>
                       </m:r>
@@ -4942,6 +4986,8 @@
                   <m:r>
                     <w:rPr>
                       <w:rFonts w:ascii="Cambria Math" w:hAnsi="Cambria Math"/>
+                      <w:sz w:val="28"/>
+                      <w:szCs w:val="28"/>
                     </w:rPr>
                     <m:t>⋅∇</m:t>
                   </m:r>
@@ -4950,6 +4996,8 @@
               <m:r>
                 <w:rPr>
                   <w:rFonts w:ascii="Cambria Math" w:hAnsi="Cambria Math"/>
+                  <w:sz w:val="28"/>
+                  <w:szCs w:val="28"/>
                 </w:rPr>
                 <m:t>ρ+κ</m:t>
               </m:r>
@@ -4958,6 +5006,8 @@
                   <m:ctrlPr>
                     <w:rPr>
                       <w:rFonts w:ascii="Cambria Math" w:hAnsi="Cambria Math"/>
+                      <w:sz w:val="28"/>
+                      <w:szCs w:val="28"/>
                     </w:rPr>
                   </m:ctrlPr>
                 </m:sSupPr>
@@ -4965,6 +5015,8 @@
                   <m:r>
                     <w:rPr>
                       <w:rFonts w:ascii="Cambria Math" w:hAnsi="Cambria Math"/>
+                      <w:sz w:val="28"/>
+                      <w:szCs w:val="28"/>
                     </w:rPr>
                     <m:t>∇</m:t>
                   </m:r>
@@ -4973,6 +5025,8 @@
                   <m:r>
                     <w:rPr>
                       <w:rFonts w:ascii="Cambria Math" w:hAnsi="Cambria Math"/>
+                      <w:sz w:val="28"/>
+                      <w:szCs w:val="28"/>
                     </w:rPr>
                     <m:t>2</m:t>
                   </m:r>
@@ -4981,6 +5035,8 @@
               <m:r>
                 <w:rPr>
                   <w:rFonts w:ascii="Cambria Math" w:hAnsi="Cambria Math"/>
+                  <w:sz w:val="28"/>
+                  <w:szCs w:val="28"/>
                 </w:rPr>
                 <m:t>ρ+S</m:t>
               </m:r>
@@ -5002,6 +5058,30 @@
           <w:szCs w:val="26"/>
         </w:rPr>
       </w:pPr>
+      <w:r>
+        <w:rPr>
+          <w:rFonts w:ascii="Times New Roman" w:hAnsi="Times New Roman"/>
+          <w:noProof/>
+          <w:lang w:eastAsia="en-US"/>
+        </w:rPr>
+        <w:pict>
+          <v:shapetype id="_x0000_t202" coordsize="21600,21600" o:spt="202" path="m,l,21600r21600,l21600,xe">
+            <v:stroke joinstyle="miter"/>
+            <v:path gradientshapeok="t" o:connecttype="rect"/>
+          </v:shapetype>
+          <v:shape id="_x0000_s1026" type="#_x0000_t202" style="position:absolute;left:0;text-align:left;margin-left:348.15pt;margin-top:-55.25pt;width:29.9pt;height:22.2pt;z-index:251660288;mso-width-relative:margin;mso-height-relative:margin" strokecolor="white [3212]">
+            <v:textbox>
+              <w:txbxContent>
+                <w:p>
+                  <w:r>
+                    <w:t>(1)</w:t>
+                  </w:r>
+                </w:p>
+              </w:txbxContent>
+            </v:textbox>
+          </v:shape>
+        </w:pict>
+      </w:r>
     </w:p>
     <w:p>
       <w:pPr>
@@ -5046,7 +5126,16 @@
           <w:sz w:val="26"/>
           <w:szCs w:val="26"/>
         </w:rPr>
-        <w:t xml:space="preserve"> Оно в точности </w:t>
+        <w:t xml:space="preserve"> Оно в </w:t>
+      </w:r>
+      <w:r>
+        <w:rPr>
+          <w:rFonts w:ascii="Times New Roman" w:hAnsi="Times New Roman"/>
+          <w:sz w:val="26"/>
+          <w:szCs w:val="26"/>
+        </w:rPr>
+        <w:lastRenderedPageBreak/>
+        <w:t xml:space="preserve">точности </w:t>
       </w:r>
       <w:r>
         <w:rPr>
@@ -5414,16 +5503,7 @@
           <w:sz w:val="26"/>
           <w:szCs w:val="26"/>
         </w:rPr>
-        <w:t xml:space="preserve">. Существование и гладкость решений этих уравнений – одна из семи математических задач тысячелетия, сформулированных в 2000 году </w:t>
-      </w:r>
-      <w:r>
-        <w:rPr>
-          <w:rFonts w:ascii="Times New Roman" w:hAnsi="Times New Roman"/>
-          <w:sz w:val="26"/>
-          <w:szCs w:val="26"/>
-        </w:rPr>
-        <w:lastRenderedPageBreak/>
-        <w:t>Математическим институтом Клэя.</w:t>
+        <w:t>. Существование и гладкость решений этих уравнений – одна из семи математических задач тысячелетия, сформулированных в 2000 году Математическим институтом Клэя.</w:t>
       </w:r>
       <w:r>
         <w:rPr>
@@ -5927,91 +6007,99 @@
           <w:sz w:val="26"/>
           <w:szCs w:val="26"/>
         </w:rPr>
+        <w:t xml:space="preserve">3.3. </w:t>
+      </w:r>
+      <w:r>
+        <w:rPr>
+          <w:rFonts w:ascii="Times New Roman" w:hAnsi="Times New Roman"/>
+          <w:b/>
+          <w:sz w:val="26"/>
+          <w:szCs w:val="26"/>
+        </w:rPr>
+        <w:t>И</w:t>
+      </w:r>
+      <w:r>
+        <w:rPr>
+          <w:rFonts w:ascii="Times New Roman" w:hAnsi="Times New Roman"/>
+          <w:b/>
+          <w:sz w:val="26"/>
+          <w:szCs w:val="26"/>
+        </w:rPr>
+        <w:t>спользу</w:t>
+      </w:r>
+      <w:r>
+        <w:rPr>
+          <w:rFonts w:ascii="Times New Roman" w:hAnsi="Times New Roman"/>
+          <w:b/>
+          <w:sz w:val="26"/>
+          <w:szCs w:val="26"/>
+        </w:rPr>
+        <w:t>емые типы</w:t>
+      </w:r>
+      <w:r>
+        <w:rPr>
+          <w:rFonts w:ascii="Times New Roman" w:hAnsi="Times New Roman"/>
+          <w:b/>
+          <w:sz w:val="26"/>
+          <w:szCs w:val="26"/>
+        </w:rPr>
+        <w:t xml:space="preserve"> и структур</w:t>
+      </w:r>
+      <w:r>
+        <w:rPr>
+          <w:rFonts w:ascii="Times New Roman" w:hAnsi="Times New Roman"/>
+          <w:b/>
+          <w:sz w:val="26"/>
+          <w:szCs w:val="26"/>
+        </w:rPr>
+        <w:t>ы</w:t>
+      </w:r>
+      <w:r>
+        <w:rPr>
+          <w:rFonts w:ascii="Times New Roman" w:hAnsi="Times New Roman"/>
+          <w:b/>
+          <w:sz w:val="26"/>
+          <w:szCs w:val="26"/>
+        </w:rPr>
+        <w:t xml:space="preserve"> данных.</w:t>
+      </w:r>
+    </w:p>
+    <w:p>
+      <w:pPr>
+        <w:pStyle w:val="a3"/>
+        <w:spacing w:line="360" w:lineRule="auto"/>
+        <w:ind w:firstLine="567"/>
+        <w:jc w:val="both"/>
+        <w:rPr>
+          <w:rFonts w:ascii="Times New Roman" w:hAnsi="Times New Roman"/>
+          <w:sz w:val="26"/>
+          <w:szCs w:val="26"/>
+        </w:rPr>
+      </w:pPr>
+      <w:r>
+        <w:rPr>
+          <w:rFonts w:ascii="Times New Roman" w:hAnsi="Times New Roman"/>
+          <w:sz w:val="26"/>
+          <w:szCs w:val="26"/>
+        </w:rPr>
+        <w:t xml:space="preserve">В программе используются три категории типов данных. </w:t>
+      </w:r>
+      <w:r>
+        <w:rPr>
+          <w:rFonts w:ascii="Times New Roman" w:hAnsi="Times New Roman"/>
+          <w:sz w:val="26"/>
+          <w:szCs w:val="26"/>
+        </w:rPr>
+        <w:t xml:space="preserve">Информация о самых </w:t>
+      </w:r>
+      <w:r>
+        <w:rPr>
+          <w:rFonts w:ascii="Times New Roman" w:hAnsi="Times New Roman"/>
+          <w:sz w:val="26"/>
+          <w:szCs w:val="26"/>
+        </w:rPr>
         <w:lastRenderedPageBreak/>
-        <w:t xml:space="preserve">3.3. </w:t>
-      </w:r>
-      <w:r>
-        <w:rPr>
-          <w:rFonts w:ascii="Times New Roman" w:hAnsi="Times New Roman"/>
-          <w:b/>
-          <w:sz w:val="26"/>
-          <w:szCs w:val="26"/>
-        </w:rPr>
-        <w:t>И</w:t>
-      </w:r>
-      <w:r>
-        <w:rPr>
-          <w:rFonts w:ascii="Times New Roman" w:hAnsi="Times New Roman"/>
-          <w:b/>
-          <w:sz w:val="26"/>
-          <w:szCs w:val="26"/>
-        </w:rPr>
-        <w:t>спользу</w:t>
-      </w:r>
-      <w:r>
-        <w:rPr>
-          <w:rFonts w:ascii="Times New Roman" w:hAnsi="Times New Roman"/>
-          <w:b/>
-          <w:sz w:val="26"/>
-          <w:szCs w:val="26"/>
-        </w:rPr>
-        <w:t>емые типы</w:t>
-      </w:r>
-      <w:r>
-        <w:rPr>
-          <w:rFonts w:ascii="Times New Roman" w:hAnsi="Times New Roman"/>
-          <w:b/>
-          <w:sz w:val="26"/>
-          <w:szCs w:val="26"/>
-        </w:rPr>
-        <w:t xml:space="preserve"> и структур</w:t>
-      </w:r>
-      <w:r>
-        <w:rPr>
-          <w:rFonts w:ascii="Times New Roman" w:hAnsi="Times New Roman"/>
-          <w:b/>
-          <w:sz w:val="26"/>
-          <w:szCs w:val="26"/>
-        </w:rPr>
-        <w:t>ы</w:t>
-      </w:r>
-      <w:r>
-        <w:rPr>
-          <w:rFonts w:ascii="Times New Roman" w:hAnsi="Times New Roman"/>
-          <w:b/>
-          <w:sz w:val="26"/>
-          <w:szCs w:val="26"/>
-        </w:rPr>
-        <w:t xml:space="preserve"> данных.</w:t>
-      </w:r>
-    </w:p>
-    <w:p>
-      <w:pPr>
-        <w:pStyle w:val="a3"/>
-        <w:spacing w:line="360" w:lineRule="auto"/>
-        <w:ind w:firstLine="567"/>
-        <w:jc w:val="both"/>
-        <w:rPr>
-          <w:rFonts w:ascii="Times New Roman" w:hAnsi="Times New Roman"/>
-          <w:sz w:val="26"/>
-          <w:szCs w:val="26"/>
-        </w:rPr>
-      </w:pPr>
-      <w:r>
-        <w:rPr>
-          <w:rFonts w:ascii="Times New Roman" w:hAnsi="Times New Roman"/>
-          <w:sz w:val="26"/>
-          <w:szCs w:val="26"/>
-        </w:rPr>
-        <w:t xml:space="preserve">В программе используются три категории типов данных. </w:t>
-      </w:r>
-      <w:r>
-        <w:rPr>
-          <w:rFonts w:ascii="Times New Roman" w:hAnsi="Times New Roman"/>
-          <w:sz w:val="26"/>
-          <w:szCs w:val="26"/>
-        </w:rPr>
-        <w:t>Информация о самых важных представителях каждого представлена в таблицах.</w:t>
+        <w:t>важных представителях каждого представлена в таблицах.</w:t>
       </w:r>
     </w:p>
     <w:tbl>
@@ -7160,16 +7248,24 @@
           <w:sz w:val="26"/>
           <w:szCs w:val="26"/>
         </w:rPr>
+        <w:t xml:space="preserve">Третья категория – это типы,  </w:t>
+      </w:r>
+      <w:r>
+        <w:rPr>
+          <w:rFonts w:ascii="Times New Roman" w:hAnsi="Times New Roman"/>
+          <w:sz w:val="26"/>
+          <w:szCs w:val="26"/>
+        </w:rPr>
+        <w:t xml:space="preserve">созданные специально для данного программного решения. Среди них типы, представляющие собой геометрические примитивы, </w:t>
+      </w:r>
+      <w:r>
+        <w:rPr>
+          <w:rFonts w:ascii="Times New Roman" w:hAnsi="Times New Roman"/>
+          <w:sz w:val="26"/>
+          <w:szCs w:val="26"/>
+        </w:rPr>
         <w:lastRenderedPageBreak/>
-        <w:t xml:space="preserve">Третья категория – это типы,  </w:t>
-      </w:r>
-      <w:r>
-        <w:rPr>
-          <w:rFonts w:ascii="Times New Roman" w:hAnsi="Times New Roman"/>
-          <w:sz w:val="26"/>
-          <w:szCs w:val="26"/>
-        </w:rPr>
-        <w:t>созданные специально для данного программного решения. Среди них типы, представляющие собой геометрические примитивы, функциональные типы, для передачи специализированных анонимных функций и некоторые другие.</w:t>
+        <w:t>функциональные типы, для передачи специализированных анонимных функций и некоторые другие.</w:t>
       </w:r>
     </w:p>
     <w:tbl>
@@ -7917,7 +8013,6 @@
           <w:rFonts w:ascii="Times New Roman" w:hAnsi="Times New Roman"/>
           <w:sz w:val="26"/>
           <w:szCs w:val="26"/>
-          <w:lang w:val="en-US"/>
         </w:rPr>
       </w:pPr>
       <w:r>
@@ -7966,16 +8061,7 @@
           <w:sz w:val="26"/>
           <w:szCs w:val="26"/>
         </w:rPr>
-        <w:t xml:space="preserve">Диаграммы классов показывают внутреннее устройство компонент. Для классов указываются только самые важные атрибуты и методы. Здесь и далее используется </w:t>
-      </w:r>
-      <w:r>
-        <w:rPr>
-          <w:rFonts w:ascii="Times New Roman" w:hAnsi="Times New Roman"/>
-          <w:sz w:val="26"/>
-          <w:szCs w:val="26"/>
-        </w:rPr>
-        <w:lastRenderedPageBreak/>
-        <w:t xml:space="preserve">нотация </w:t>
+        <w:t xml:space="preserve">Диаграммы классов показывают внутреннее устройство компонент. Для классов указываются только самые важные атрибуты и методы. Здесь и далее используется нотация </w:t>
       </w:r>
       <w:r>
         <w:rPr>
@@ -8008,6 +8094,7 @@
           <w:szCs w:val="26"/>
           <w:lang w:eastAsia="ru-RU" w:bidi="ar-SA"/>
         </w:rPr>
+        <w:lastRenderedPageBreak/>
         <w:drawing>
           <wp:inline distT="0" distB="0" distL="0" distR="0">
             <wp:extent cx="4298315" cy="5973445"/>
@@ -8026,7 +8113,7 @@
                     </pic:cNvPicPr>
                   </pic:nvPicPr>
                   <pic:blipFill>
-                    <a:blip r:embed="rId7"/>
+                    <a:blip r:embed="rId8"/>
                     <a:srcRect/>
                     <a:stretch>
                       <a:fillRect/>
@@ -8110,16 +8197,24 @@
           <w:sz w:val="26"/>
           <w:szCs w:val="26"/>
         </w:rPr>
+        <w:t xml:space="preserve">Для упрощения разработки архитектуры были применены </w:t>
+      </w:r>
+      <w:r>
+        <w:rPr>
+          <w:rFonts w:ascii="Times New Roman" w:hAnsi="Times New Roman"/>
+          <w:sz w:val="26"/>
+          <w:szCs w:val="26"/>
+        </w:rPr>
+        <w:t xml:space="preserve">паттерны </w:t>
+      </w:r>
+      <w:r>
+        <w:rPr>
+          <w:rFonts w:ascii="Times New Roman" w:hAnsi="Times New Roman"/>
+          <w:sz w:val="26"/>
+          <w:szCs w:val="26"/>
+        </w:rPr>
         <w:lastRenderedPageBreak/>
-        <w:t xml:space="preserve">Для упрощения разработки архитектуры были применены </w:t>
-      </w:r>
-      <w:r>
-        <w:rPr>
-          <w:rFonts w:ascii="Times New Roman" w:hAnsi="Times New Roman"/>
-          <w:sz w:val="26"/>
-          <w:szCs w:val="26"/>
-        </w:rPr>
-        <w:t>паттерны проектирования. На первой диаграмме, представителем является паттерн «Фасад»: сцена предоставляет интерфейс для работы с приложением.</w:t>
+        <w:t>проектирования. На первой диаграмме, представителем является паттерн «Фасад»: сцена предоставляет интерфейс для работы с приложением.</w:t>
       </w:r>
     </w:p>
     <w:p>
@@ -8175,7 +8270,7 @@
                     </pic:cNvPicPr>
                   </pic:nvPicPr>
                   <pic:blipFill>
-                    <a:blip r:embed="rId8"/>
+                    <a:blip r:embed="rId9"/>
                     <a:srcRect/>
                     <a:stretch>
                       <a:fillRect/>
@@ -8255,9 +8350,8 @@
       <w:pPr>
         <w:pStyle w:val="a3"/>
         <w:spacing w:line="360" w:lineRule="auto"/>
-        <w:ind w:firstLine="510"/>
         <w:contextualSpacing/>
-        <w:jc w:val="center"/>
+        <w:jc w:val="both"/>
         <w:rPr>
           <w:rFonts w:ascii="Times New Roman" w:hAnsi="Times New Roman"/>
           <w:sz w:val="26"/>
@@ -8275,8 +8369,8 @@
         <w:lastRenderedPageBreak/>
         <w:drawing>
           <wp:inline distT="0" distB="0" distL="0" distR="0">
-            <wp:extent cx="5734328" cy="4175884"/>
-            <wp:effectExtent l="19050" t="0" r="0" b="0"/>
+            <wp:extent cx="5444227" cy="3964625"/>
+            <wp:effectExtent l="19050" t="0" r="4073" b="0"/>
             <wp:docPr id="16" name="Рисунок 16"/>
             <wp:cNvGraphicFramePr>
               <a:graphicFrameLocks xmlns:a="http://schemas.openxmlformats.org/drawingml/2006/main" noChangeAspect="1"/>
@@ -8291,7 +8385,7 @@
                     </pic:cNvPicPr>
                   </pic:nvPicPr>
                   <pic:blipFill>
-                    <a:blip r:embed="rId9"/>
+                    <a:blip r:embed="rId10"/>
                     <a:srcRect/>
                     <a:stretch>
                       <a:fillRect/>
@@ -8300,7 +8394,7 @@
                   <pic:spPr bwMode="auto">
                     <a:xfrm>
                       <a:off x="0" y="0"/>
-                      <a:ext cx="5736879" cy="4177742"/>
+                      <a:ext cx="5446649" cy="3966389"/>
                     </a:xfrm>
                     <a:prstGeom prst="rect">
                       <a:avLst/>
@@ -8324,7 +8418,6 @@
       <w:pPr>
         <w:pStyle w:val="a3"/>
         <w:spacing w:line="360" w:lineRule="auto"/>
-        <w:jc w:val="center"/>
         <w:rPr>
           <w:rFonts w:ascii="Times New Roman" w:hAnsi="Times New Roman"/>
           <w:sz w:val="26"/>
@@ -8341,8 +8434,8 @@
         </w:rPr>
         <w:drawing>
           <wp:inline distT="0" distB="0" distL="0" distR="0">
-            <wp:extent cx="5407280" cy="3296995"/>
-            <wp:effectExtent l="19050" t="0" r="2920" b="0"/>
+            <wp:extent cx="5146977" cy="3109077"/>
+            <wp:effectExtent l="19050" t="0" r="0" b="0"/>
             <wp:docPr id="25" name="Рисунок 25"/>
             <wp:cNvGraphicFramePr>
               <a:graphicFrameLocks xmlns:a="http://schemas.openxmlformats.org/drawingml/2006/main" noChangeAspect="1"/>
@@ -8357,7 +8450,7 @@
                     </pic:cNvPicPr>
                   </pic:nvPicPr>
                   <pic:blipFill>
-                    <a:blip r:embed="rId10"/>
+                    <a:blip r:embed="rId11"/>
                     <a:srcRect/>
                     <a:stretch>
                       <a:fillRect/>
@@ -8366,7 +8459,7 @@
                   <pic:spPr bwMode="auto">
                     <a:xfrm>
                       <a:off x="0" y="0"/>
-                      <a:ext cx="5405683" cy="3296021"/>
+                      <a:ext cx="5153501" cy="3113018"/>
                     </a:xfrm>
                     <a:prstGeom prst="rect">
                       <a:avLst/>
@@ -8404,8 +8497,58 @@
           <w:sz w:val="26"/>
           <w:szCs w:val="26"/>
         </w:rPr>
+        <w:t>На третьей части диаграммы классов применяется такая техника как подмешивание функционала (</w:t>
+      </w:r>
+      <w:r>
+        <w:rPr>
+          <w:rFonts w:ascii="Times New Roman" w:hAnsi="Times New Roman"/>
+          <w:sz w:val="26"/>
+          <w:szCs w:val="26"/>
+          <w:lang w:val="en-US"/>
+        </w:rPr>
+        <w:t>mixin</w:t>
+      </w:r>
+      <w:r>
+        <w:rPr>
+          <w:rFonts w:ascii="Times New Roman" w:hAnsi="Times New Roman"/>
+          <w:sz w:val="26"/>
+          <w:szCs w:val="26"/>
+        </w:rPr>
+        <w:t xml:space="preserve">). Класс </w:t>
+      </w:r>
+      <w:r>
+        <w:rPr>
+          <w:rFonts w:ascii="Times New Roman" w:hAnsi="Times New Roman"/>
+          <w:sz w:val="26"/>
+          <w:szCs w:val="26"/>
+          <w:lang w:val="en-US"/>
+        </w:rPr>
+        <w:t>Fluid</w:t>
+      </w:r>
+      <w:r>
+        <w:rPr>
+          <w:rFonts w:ascii="Times New Roman" w:hAnsi="Times New Roman"/>
+          <w:sz w:val="26"/>
+          <w:szCs w:val="26"/>
+        </w:rPr>
+        <w:t xml:space="preserve"> </w:t>
+      </w:r>
+      <w:r>
+        <w:rPr>
+          <w:rFonts w:ascii="Times New Roman" w:hAnsi="Times New Roman"/>
+          <w:sz w:val="26"/>
+          <w:szCs w:val="26"/>
+        </w:rPr>
+        <w:t xml:space="preserve">реализует интерфейс абстрактного </w:t>
+      </w:r>
+      <w:r>
+        <w:rPr>
+          <w:rFonts w:ascii="Times New Roman" w:hAnsi="Times New Roman"/>
+          <w:sz w:val="26"/>
+          <w:szCs w:val="26"/>
+        </w:rPr>
         <w:lastRenderedPageBreak/>
-        <w:t>На третьей части диаграммы классов применяется такая техника как подмешивание функционала (</w:t>
+        <w:t xml:space="preserve">класса </w:t>
       </w:r>
       <w:r>
         <w:rPr>
@@ -8414,15 +8557,23 @@
           <w:szCs w:val="26"/>
           <w:lang w:val="en-US"/>
         </w:rPr>
-        <w:t>mixin</w:t>
-      </w:r>
-      <w:r>
-        <w:rPr>
-          <w:rFonts w:ascii="Times New Roman" w:hAnsi="Times New Roman"/>
-          <w:sz w:val="26"/>
-          <w:szCs w:val="26"/>
-        </w:rPr>
-        <w:t xml:space="preserve">). Класс </w:t>
+        <w:t>Drawable</w:t>
+      </w:r>
+      <w:r>
+        <w:rPr>
+          <w:rFonts w:ascii="Times New Roman" w:hAnsi="Times New Roman"/>
+          <w:sz w:val="26"/>
+          <w:szCs w:val="26"/>
+        </w:rPr>
+        <w:t xml:space="preserve"> </w:t>
+      </w:r>
+      <w:r>
+        <w:rPr>
+          <w:rFonts w:ascii="Times New Roman" w:hAnsi="Times New Roman"/>
+          <w:sz w:val="26"/>
+          <w:szCs w:val="26"/>
+        </w:rPr>
+        <w:t xml:space="preserve">и наследует класс </w:t>
       </w:r>
       <w:r>
         <w:rPr>
@@ -8431,7 +8582,15 @@
           <w:szCs w:val="26"/>
           <w:lang w:val="en-US"/>
         </w:rPr>
-        <w:t>Fluid</w:t>
+        <w:t>Adjustable</w:t>
+      </w:r>
+      <w:r>
+        <w:rPr>
+          <w:rFonts w:ascii="Times New Roman" w:hAnsi="Times New Roman"/>
+          <w:sz w:val="26"/>
+          <w:szCs w:val="26"/>
+        </w:rPr>
+        <w:t>,</w:t>
       </w:r>
       <w:r>
         <w:rPr>
@@ -8447,7 +8606,28 @@
           <w:sz w:val="26"/>
           <w:szCs w:val="26"/>
         </w:rPr>
-        <w:t xml:space="preserve">реализует интерфейс абстрактного класса </w:t>
+        <w:t>для того чтобы получить возможность работы с сохранением и загрузкой настроек в файл.</w:t>
+      </w:r>
+    </w:p>
+    <w:p>
+      <w:pPr>
+        <w:pStyle w:val="a3"/>
+        <w:spacing w:line="360" w:lineRule="auto"/>
+        <w:ind w:firstLine="567"/>
+        <w:jc w:val="both"/>
+        <w:rPr>
+          <w:rFonts w:ascii="Times New Roman" w:hAnsi="Times New Roman"/>
+          <w:sz w:val="26"/>
+          <w:szCs w:val="26"/>
+        </w:rPr>
+      </w:pPr>
+      <w:r>
+        <w:rPr>
+          <w:rFonts w:ascii="Times New Roman" w:hAnsi="Times New Roman"/>
+          <w:sz w:val="26"/>
+          <w:szCs w:val="26"/>
+        </w:rPr>
+        <w:t xml:space="preserve">Также примером подмешивания служит наследование </w:t>
       </w:r>
       <w:r>
         <w:rPr>
@@ -8456,56 +8636,23 @@
           <w:szCs w:val="26"/>
           <w:lang w:val="en-US"/>
         </w:rPr>
-        <w:t>Drawable</w:t>
-      </w:r>
-      <w:r>
-        <w:rPr>
-          <w:rFonts w:ascii="Times New Roman" w:hAnsi="Times New Roman"/>
-          <w:sz w:val="26"/>
-          <w:szCs w:val="26"/>
-        </w:rPr>
-        <w:t xml:space="preserve"> </w:t>
-      </w:r>
-      <w:r>
-        <w:rPr>
-          <w:rFonts w:ascii="Times New Roman" w:hAnsi="Times New Roman"/>
-          <w:sz w:val="26"/>
-          <w:szCs w:val="26"/>
-        </w:rPr>
-        <w:t xml:space="preserve">и наследует класс </w:t>
-      </w:r>
-      <w:r>
-        <w:rPr>
-          <w:rFonts w:ascii="Times New Roman" w:hAnsi="Times New Roman"/>
-          <w:sz w:val="26"/>
-          <w:szCs w:val="26"/>
-          <w:lang w:val="en-US"/>
-        </w:rPr>
-        <w:t>Adjustable</w:t>
-      </w:r>
-      <w:r>
-        <w:rPr>
-          <w:rFonts w:ascii="Times New Roman" w:hAnsi="Times New Roman"/>
-          <w:sz w:val="26"/>
-          <w:szCs w:val="26"/>
-        </w:rPr>
-        <w:t>,</w:t>
-      </w:r>
-      <w:r>
-        <w:rPr>
-          <w:rFonts w:ascii="Times New Roman" w:hAnsi="Times New Roman"/>
-          <w:sz w:val="26"/>
-          <w:szCs w:val="26"/>
-        </w:rPr>
-        <w:t xml:space="preserve"> </w:t>
-      </w:r>
-      <w:r>
-        <w:rPr>
-          <w:rFonts w:ascii="Times New Roman" w:hAnsi="Times New Roman"/>
-          <w:sz w:val="26"/>
-          <w:szCs w:val="26"/>
-        </w:rPr>
-        <w:t>для того чтобы получить возможность работы с сохранением и загрузкой настроек в файл.</w:t>
+        <w:t>QObject</w:t>
+      </w:r>
+      <w:r>
+        <w:rPr>
+          <w:rFonts w:ascii="Times New Roman" w:hAnsi="Times New Roman"/>
+          <w:sz w:val="26"/>
+          <w:szCs w:val="26"/>
+        </w:rPr>
+        <w:t xml:space="preserve">. </w:t>
+      </w:r>
+      <w:r>
+        <w:rPr>
+          <w:rFonts w:ascii="Times New Roman" w:hAnsi="Times New Roman"/>
+          <w:sz w:val="26"/>
+          <w:szCs w:val="26"/>
+        </w:rPr>
+        <w:t>Это позволяет задействовать механизм сигналов-слотов.</w:t>
       </w:r>
     </w:p>
     <w:p>
@@ -8513,65 +8660,19 @@
         <w:pStyle w:val="a3"/>
         <w:spacing w:line="360" w:lineRule="auto"/>
         <w:ind w:firstLine="567"/>
-        <w:jc w:val="both"/>
-        <w:rPr>
-          <w:rFonts w:ascii="Times New Roman" w:hAnsi="Times New Roman"/>
-          <w:sz w:val="26"/>
-          <w:szCs w:val="26"/>
-        </w:rPr>
-      </w:pPr>
-      <w:r>
-        <w:rPr>
-          <w:rFonts w:ascii="Times New Roman" w:hAnsi="Times New Roman"/>
-          <w:sz w:val="26"/>
-          <w:szCs w:val="26"/>
-        </w:rPr>
-        <w:t xml:space="preserve">Также примером подмешивания служит наследование </w:t>
-      </w:r>
-      <w:r>
-        <w:rPr>
-          <w:rFonts w:ascii="Times New Roman" w:hAnsi="Times New Roman"/>
-          <w:sz w:val="26"/>
-          <w:szCs w:val="26"/>
-          <w:lang w:val="en-US"/>
-        </w:rPr>
-        <w:t>QObject</w:t>
-      </w:r>
-      <w:r>
-        <w:rPr>
-          <w:rFonts w:ascii="Times New Roman" w:hAnsi="Times New Roman"/>
-          <w:sz w:val="26"/>
-          <w:szCs w:val="26"/>
-        </w:rPr>
-        <w:t xml:space="preserve">. </w:t>
-      </w:r>
-      <w:r>
-        <w:rPr>
-          <w:rFonts w:ascii="Times New Roman" w:hAnsi="Times New Roman"/>
-          <w:sz w:val="26"/>
-          <w:szCs w:val="26"/>
-        </w:rPr>
-        <w:t>Это позволяет задействовать механизм сигналов-слотов.</w:t>
-      </w:r>
-    </w:p>
-    <w:p>
-      <w:pPr>
-        <w:pStyle w:val="a3"/>
-        <w:spacing w:line="360" w:lineRule="auto"/>
-        <w:ind w:firstLine="567"/>
-        <w:jc w:val="both"/>
-        <w:rPr>
-          <w:rFonts w:ascii="Times New Roman" w:hAnsi="Times New Roman"/>
-          <w:sz w:val="26"/>
-          <w:szCs w:val="26"/>
-        </w:rPr>
-      </w:pPr>
-    </w:p>
-    <w:p>
-      <w:pPr>
-        <w:pStyle w:val="a3"/>
-        <w:spacing w:line="360" w:lineRule="auto"/>
-        <w:jc w:val="both"/>
+        <w:jc w:val="center"/>
+        <w:rPr>
+          <w:rFonts w:ascii="Times New Roman" w:hAnsi="Times New Roman"/>
+          <w:sz w:val="26"/>
+          <w:szCs w:val="26"/>
+        </w:rPr>
+      </w:pPr>
+    </w:p>
+    <w:p>
+      <w:pPr>
+        <w:pStyle w:val="a3"/>
+        <w:spacing w:line="360" w:lineRule="auto"/>
+        <w:jc w:val="center"/>
         <w:rPr>
           <w:rFonts w:ascii="Times New Roman" w:hAnsi="Times New Roman"/>
           <w:sz w:val="26"/>
@@ -8773,7 +8874,7 @@
                     </pic:cNvPicPr>
                   </pic:nvPicPr>
                   <pic:blipFill>
-                    <a:blip r:embed="rId11"/>
+                    <a:blip r:embed="rId12"/>
                     <a:srcRect/>
                     <a:stretch>
                       <a:fillRect/>
@@ -8898,6 +8999,7 @@
           <w:sz w:val="26"/>
           <w:szCs w:val="26"/>
         </w:rPr>
+        <w:lastRenderedPageBreak/>
         <w:t>4.3. Реализация трехмерной сцены.</w:t>
       </w:r>
     </w:p>
@@ -8959,7 +9061,7 @@
       <w:pPr>
         <w:pStyle w:val="a3"/>
         <w:spacing w:line="360" w:lineRule="auto"/>
-        <w:jc w:val="both"/>
+        <w:jc w:val="center"/>
         <w:rPr>
           <w:rFonts w:ascii="Times New Roman" w:hAnsi="Times New Roman"/>
           <w:sz w:val="26"/>
@@ -9045,6 +9147,29 @@
           <w:szCs w:val="26"/>
         </w:rPr>
       </w:pPr>
+      <w:r>
+        <w:rPr>
+          <w:rFonts w:ascii="Times New Roman" w:hAnsi="Times New Roman"/>
+          <w:b/>
+          <w:sz w:val="26"/>
+          <w:szCs w:val="26"/>
+        </w:rPr>
+        <w:t>5.3. Предложения по улучшению.</w:t>
+      </w:r>
+    </w:p>
+    <w:p>
+      <w:pPr>
+        <w:pStyle w:val="a3"/>
+        <w:spacing w:line="360" w:lineRule="auto"/>
+        <w:contextualSpacing/>
+        <w:jc w:val="both"/>
+        <w:rPr>
+          <w:rFonts w:ascii="Times New Roman" w:hAnsi="Times New Roman"/>
+          <w:b/>
+          <w:sz w:val="26"/>
+          <w:szCs w:val="26"/>
+        </w:rPr>
+      </w:pPr>
     </w:p>
     <w:p>
       <w:pPr>
@@ -9055,6 +9180,7 @@
           <w:rFonts w:ascii="Times New Roman" w:hAnsi="Times New Roman"/>
           <w:sz w:val="26"/>
           <w:szCs w:val="26"/>
+          <w:lang w:val="en-US"/>
         </w:rPr>
       </w:pPr>
       <w:r>
@@ -9064,6 +9190,511 @@
           <w:szCs w:val="26"/>
         </w:rPr>
         <w:t>ЗАКЛЮЧЕНИЕ</w:t>
+      </w:r>
+    </w:p>
+    <w:p>
+      <w:pPr>
+        <w:pStyle w:val="a3"/>
+        <w:spacing w:line="360" w:lineRule="auto"/>
+        <w:jc w:val="center"/>
+        <w:rPr>
+          <w:rFonts w:ascii="Times New Roman" w:hAnsi="Times New Roman"/>
+          <w:sz w:val="26"/>
+          <w:szCs w:val="26"/>
+        </w:rPr>
+      </w:pPr>
+      <w:r>
+        <w:rPr>
+          <w:rFonts w:ascii="Times New Roman" w:hAnsi="Times New Roman"/>
+          <w:sz w:val="26"/>
+          <w:szCs w:val="26"/>
+        </w:rPr>
+        <w:t>Список литературы.</w:t>
+      </w:r>
+    </w:p>
+    <w:p>
+      <w:pPr>
+        <w:pStyle w:val="a3"/>
+        <w:numPr>
+          <w:ilvl w:val="0"/>
+          <w:numId w:val="1"/>
+        </w:numPr>
+        <w:spacing w:line="360" w:lineRule="auto"/>
+        <w:jc w:val="both"/>
+        <w:rPr>
+          <w:rFonts w:ascii="Times New Roman" w:hAnsi="Times New Roman"/>
+          <w:sz w:val="26"/>
+          <w:szCs w:val="26"/>
+        </w:rPr>
+      </w:pPr>
+      <w:r>
+        <w:rPr>
+          <w:rFonts w:ascii="Times New Roman" w:hAnsi="Times New Roman"/>
+          <w:sz w:val="26"/>
+          <w:szCs w:val="26"/>
+        </w:rPr>
+        <w:t>Роджерс Д . Алгоритмические основы машинной графики : Пер . с агл . – М .: Мир , 1989. – 512 с.</w:t>
+      </w:r>
+    </w:p>
+    <w:p>
+      <w:pPr>
+        <w:pStyle w:val="a3"/>
+        <w:numPr>
+          <w:ilvl w:val="0"/>
+          <w:numId w:val="1"/>
+        </w:numPr>
+        <w:spacing w:line="360" w:lineRule="auto"/>
+        <w:jc w:val="both"/>
+        <w:rPr>
+          <w:rFonts w:ascii="Times New Roman" w:hAnsi="Times New Roman"/>
+          <w:sz w:val="26"/>
+          <w:szCs w:val="26"/>
+          <w:lang w:val="en-US"/>
+        </w:rPr>
+      </w:pPr>
+      <w:r>
+        <w:rPr>
+          <w:rFonts w:ascii="Times New Roman" w:hAnsi="Times New Roman"/>
+          <w:sz w:val="26"/>
+          <w:szCs w:val="26"/>
+          <w:lang w:val="en-US"/>
+        </w:rPr>
+        <w:t>Jos Stam, "Real-Time Fluid Dynamics for Games". Proceedings of the Game Developer Conference, March 2003</w:t>
+      </w:r>
+    </w:p>
+    <w:p>
+      <w:pPr>
+        <w:pStyle w:val="a3"/>
+        <w:numPr>
+          <w:ilvl w:val="0"/>
+          <w:numId w:val="1"/>
+        </w:numPr>
+        <w:spacing w:line="360" w:lineRule="auto"/>
+        <w:jc w:val="both"/>
+        <w:rPr>
+          <w:rFonts w:ascii="Times New Roman" w:hAnsi="Times New Roman"/>
+          <w:sz w:val="26"/>
+          <w:szCs w:val="26"/>
+        </w:rPr>
+      </w:pPr>
+      <w:r>
+        <w:rPr>
+          <w:rFonts w:ascii="Times New Roman" w:hAnsi="Times New Roman"/>
+          <w:sz w:val="26"/>
+          <w:szCs w:val="26"/>
+        </w:rPr>
+        <w:t>Гради Буч и др. Объектно-ориентированный анализ и проектирование с примерами приложений (UML 2). Третье</w:t>
+      </w:r>
+      <w:r>
+        <w:rPr>
+          <w:rFonts w:ascii="Times New Roman" w:hAnsi="Times New Roman"/>
+          <w:sz w:val="26"/>
+          <w:szCs w:val="26"/>
+          <w:lang w:val="en-US"/>
+        </w:rPr>
+        <w:t xml:space="preserve"> </w:t>
+      </w:r>
+      <w:r>
+        <w:rPr>
+          <w:rFonts w:ascii="Times New Roman" w:hAnsi="Times New Roman"/>
+          <w:sz w:val="26"/>
+          <w:szCs w:val="26"/>
+        </w:rPr>
+        <w:t>издание</w:t>
+      </w:r>
+      <w:r>
+        <w:rPr>
+          <w:rFonts w:ascii="Times New Roman" w:hAnsi="Times New Roman"/>
+          <w:sz w:val="26"/>
+          <w:szCs w:val="26"/>
+          <w:lang w:val="en-US"/>
+        </w:rPr>
+        <w:t xml:space="preserve"> = Object-Oriented Analysis and Design with Applications (3rd Edition). — </w:t>
+      </w:r>
+      <w:r>
+        <w:rPr>
+          <w:rFonts w:ascii="Times New Roman" w:hAnsi="Times New Roman"/>
+          <w:sz w:val="26"/>
+          <w:szCs w:val="26"/>
+        </w:rPr>
+        <w:t>М</w:t>
+      </w:r>
+      <w:r>
+        <w:rPr>
+          <w:rFonts w:ascii="Times New Roman" w:hAnsi="Times New Roman"/>
+          <w:sz w:val="26"/>
+          <w:szCs w:val="26"/>
+          <w:lang w:val="en-US"/>
+        </w:rPr>
+        <w:t>.: «</w:t>
+      </w:r>
+      <w:r>
+        <w:rPr>
+          <w:rFonts w:ascii="Times New Roman" w:hAnsi="Times New Roman"/>
+          <w:sz w:val="26"/>
+          <w:szCs w:val="26"/>
+        </w:rPr>
+        <w:t>Вильямс</w:t>
+      </w:r>
+      <w:r>
+        <w:rPr>
+          <w:rFonts w:ascii="Times New Roman" w:hAnsi="Times New Roman"/>
+          <w:sz w:val="26"/>
+          <w:szCs w:val="26"/>
+          <w:lang w:val="en-US"/>
+        </w:rPr>
+        <w:t xml:space="preserve">», 2010. — 720 </w:t>
+      </w:r>
+      <w:r>
+        <w:rPr>
+          <w:rFonts w:ascii="Times New Roman" w:hAnsi="Times New Roman"/>
+          <w:sz w:val="26"/>
+          <w:szCs w:val="26"/>
+        </w:rPr>
+        <w:t>с</w:t>
+      </w:r>
+      <w:r>
+        <w:rPr>
+          <w:rFonts w:ascii="Times New Roman" w:hAnsi="Times New Roman"/>
+          <w:sz w:val="26"/>
+          <w:szCs w:val="26"/>
+          <w:lang w:val="en-US"/>
+        </w:rPr>
+        <w:t>. — ISBN 978-5-8459-1401-9.</w:t>
+      </w:r>
+    </w:p>
+    <w:p>
+      <w:pPr>
+        <w:pStyle w:val="a3"/>
+        <w:numPr>
+          <w:ilvl w:val="0"/>
+          <w:numId w:val="1"/>
+        </w:numPr>
+        <w:spacing w:line="360" w:lineRule="auto"/>
+        <w:jc w:val="both"/>
+        <w:rPr>
+          <w:rFonts w:ascii="Times New Roman" w:hAnsi="Times New Roman"/>
+          <w:sz w:val="26"/>
+          <w:szCs w:val="26"/>
+        </w:rPr>
+      </w:pPr>
+      <w:r>
+        <w:rPr>
+          <w:rFonts w:ascii="Times New Roman" w:hAnsi="Times New Roman"/>
+          <w:sz w:val="26"/>
+          <w:szCs w:val="26"/>
+        </w:rPr>
+        <w:t>Э</w:t>
+      </w:r>
+      <w:r>
+        <w:rPr>
+          <w:rFonts w:ascii="Times New Roman" w:hAnsi="Times New Roman"/>
+          <w:sz w:val="26"/>
+          <w:szCs w:val="26"/>
+        </w:rPr>
+        <w:t xml:space="preserve">. </w:t>
+      </w:r>
+      <w:r>
+        <w:rPr>
+          <w:rFonts w:ascii="Times New Roman" w:hAnsi="Times New Roman"/>
+          <w:sz w:val="26"/>
+          <w:szCs w:val="26"/>
+        </w:rPr>
+        <w:t>Гамма</w:t>
+      </w:r>
+      <w:r>
+        <w:rPr>
+          <w:rFonts w:ascii="Times New Roman" w:hAnsi="Times New Roman"/>
+          <w:sz w:val="26"/>
+          <w:szCs w:val="26"/>
+        </w:rPr>
+        <w:t xml:space="preserve">, </w:t>
+      </w:r>
+      <w:r>
+        <w:rPr>
+          <w:rFonts w:ascii="Times New Roman" w:hAnsi="Times New Roman"/>
+          <w:sz w:val="26"/>
+          <w:szCs w:val="26"/>
+        </w:rPr>
+        <w:t>Р</w:t>
+      </w:r>
+      <w:r>
+        <w:rPr>
+          <w:rFonts w:ascii="Times New Roman" w:hAnsi="Times New Roman"/>
+          <w:sz w:val="26"/>
+          <w:szCs w:val="26"/>
+        </w:rPr>
+        <w:t xml:space="preserve">. </w:t>
+      </w:r>
+      <w:r>
+        <w:rPr>
+          <w:rFonts w:ascii="Times New Roman" w:hAnsi="Times New Roman"/>
+          <w:sz w:val="26"/>
+          <w:szCs w:val="26"/>
+        </w:rPr>
+        <w:t>Хелм</w:t>
+      </w:r>
+      <w:r>
+        <w:rPr>
+          <w:rFonts w:ascii="Times New Roman" w:hAnsi="Times New Roman"/>
+          <w:sz w:val="26"/>
+          <w:szCs w:val="26"/>
+        </w:rPr>
+        <w:t xml:space="preserve">, </w:t>
+      </w:r>
+      <w:r>
+        <w:rPr>
+          <w:rFonts w:ascii="Times New Roman" w:hAnsi="Times New Roman"/>
+          <w:sz w:val="26"/>
+          <w:szCs w:val="26"/>
+        </w:rPr>
+        <w:t>Р</w:t>
+      </w:r>
+      <w:r>
+        <w:rPr>
+          <w:rFonts w:ascii="Times New Roman" w:hAnsi="Times New Roman"/>
+          <w:sz w:val="26"/>
+          <w:szCs w:val="26"/>
+        </w:rPr>
+        <w:t xml:space="preserve">. </w:t>
+      </w:r>
+      <w:r>
+        <w:rPr>
+          <w:rFonts w:ascii="Times New Roman" w:hAnsi="Times New Roman"/>
+          <w:sz w:val="26"/>
+          <w:szCs w:val="26"/>
+        </w:rPr>
+        <w:t>Джонсон</w:t>
+      </w:r>
+      <w:r>
+        <w:rPr>
+          <w:rFonts w:ascii="Times New Roman" w:hAnsi="Times New Roman"/>
+          <w:sz w:val="26"/>
+          <w:szCs w:val="26"/>
+        </w:rPr>
+        <w:t xml:space="preserve">, </w:t>
+      </w:r>
+      <w:r>
+        <w:rPr>
+          <w:rFonts w:ascii="Times New Roman" w:hAnsi="Times New Roman"/>
+          <w:sz w:val="26"/>
+          <w:szCs w:val="26"/>
+        </w:rPr>
+        <w:t>Дж</w:t>
+      </w:r>
+      <w:r>
+        <w:rPr>
+          <w:rFonts w:ascii="Times New Roman" w:hAnsi="Times New Roman"/>
+          <w:sz w:val="26"/>
+          <w:szCs w:val="26"/>
+        </w:rPr>
+        <w:t xml:space="preserve">. </w:t>
+      </w:r>
+      <w:r>
+        <w:rPr>
+          <w:rFonts w:ascii="Times New Roman" w:hAnsi="Times New Roman"/>
+          <w:sz w:val="26"/>
+          <w:szCs w:val="26"/>
+        </w:rPr>
+        <w:t>Влиссидес Приемы объектно-ориентированного проектирования. Паттерны</w:t>
+      </w:r>
+      <w:r>
+        <w:rPr>
+          <w:rFonts w:ascii="Times New Roman" w:hAnsi="Times New Roman"/>
+          <w:sz w:val="26"/>
+          <w:szCs w:val="26"/>
+          <w:lang w:val="en-US"/>
+        </w:rPr>
+        <w:t xml:space="preserve"> </w:t>
+      </w:r>
+      <w:r>
+        <w:rPr>
+          <w:rFonts w:ascii="Times New Roman" w:hAnsi="Times New Roman"/>
+          <w:sz w:val="26"/>
+          <w:szCs w:val="26"/>
+        </w:rPr>
+        <w:t>проектирования</w:t>
+      </w:r>
+      <w:r>
+        <w:rPr>
+          <w:rFonts w:ascii="Times New Roman" w:hAnsi="Times New Roman"/>
+          <w:sz w:val="26"/>
+          <w:szCs w:val="26"/>
+          <w:lang w:val="en-US"/>
+        </w:rPr>
+        <w:t xml:space="preserve"> = Design Patterns: Elements of Reusable Object-Oriented Software. — </w:t>
+      </w:r>
+      <w:r>
+        <w:rPr>
+          <w:rFonts w:ascii="Times New Roman" w:hAnsi="Times New Roman"/>
+          <w:sz w:val="26"/>
+          <w:szCs w:val="26"/>
+        </w:rPr>
+        <w:t>СПб</w:t>
+      </w:r>
+      <w:r>
+        <w:rPr>
+          <w:rFonts w:ascii="Times New Roman" w:hAnsi="Times New Roman"/>
+          <w:sz w:val="26"/>
+          <w:szCs w:val="26"/>
+          <w:lang w:val="en-US"/>
+        </w:rPr>
+        <w:t>: «</w:t>
+      </w:r>
+      <w:r>
+        <w:rPr>
+          <w:rFonts w:ascii="Times New Roman" w:hAnsi="Times New Roman"/>
+          <w:sz w:val="26"/>
+          <w:szCs w:val="26"/>
+        </w:rPr>
+        <w:t>Питер</w:t>
+      </w:r>
+      <w:r>
+        <w:rPr>
+          <w:rFonts w:ascii="Times New Roman" w:hAnsi="Times New Roman"/>
+          <w:sz w:val="26"/>
+          <w:szCs w:val="26"/>
+          <w:lang w:val="en-US"/>
+        </w:rPr>
+        <w:t xml:space="preserve">», 2007. — </w:t>
+      </w:r>
+      <w:r>
+        <w:rPr>
+          <w:rFonts w:ascii="Times New Roman" w:hAnsi="Times New Roman"/>
+          <w:sz w:val="26"/>
+          <w:szCs w:val="26"/>
+        </w:rPr>
+        <w:t>С</w:t>
+      </w:r>
+      <w:r>
+        <w:rPr>
+          <w:rFonts w:ascii="Times New Roman" w:hAnsi="Times New Roman"/>
+          <w:sz w:val="26"/>
+          <w:szCs w:val="26"/>
+          <w:lang w:val="en-US"/>
+        </w:rPr>
+        <w:t xml:space="preserve">. 366. — ISBN 978-5-469-01136-1. </w:t>
+      </w:r>
+      <w:r>
+        <w:rPr>
+          <w:rFonts w:ascii="Times New Roman" w:hAnsi="Times New Roman"/>
+          <w:sz w:val="26"/>
+          <w:szCs w:val="26"/>
+        </w:rPr>
+        <w:t>(также ISBN 5-272-00355-1)</w:t>
+      </w:r>
+    </w:p>
+    <w:p>
+      <w:pPr>
+        <w:pStyle w:val="a3"/>
+        <w:numPr>
+          <w:ilvl w:val="0"/>
+          <w:numId w:val="1"/>
+        </w:numPr>
+        <w:spacing w:line="360" w:lineRule="auto"/>
+        <w:jc w:val="both"/>
+        <w:rPr>
+          <w:rFonts w:ascii="Times New Roman" w:hAnsi="Times New Roman"/>
+          <w:sz w:val="26"/>
+          <w:szCs w:val="26"/>
+        </w:rPr>
+      </w:pPr>
+      <w:r>
+        <w:rPr>
+          <w:rFonts w:ascii="Times New Roman" w:hAnsi="Times New Roman"/>
+          <w:sz w:val="26"/>
+          <w:szCs w:val="26"/>
+        </w:rPr>
+        <w:t>Макс Шлее Qt 4.8 Профессиональное программирование на C++. — СПб.: «БХВ-Петербург», 2012. — С. 912. — ISBN 978-5-9775-0736-3.</w:t>
+      </w:r>
+    </w:p>
+    <w:p>
+      <w:pPr>
+        <w:pStyle w:val="a3"/>
+        <w:numPr>
+          <w:ilvl w:val="0"/>
+          <w:numId w:val="1"/>
+        </w:numPr>
+        <w:spacing w:line="360" w:lineRule="auto"/>
+        <w:jc w:val="both"/>
+        <w:rPr>
+          <w:rFonts w:ascii="Times New Roman" w:hAnsi="Times New Roman"/>
+          <w:sz w:val="26"/>
+          <w:szCs w:val="26"/>
+        </w:rPr>
+      </w:pPr>
+      <w:r>
+        <w:rPr>
+          <w:rFonts w:ascii="Times New Roman" w:hAnsi="Times New Roman"/>
+          <w:sz w:val="26"/>
+          <w:szCs w:val="26"/>
+        </w:rPr>
+        <w:lastRenderedPageBreak/>
+        <w:t>Стивен Прата - Язык программирования C</w:t>
+      </w:r>
+      <w:r>
+        <w:rPr>
+          <w:rFonts w:ascii="Times New Roman" w:hAnsi="Times New Roman"/>
+          <w:sz w:val="26"/>
+          <w:szCs w:val="26"/>
+        </w:rPr>
+        <w:t>++</w:t>
+      </w:r>
+      <w:r>
+        <w:rPr>
+          <w:rFonts w:ascii="Times New Roman" w:hAnsi="Times New Roman"/>
+          <w:sz w:val="26"/>
+          <w:szCs w:val="26"/>
+        </w:rPr>
+        <w:t>. Лекции и упражнения</w:t>
+      </w:r>
+      <w:r>
+        <w:rPr>
+          <w:rFonts w:ascii="Times New Roman" w:hAnsi="Times New Roman"/>
+          <w:sz w:val="26"/>
+          <w:szCs w:val="26"/>
+        </w:rPr>
+        <w:t>, 6-е изд. : Пер. с англ. М.</w:t>
+      </w:r>
+      <w:r>
+        <w:rPr>
+          <w:rFonts w:ascii="Times New Roman" w:hAnsi="Times New Roman"/>
+          <w:sz w:val="26"/>
+          <w:szCs w:val="26"/>
+        </w:rPr>
+        <w:t xml:space="preserve"> : ООО </w:t>
+      </w:r>
+      <w:r>
+        <w:rPr>
+          <w:rFonts w:ascii="Times New Roman" w:hAnsi="Times New Roman"/>
+          <w:sz w:val="26"/>
+          <w:szCs w:val="26"/>
+        </w:rPr>
+        <w:t>«</w:t>
+      </w:r>
+      <w:r>
+        <w:rPr>
+          <w:rFonts w:ascii="Times New Roman" w:hAnsi="Times New Roman"/>
+          <w:sz w:val="26"/>
+          <w:szCs w:val="26"/>
+        </w:rPr>
+        <w:t xml:space="preserve">И.Д. </w:t>
+      </w:r>
+      <w:r>
+        <w:rPr>
+          <w:rFonts w:ascii="Times New Roman" w:hAnsi="Times New Roman"/>
+          <w:sz w:val="26"/>
+          <w:szCs w:val="26"/>
+        </w:rPr>
+        <w:t>Вильямс» 2013 г. ISBN: 978-5-8459-</w:t>
+      </w:r>
+      <w:r>
+        <w:rPr>
+          <w:rFonts w:ascii="Times New Roman" w:hAnsi="Times New Roman"/>
+          <w:sz w:val="26"/>
+          <w:szCs w:val="26"/>
+        </w:rPr>
+        <w:t>1778-2</w:t>
       </w:r>
     </w:p>
     <w:sectPr>
@@ -9124,6 +9755,103 @@
     </w:p>
   </w:footnote>
 </w:footnotes>
+</file>
+
+<file path=word/numbering.xml><?xml version="1.0" encoding="utf-8"?>
+<w:numbering xmlns:ve="http://schemas.openxmlformats.org/markup-compatibility/2006" xmlns:o="urn:schemas-microsoft-com:office:office" xmlns:r="http://schemas.openxmlformats.org/officeDocument/2006/relationships" xmlns:m="http://schemas.openxmlformats.org/officeDocument/2006/math" xmlns:v="urn:schemas-microsoft-com:vml" xmlns:wp="http://schemas.openxmlformats.org/drawingml/2006/wordprocessingDrawing" xmlns:w10="urn:schemas-microsoft-com:office:word" xmlns:w="http://schemas.openxmlformats.org/wordprocessingml/2006/main" xmlns:wne="http://schemas.microsoft.com/office/word/2006/wordml">
+  <w:abstractNum w:abstractNumId="0">
+    <w:nsid w:val="7C1744DD"/>
+    <w:multiLevelType w:val="hybridMultilevel"/>
+    <w:tmpl w:val="E0BC0EFC"/>
+    <w:lvl w:ilvl="0" w:tplc="0419000F">
+      <w:start w:val="1"/>
+      <w:numFmt w:val="decimal"/>
+      <w:lvlText w:val="%1."/>
+      <w:lvlJc w:val="left"/>
+      <w:pPr>
+        <w:ind w:left="720" w:hanging="360"/>
+      </w:pPr>
+      <w:rPr>
+        <w:rFonts w:hint="default"/>
+      </w:rPr>
+    </w:lvl>
+    <w:lvl w:ilvl="1" w:tplc="04190019" w:tentative="1">
+      <w:start w:val="1"/>
+      <w:numFmt w:val="lowerLetter"/>
+      <w:lvlText w:val="%2."/>
+      <w:lvlJc w:val="left"/>
+      <w:pPr>
+        <w:ind w:left="1440" w:hanging="360"/>
+      </w:pPr>
+    </w:lvl>
+    <w:lvl w:ilvl="2" w:tplc="0419001B" w:tentative="1">
+      <w:start w:val="1"/>
+      <w:numFmt w:val="lowerRoman"/>
+      <w:lvlText w:val="%3."/>
+      <w:lvlJc w:val="right"/>
+      <w:pPr>
+        <w:ind w:left="2160" w:hanging="180"/>
+      </w:pPr>
+    </w:lvl>
+    <w:lvl w:ilvl="3" w:tplc="0419000F" w:tentative="1">
+      <w:start w:val="1"/>
+      <w:numFmt w:val="decimal"/>
+      <w:lvlText w:val="%4."/>
+      <w:lvlJc w:val="left"/>
+      <w:pPr>
+        <w:ind w:left="2880" w:hanging="360"/>
+      </w:pPr>
+    </w:lvl>
+    <w:lvl w:ilvl="4" w:tplc="04190019" w:tentative="1">
+      <w:start w:val="1"/>
+      <w:numFmt w:val="lowerLetter"/>
+      <w:lvlText w:val="%5."/>
+      <w:lvlJc w:val="left"/>
+      <w:pPr>
+        <w:ind w:left="3600" w:hanging="360"/>
+      </w:pPr>
+    </w:lvl>
+    <w:lvl w:ilvl="5" w:tplc="0419001B" w:tentative="1">
+      <w:start w:val="1"/>
+      <w:numFmt w:val="lowerRoman"/>
+      <w:lvlText w:val="%6."/>
+      <w:lvlJc w:val="right"/>
+      <w:pPr>
+        <w:ind w:left="4320" w:hanging="180"/>
+      </w:pPr>
+    </w:lvl>
+    <w:lvl w:ilvl="6" w:tplc="0419000F" w:tentative="1">
+      <w:start w:val="1"/>
+      <w:numFmt w:val="decimal"/>
+      <w:lvlText w:val="%7."/>
+      <w:lvlJc w:val="left"/>
+      <w:pPr>
+        <w:ind w:left="5040" w:hanging="360"/>
+      </w:pPr>
+    </w:lvl>
+    <w:lvl w:ilvl="7" w:tplc="04190019" w:tentative="1">
+      <w:start w:val="1"/>
+      <w:numFmt w:val="lowerLetter"/>
+      <w:lvlText w:val="%8."/>
+      <w:lvlJc w:val="left"/>
+      <w:pPr>
+        <w:ind w:left="5760" w:hanging="360"/>
+      </w:pPr>
+    </w:lvl>
+    <w:lvl w:ilvl="8" w:tplc="0419001B" w:tentative="1">
+      <w:start w:val="1"/>
+      <w:numFmt w:val="lowerRoman"/>
+      <w:lvlText w:val="%9."/>
+      <w:lvlJc w:val="right"/>
+      <w:pPr>
+        <w:ind w:left="6480" w:hanging="180"/>
+      </w:pPr>
+    </w:lvl>
+  </w:abstractNum>
+  <w:num w:numId="1">
+    <w:abstractNumId w:val="0"/>
+  </w:num>
+</w:numbering>
 </file>
 
 <file path=word/styles.xml><?xml version="1.0" encoding="utf-8"?>

--- a/РПЗ/Расчетно-пояснительная записка.docx
+++ b/РПЗ/Расчетно-пояснительная записка.docx
@@ -1408,7 +1408,15 @@
           <w:sz w:val="26"/>
           <w:szCs w:val="26"/>
         </w:rPr>
-        <w:t>Экспериментальный раздел</w:t>
+        <w:t>Экспериментально-исследовательский</w:t>
+      </w:r>
+      <w:r>
+        <w:rPr>
+          <w:rFonts w:ascii="Times New Roman" w:hAnsi="Times New Roman"/>
+          <w:sz w:val="26"/>
+          <w:szCs w:val="26"/>
+        </w:rPr>
+        <w:t xml:space="preserve"> раздел</w:t>
       </w:r>
       <w:r>
         <w:ptab w:relativeTo="margin" w:alignment="right" w:leader="dot"/>
@@ -2424,7 +2432,23 @@
           <w:sz w:val="26"/>
           <w:szCs w:val="26"/>
         </w:rPr>
-        <w:t>Программная реализация составляют часть конструкторского</w:t>
+        <w:t>Программная реализация составля</w:t>
+      </w:r>
+      <w:r>
+        <w:rPr>
+          <w:rFonts w:ascii="Times New Roman" w:hAnsi="Times New Roman"/>
+          <w:sz w:val="26"/>
+          <w:szCs w:val="26"/>
+        </w:rPr>
+        <w:t>е</w:t>
+      </w:r>
+      <w:r>
+        <w:rPr>
+          <w:rFonts w:ascii="Times New Roman" w:hAnsi="Times New Roman"/>
+          <w:sz w:val="26"/>
+          <w:szCs w:val="26"/>
+        </w:rPr>
+        <w:t>т часть конструкторского</w:t>
       </w:r>
       <w:r>
         <w:rPr>
@@ -2516,7 +2540,23 @@
           <w:sz w:val="26"/>
           <w:szCs w:val="26"/>
         </w:rPr>
-        <w:t xml:space="preserve"> стоит привести разъяснения по поводу</w:t>
+        <w:t xml:space="preserve"> </w:t>
+      </w:r>
+      <w:r>
+        <w:rPr>
+          <w:rFonts w:ascii="Times New Roman" w:hAnsi="Times New Roman"/>
+          <w:sz w:val="26"/>
+          <w:szCs w:val="26"/>
+        </w:rPr>
+        <w:t>необходимо</w:t>
+      </w:r>
+      <w:r>
+        <w:rPr>
+          <w:rFonts w:ascii="Times New Roman" w:hAnsi="Times New Roman"/>
+          <w:sz w:val="26"/>
+          <w:szCs w:val="26"/>
+        </w:rPr>
+        <w:t xml:space="preserve"> привести разъяснения по поводу</w:t>
       </w:r>
       <w:r>
         <w:rPr>
@@ -3542,15 +3582,55 @@
           <w:sz w:val="26"/>
           <w:szCs w:val="26"/>
         </w:rPr>
-        <w:t xml:space="preserve">сильно нагружает компьютер, при этом не давая ни внешней ни поведенческой реалистичности. </w:t>
-      </w:r>
-      <w:r>
-        <w:rPr>
-          <w:rFonts w:ascii="Times New Roman" w:hAnsi="Times New Roman"/>
-          <w:sz w:val="26"/>
-          <w:szCs w:val="26"/>
-        </w:rPr>
-        <w:t>Преимущество данного метода -</w:t>
+        <w:t xml:space="preserve">сильно нагружает компьютер, при </w:t>
+      </w:r>
+      <w:r>
+        <w:rPr>
+          <w:rFonts w:ascii="Times New Roman" w:hAnsi="Times New Roman"/>
+          <w:sz w:val="26"/>
+          <w:szCs w:val="26"/>
+        </w:rPr>
+        <w:t>этом,</w:t>
+      </w:r>
+      <w:r>
+        <w:rPr>
+          <w:rFonts w:ascii="Times New Roman" w:hAnsi="Times New Roman"/>
+          <w:sz w:val="26"/>
+          <w:szCs w:val="26"/>
+        </w:rPr>
+        <w:t xml:space="preserve"> не давая ни </w:t>
+      </w:r>
+      <w:r>
+        <w:rPr>
+          <w:rFonts w:ascii="Times New Roman" w:hAnsi="Times New Roman"/>
+          <w:sz w:val="26"/>
+          <w:szCs w:val="26"/>
+        </w:rPr>
+        <w:t>внешней,</w:t>
+      </w:r>
+      <w:r>
+        <w:rPr>
+          <w:rFonts w:ascii="Times New Roman" w:hAnsi="Times New Roman"/>
+          <w:sz w:val="26"/>
+          <w:szCs w:val="26"/>
+        </w:rPr>
+        <w:t xml:space="preserve"> ни поведенческой реалистичности. </w:t>
+      </w:r>
+      <w:r>
+        <w:rPr>
+          <w:rFonts w:ascii="Times New Roman" w:hAnsi="Times New Roman"/>
+          <w:sz w:val="26"/>
+          <w:szCs w:val="26"/>
+        </w:rPr>
+        <w:t xml:space="preserve">Преимущество данного метода </w:t>
+      </w:r>
+      <w:r>
+        <w:rPr>
+          <w:rFonts w:ascii="Times New Roman" w:hAnsi="Times New Roman"/>
+          <w:sz w:val="26"/>
+          <w:szCs w:val="26"/>
+        </w:rPr>
+        <w:t>–</w:t>
       </w:r>
       <w:r>
         <w:rPr>
@@ -3647,7 +3727,15 @@
           <w:sz w:val="26"/>
           <w:szCs w:val="26"/>
         </w:rPr>
-        <w:t>произвести реальное поведение.</w:t>
+        <w:t>произвести реалистичное</w:t>
+      </w:r>
+      <w:r>
+        <w:rPr>
+          <w:rFonts w:ascii="Times New Roman" w:hAnsi="Times New Roman"/>
+          <w:sz w:val="26"/>
+          <w:szCs w:val="26"/>
+        </w:rPr>
+        <w:t xml:space="preserve"> поведение.</w:t>
       </w:r>
     </w:p>
     <w:p>
@@ -4629,7 +4717,23 @@
           <w:sz w:val="26"/>
           <w:szCs w:val="26"/>
         </w:rPr>
-        <w:t>ый сложный метод, но он дает самый реалистичный и качественный</w:t>
+        <w:t xml:space="preserve">ый </w:t>
+      </w:r>
+      <w:r>
+        <w:rPr>
+          <w:rFonts w:ascii="Times New Roman" w:hAnsi="Times New Roman"/>
+          <w:sz w:val="26"/>
+          <w:szCs w:val="26"/>
+        </w:rPr>
+        <w:t>простой</w:t>
+      </w:r>
+      <w:r>
+        <w:rPr>
+          <w:rFonts w:ascii="Times New Roman" w:hAnsi="Times New Roman"/>
+          <w:sz w:val="26"/>
+          <w:szCs w:val="26"/>
+        </w:rPr>
+        <w:t xml:space="preserve"> метод, но он дает самый реалистичный и качественный</w:t>
       </w:r>
       <w:r>
         <w:rPr>
@@ -4716,7 +4820,23 @@
           <w:sz w:val="26"/>
           <w:szCs w:val="26"/>
         </w:rPr>
-        <w:t>. Действительно, проектируемая модель используется для рендеринга, а не для проведения замеров физических параметров и такой уровень точности просто не нужен</w:t>
+        <w:t xml:space="preserve">. Действительно, проектируемая модель используется для рендеринга, а не для проведения замеров физических </w:t>
+      </w:r>
+      <w:r>
+        <w:rPr>
+          <w:rFonts w:ascii="Times New Roman" w:hAnsi="Times New Roman"/>
+          <w:sz w:val="26"/>
+          <w:szCs w:val="26"/>
+        </w:rPr>
+        <w:t>характеристик</w:t>
+      </w:r>
+      <w:r>
+        <w:rPr>
+          <w:rFonts w:ascii="Times New Roman" w:hAnsi="Times New Roman"/>
+          <w:sz w:val="26"/>
+          <w:szCs w:val="26"/>
+        </w:rPr>
+        <w:t xml:space="preserve"> и такой уровень точности просто не нужен</w:t>
       </w:r>
       <w:r>
         <w:rPr>
@@ -5190,7 +5310,23 @@
           <w:sz w:val="26"/>
           <w:szCs w:val="26"/>
         </w:rPr>
-        <w:t xml:space="preserve">Среди причин выбора именно этого Фреймворка можно назвать кроссплатформенность (программа собиралась и тестировалась на операционных системах </w:t>
+        <w:t xml:space="preserve">Среди причин выбора именно </w:t>
+      </w:r>
+      <w:r>
+        <w:rPr>
+          <w:rFonts w:ascii="Times New Roman" w:hAnsi="Times New Roman"/>
+          <w:sz w:val="26"/>
+          <w:szCs w:val="26"/>
+        </w:rPr>
+        <w:t>этой библиотеки</w:t>
+      </w:r>
+      <w:r>
+        <w:rPr>
+          <w:rFonts w:ascii="Times New Roman" w:hAnsi="Times New Roman"/>
+          <w:sz w:val="26"/>
+          <w:szCs w:val="26"/>
+        </w:rPr>
+        <w:t xml:space="preserve"> можно назвать кроссплатформенность (программа собиралась и тестировалась на операционных системах </w:t>
       </w:r>
       <w:r>
         <w:rPr>
@@ -5511,7 +5647,23 @@
           <w:sz w:val="26"/>
           <w:szCs w:val="26"/>
         </w:rPr>
-        <w:t xml:space="preserve"> построения диаграммы компонент.</w:t>
+        <w:t xml:space="preserve"> построения </w:t>
+      </w:r>
+      <w:r>
+        <w:rPr>
+          <w:rFonts w:ascii="Times New Roman" w:hAnsi="Times New Roman"/>
+          <w:sz w:val="26"/>
+          <w:szCs w:val="26"/>
+        </w:rPr>
+        <w:t>ОО архитектуры</w:t>
+      </w:r>
+      <w:r>
+        <w:rPr>
+          <w:rFonts w:ascii="Times New Roman" w:hAnsi="Times New Roman"/>
+          <w:sz w:val="26"/>
+          <w:szCs w:val="26"/>
+        </w:rPr>
+        <w:t>.</w:t>
       </w:r>
     </w:p>
     <w:p>
@@ -5532,7 +5684,7 @@
           <w:sz w:val="26"/>
           <w:szCs w:val="26"/>
         </w:rPr>
-        <w:t>В ходе объектно-ориентированного анализа некоторые из первоначальных компонент были объединены, какие-то остались без изменений, а третьи были разбиты на несколько компонент. В результате получился следующий список компонент.</w:t>
+        <w:t>В ходе объектно-ориентированного анализа некоторые из первоначальных компонент были объединены, какие-то остались без изменений, а третьи были разбиты на несколько компонент. В результате получился следующий список.</w:t>
       </w:r>
     </w:p>
     <w:p>
@@ -5786,7 +5938,23 @@
           <w:sz w:val="26"/>
           <w:szCs w:val="26"/>
         </w:rPr>
-        <w:t>: точка, вектор, плоскость и операции с ними.</w:t>
+        <w:t>: точка, вектор, плоскость</w:t>
+      </w:r>
+      <w:r>
+        <w:rPr>
+          <w:rFonts w:ascii="Times New Roman" w:hAnsi="Times New Roman"/>
+          <w:sz w:val="26"/>
+          <w:szCs w:val="26"/>
+        </w:rPr>
+        <w:t>, полигон</w:t>
+      </w:r>
+      <w:r>
+        <w:rPr>
+          <w:rFonts w:ascii="Times New Roman" w:hAnsi="Times New Roman"/>
+          <w:sz w:val="26"/>
+          <w:szCs w:val="26"/>
+        </w:rPr>
+        <w:t xml:space="preserve"> и операции с ними.</w:t>
       </w:r>
     </w:p>
     <w:p>
@@ -5898,7 +6066,6 @@
           <w:rFonts w:ascii="Times New Roman" w:hAnsi="Times New Roman"/>
           <w:sz w:val="26"/>
           <w:szCs w:val="26"/>
-          <w:lang w:val="en-US"/>
         </w:rPr>
       </w:pPr>
       <w:r>
@@ -6226,6 +6393,7 @@
           <w:rFonts w:ascii="Times New Roman" w:hAnsi="Times New Roman"/>
           <w:sz w:val="26"/>
           <w:szCs w:val="26"/>
+          <w:vertAlign w:val="subscript"/>
         </w:rPr>
         <w:t>1</w:t>
       </w:r>
@@ -6368,6 +6536,7 @@
           <w:rFonts w:ascii="Times New Roman" w:hAnsi="Times New Roman"/>
           <w:sz w:val="26"/>
           <w:szCs w:val="26"/>
+          <w:vertAlign w:val="subscript"/>
         </w:rPr>
         <w:t>2</w:t>
       </w:r>
@@ -6393,17 +6562,35 @@
           <w:rFonts w:ascii="Times New Roman" w:hAnsi="Times New Roman"/>
           <w:sz w:val="26"/>
           <w:szCs w:val="26"/>
-        </w:rPr>
-        <w:t xml:space="preserve">1 + </w:t>
-      </w:r>
-      <w:r>
-        <w:rPr>
-          <w:rFonts w:ascii="Times New Roman" w:hAnsi="Times New Roman"/>
-          <w:sz w:val="26"/>
-          <w:szCs w:val="26"/>
-          <w:lang w:val="en-US"/>
-        </w:rPr>
-        <w:t>dt</w:t>
+          <w:vertAlign w:val="subscript"/>
+        </w:rPr>
+        <w:t>1</w:t>
+      </w:r>
+      <w:r>
+        <w:rPr>
+          <w:rFonts w:ascii="Times New Roman" w:hAnsi="Times New Roman"/>
+          <w:sz w:val="26"/>
+          <w:szCs w:val="26"/>
+        </w:rPr>
+        <w:t xml:space="preserve"> + </w:t>
+      </w:r>
+      <w:r>
+        <w:rPr>
+          <w:rFonts w:ascii="Times New Roman" w:hAnsi="Times New Roman" w:cs="Times New Roman"/>
+          <w:sz w:val="26"/>
+          <w:szCs w:val="26"/>
+          <w:lang w:val="en-US"/>
+        </w:rPr>
+        <w:t>Δ</w:t>
+      </w:r>
+      <w:r>
+        <w:rPr>
+          <w:rFonts w:ascii="Times New Roman" w:hAnsi="Times New Roman"/>
+          <w:sz w:val="26"/>
+          <w:szCs w:val="26"/>
+          <w:lang w:val="en-US"/>
+        </w:rPr>
+        <w:t>t</w:t>
       </w:r>
       <w:r>
         <w:rPr>
@@ -8028,7 +8215,39 @@
           <w:sz w:val="26"/>
           <w:szCs w:val="26"/>
         </w:rPr>
-        <w:t>Информация о самых важных представителях каждого представлена в таблицах.</w:t>
+        <w:t xml:space="preserve">Информация о </w:t>
+      </w:r>
+      <w:r>
+        <w:rPr>
+          <w:rFonts w:ascii="Times New Roman" w:hAnsi="Times New Roman"/>
+          <w:sz w:val="26"/>
+          <w:szCs w:val="26"/>
+        </w:rPr>
+        <w:t>наиболее важных представителях каждой категории</w:t>
+      </w:r>
+      <w:r>
+        <w:rPr>
+          <w:rFonts w:ascii="Times New Roman" w:hAnsi="Times New Roman"/>
+          <w:sz w:val="26"/>
+          <w:szCs w:val="26"/>
+        </w:rPr>
+        <w:t xml:space="preserve"> </w:t>
+      </w:r>
+      <w:r>
+        <w:rPr>
+          <w:rFonts w:ascii="Times New Roman" w:hAnsi="Times New Roman"/>
+          <w:sz w:val="26"/>
+          <w:szCs w:val="26"/>
+        </w:rPr>
+        <w:t>сведена в таблицы</w:t>
+      </w:r>
+      <w:r>
+        <w:rPr>
+          <w:rFonts w:ascii="Times New Roman" w:hAnsi="Times New Roman"/>
+          <w:sz w:val="26"/>
+          <w:szCs w:val="26"/>
+        </w:rPr>
+        <w:t>.</w:t>
       </w:r>
     </w:p>
     <w:p>
@@ -9909,6 +10128,7 @@
           <w:b/>
           <w:sz w:val="26"/>
           <w:szCs w:val="26"/>
+          <w:lang w:val="en-US"/>
         </w:rPr>
       </w:pPr>
     </w:p>
@@ -11092,15 +11312,47 @@
           <w:sz w:val="26"/>
           <w:szCs w:val="26"/>
         </w:rPr>
-        <w:t>Алгоритм симуляции огня представляет собой безусловный цикл</w:t>
-      </w:r>
-      <w:r>
-        <w:rPr>
-          <w:rFonts w:ascii="Times New Roman" w:hAnsi="Times New Roman"/>
-          <w:sz w:val="26"/>
-          <w:szCs w:val="26"/>
-        </w:rPr>
-        <w:t>, каждая итерация которого представляет смену кадра</w:t>
+        <w:t xml:space="preserve">Алгоритм </w:t>
+      </w:r>
+      <w:r>
+        <w:rPr>
+          <w:rFonts w:ascii="Times New Roman" w:hAnsi="Times New Roman"/>
+          <w:sz w:val="26"/>
+          <w:szCs w:val="26"/>
+        </w:rPr>
+        <w:t>анима</w:t>
+      </w:r>
+      <w:r>
+        <w:rPr>
+          <w:rFonts w:ascii="Times New Roman" w:hAnsi="Times New Roman"/>
+          <w:sz w:val="26"/>
+          <w:szCs w:val="26"/>
+        </w:rPr>
+        <w:t>ции представляет собой безусловный цикл</w:t>
+      </w:r>
+      <w:r>
+        <w:rPr>
+          <w:rFonts w:ascii="Times New Roman" w:hAnsi="Times New Roman"/>
+          <w:sz w:val="26"/>
+          <w:szCs w:val="26"/>
+        </w:rPr>
+        <w:t xml:space="preserve">, каждая итерация которого </w:t>
+      </w:r>
+      <w:r>
+        <w:rPr>
+          <w:rFonts w:ascii="Times New Roman" w:hAnsi="Times New Roman"/>
+          <w:sz w:val="26"/>
+          <w:szCs w:val="26"/>
+        </w:rPr>
+        <w:t>соответствует смене</w:t>
+      </w:r>
+      <w:r>
+        <w:rPr>
+          <w:rFonts w:ascii="Times New Roman" w:hAnsi="Times New Roman"/>
+          <w:sz w:val="26"/>
+          <w:szCs w:val="26"/>
+        </w:rPr>
+        <w:t xml:space="preserve"> кадра</w:t>
       </w:r>
       <w:r>
         <w:rPr>
@@ -11140,7 +11392,23 @@
           <w:sz w:val="26"/>
           <w:szCs w:val="26"/>
         </w:rPr>
-        <w:t xml:space="preserve"> на сцене. Помимо этого, производится калибровка поля скоростей, для того чтобы эмулировать действие температуры. Это необходимо делать, потому что температура не входит явно в систему уравнений (1).</w:t>
+        <w:t xml:space="preserve"> на сцене. Помимо этого, производится калибровка поля скоростей, для того чтобы </w:t>
+      </w:r>
+      <w:r>
+        <w:rPr>
+          <w:rFonts w:ascii="Times New Roman" w:hAnsi="Times New Roman"/>
+          <w:sz w:val="26"/>
+          <w:szCs w:val="26"/>
+        </w:rPr>
+        <w:t>смоделировать</w:t>
+      </w:r>
+      <w:r>
+        <w:rPr>
+          <w:rFonts w:ascii="Times New Roman" w:hAnsi="Times New Roman"/>
+          <w:sz w:val="26"/>
+          <w:szCs w:val="26"/>
+        </w:rPr>
+        <w:t xml:space="preserve"> действие температуры. Это необходимо делать, потому что температура не входит явно в систему уравнений (1).</w:t>
       </w:r>
       <w:r>
         <w:rPr>
@@ -11165,7 +11433,39 @@
           <w:sz w:val="26"/>
           <w:szCs w:val="26"/>
         </w:rPr>
-        <w:t xml:space="preserve"> с задержкой в 41 миллисекунду, что дает 24 кадра в секунду.</w:t>
+        <w:t xml:space="preserve"> с задержкой в 41 миллисекунду, что дает </w:t>
+      </w:r>
+      <w:r>
+        <w:rPr>
+          <w:rFonts w:ascii="Times New Roman" w:hAnsi="Times New Roman"/>
+          <w:sz w:val="26"/>
+          <w:szCs w:val="26"/>
+        </w:rPr>
+        <w:t xml:space="preserve">частоту анимации равную </w:t>
+      </w:r>
+      <w:r>
+        <w:rPr>
+          <w:rFonts w:ascii="Times New Roman" w:hAnsi="Times New Roman"/>
+          <w:sz w:val="26"/>
+          <w:szCs w:val="26"/>
+        </w:rPr>
+        <w:t>24 кадра</w:t>
+      </w:r>
+      <w:r>
+        <w:rPr>
+          <w:rFonts w:ascii="Times New Roman" w:hAnsi="Times New Roman"/>
+          <w:sz w:val="26"/>
+          <w:szCs w:val="26"/>
+        </w:rPr>
+        <w:t>м</w:t>
+      </w:r>
+      <w:r>
+        <w:rPr>
+          <w:rFonts w:ascii="Times New Roman" w:hAnsi="Times New Roman"/>
+          <w:sz w:val="26"/>
+          <w:szCs w:val="26"/>
+        </w:rPr>
+        <w:t xml:space="preserve"> в секунду.</w:t>
       </w:r>
     </w:p>
     <w:p>
@@ -11577,7 +11877,23 @@
           <w:sz w:val="26"/>
           <w:szCs w:val="26"/>
         </w:rPr>
-        <w:t>, соотнесенной к минимальному  значению,</w:t>
+        <w:t>, соотнесенной к минимальному  значению</w:t>
+      </w:r>
+      <w:r>
+        <w:rPr>
+          <w:rFonts w:ascii="Times New Roman" w:hAnsi="Times New Roman" w:cs="Times New Roman"/>
+          <w:sz w:val="26"/>
+          <w:szCs w:val="26"/>
+        </w:rPr>
+        <w:t>в сетке</w:t>
+      </w:r>
+      <w:r>
+        <w:rPr>
+          <w:rFonts w:ascii="Times New Roman" w:hAnsi="Times New Roman" w:cs="Times New Roman"/>
+          <w:sz w:val="26"/>
+          <w:szCs w:val="26"/>
+        </w:rPr>
+        <w:t>,</w:t>
       </w:r>
       <w:r>
         <w:rPr>
@@ -12110,7 +12426,6 @@
         <w:jc w:val="both"/>
         <w:rPr>
           <w:rFonts w:ascii="Courier New" w:hAnsi="Courier New" w:cs="Courier New"/>
-          <w:lang w:val="en-US"/>
         </w:rPr>
       </w:pPr>
       <w:r>
@@ -12118,7 +12433,91 @@
           <w:rFonts w:ascii="Courier New" w:hAnsi="Courier New" w:cs="Courier New"/>
           <w:lang w:val="en-US"/>
         </w:rPr>
-        <w:t>field[I][J] += dt * source[I][J];</w:t>
+        <w:t>field</w:t>
+      </w:r>
+      <w:r>
+        <w:rPr>
+          <w:rFonts w:ascii="Courier New" w:hAnsi="Courier New" w:cs="Courier New"/>
+        </w:rPr>
+        <w:t>[</w:t>
+      </w:r>
+      <w:r>
+        <w:rPr>
+          <w:rFonts w:ascii="Courier New" w:hAnsi="Courier New" w:cs="Courier New"/>
+          <w:lang w:val="en-US"/>
+        </w:rPr>
+        <w:t>I</w:t>
+      </w:r>
+      <w:r>
+        <w:rPr>
+          <w:rFonts w:ascii="Courier New" w:hAnsi="Courier New" w:cs="Courier New"/>
+        </w:rPr>
+        <w:t>][</w:t>
+      </w:r>
+      <w:r>
+        <w:rPr>
+          <w:rFonts w:ascii="Courier New" w:hAnsi="Courier New" w:cs="Courier New"/>
+          <w:lang w:val="en-US"/>
+        </w:rPr>
+        <w:t>J</w:t>
+      </w:r>
+      <w:r>
+        <w:rPr>
+          <w:rFonts w:ascii="Courier New" w:hAnsi="Courier New" w:cs="Courier New"/>
+        </w:rPr>
+        <w:t xml:space="preserve">] += </w:t>
+      </w:r>
+      <w:r>
+        <w:rPr>
+          <w:rFonts w:ascii="Courier New" w:hAnsi="Courier New" w:cs="Courier New"/>
+          <w:lang w:val="en-US"/>
+        </w:rPr>
+        <w:t>dt</w:t>
+      </w:r>
+      <w:r>
+        <w:rPr>
+          <w:rFonts w:ascii="Courier New" w:hAnsi="Courier New" w:cs="Courier New"/>
+        </w:rPr>
+        <w:t xml:space="preserve"> * </w:t>
+      </w:r>
+      <w:r>
+        <w:rPr>
+          <w:rFonts w:ascii="Courier New" w:hAnsi="Courier New" w:cs="Courier New"/>
+          <w:lang w:val="en-US"/>
+        </w:rPr>
+        <w:t>source</w:t>
+      </w:r>
+      <w:r>
+        <w:rPr>
+          <w:rFonts w:ascii="Courier New" w:hAnsi="Courier New" w:cs="Courier New"/>
+        </w:rPr>
+        <w:t>[</w:t>
+      </w:r>
+      <w:r>
+        <w:rPr>
+          <w:rFonts w:ascii="Courier New" w:hAnsi="Courier New" w:cs="Courier New"/>
+          <w:lang w:val="en-US"/>
+        </w:rPr>
+        <w:t>I</w:t>
+      </w:r>
+      <w:r>
+        <w:rPr>
+          <w:rFonts w:ascii="Courier New" w:hAnsi="Courier New" w:cs="Courier New"/>
+        </w:rPr>
+        <w:t>][</w:t>
+      </w:r>
+      <w:r>
+        <w:rPr>
+          <w:rFonts w:ascii="Courier New" w:hAnsi="Courier New" w:cs="Courier New"/>
+          <w:lang w:val="en-US"/>
+        </w:rPr>
+        <w:t>J</w:t>
+      </w:r>
+      <w:r>
+        <w:rPr>
+          <w:rFonts w:ascii="Courier New" w:hAnsi="Courier New" w:cs="Courier New"/>
+        </w:rPr>
+        <w:t>];</w:t>
       </w:r>
     </w:p>
     <w:p>
@@ -12207,6 +12606,7 @@
           <w:sz w:val="26"/>
           <w:szCs w:val="26"/>
         </w:rPr>
+        <w:lastRenderedPageBreak/>
         <w:t xml:space="preserve">Для учета диффузии </w:t>
       </w:r>
       <w:r>
@@ -12257,7 +12657,7 @@
           <w:sz w:val="26"/>
           <w:szCs w:val="26"/>
         </w:rPr>
-        <w:t xml:space="preserve"> сколько </w:t>
+        <w:t xml:space="preserve"> сколько вещества ушло из ячейки и сколько вещества пришло от четырех соседей</w:t>
       </w:r>
       <w:r>
         <w:rPr>
@@ -12265,12 +12665,991 @@
           <w:sz w:val="26"/>
           <w:szCs w:val="26"/>
         </w:rPr>
+        <w:t>.</w:t>
+      </w:r>
+      <w:r>
+        <w:rPr>
+          <w:rFonts w:ascii="Times New Roman" w:hAnsi="Times New Roman" w:cs="Times New Roman"/>
+          <w:sz w:val="26"/>
+          <w:szCs w:val="26"/>
+        </w:rPr>
+        <w:t xml:space="preserve"> </w:t>
+      </w:r>
+      <w:r>
+        <w:rPr>
+          <w:rFonts w:ascii="Times New Roman" w:hAnsi="Times New Roman" w:cs="Times New Roman"/>
+          <w:sz w:val="26"/>
+          <w:szCs w:val="26"/>
+        </w:rPr>
+        <w:t>Расчет</w:t>
+      </w:r>
+      <w:r>
+        <w:rPr>
+          <w:rFonts w:ascii="Times New Roman" w:hAnsi="Times New Roman" w:cs="Times New Roman"/>
+          <w:sz w:val="26"/>
+          <w:szCs w:val="26"/>
+        </w:rPr>
+        <w:t xml:space="preserve"> учитывает</w:t>
+      </w:r>
+      <w:r>
+        <w:rPr>
+          <w:rFonts w:ascii="Times New Roman" w:hAnsi="Times New Roman" w:cs="Times New Roman"/>
+          <w:sz w:val="26"/>
+          <w:szCs w:val="26"/>
+        </w:rPr>
+        <w:t xml:space="preserve"> коэффициент диффузии</w:t>
+      </w:r>
+      <w:r>
+        <w:rPr>
+          <w:rFonts w:ascii="Times New Roman" w:hAnsi="Times New Roman" w:cs="Times New Roman"/>
+          <w:sz w:val="26"/>
+          <w:szCs w:val="26"/>
+        </w:rPr>
+        <w:t>.</w:t>
+      </w:r>
+    </w:p>
+    <w:p>
+      <w:pPr>
+        <w:pStyle w:val="a3"/>
+        <w:spacing w:line="360" w:lineRule="auto"/>
+        <w:ind w:firstLine="510"/>
+        <w:contextualSpacing/>
+        <w:jc w:val="both"/>
+        <w:rPr>
+          <w:rFonts w:ascii="Times New Roman" w:hAnsi="Times New Roman" w:cs="Times New Roman"/>
+          <w:sz w:val="26"/>
+          <w:szCs w:val="26"/>
+        </w:rPr>
+      </w:pPr>
+    </w:p>
+    <w:p>
+      <w:pPr>
+        <w:pStyle w:val="a3"/>
+        <w:spacing w:line="360" w:lineRule="auto"/>
+        <w:ind w:firstLine="510"/>
+        <w:contextualSpacing/>
+        <w:jc w:val="both"/>
+        <w:rPr>
+          <w:rFonts w:ascii="Courier New" w:hAnsi="Courier New" w:cs="Courier New"/>
+        </w:rPr>
+      </w:pPr>
+      <w:r>
+        <w:rPr>
+          <w:rFonts w:ascii="Courier New" w:hAnsi="Courier New" w:cs="Courier New"/>
+          <w:lang w:val="en-US"/>
+        </w:rPr>
+        <w:t>float</w:t>
+      </w:r>
+      <w:r>
+        <w:rPr>
+          <w:rFonts w:ascii="Courier New" w:hAnsi="Courier New" w:cs="Courier New"/>
+        </w:rPr>
+        <w:t xml:space="preserve"> </w:t>
+      </w:r>
+      <w:r>
+        <w:rPr>
+          <w:rFonts w:ascii="Courier New" w:hAnsi="Courier New" w:cs="Courier New"/>
+          <w:lang w:val="en-US"/>
+        </w:rPr>
+        <w:t>a</w:t>
+      </w:r>
+      <w:r>
+        <w:rPr>
+          <w:rFonts w:ascii="Courier New" w:hAnsi="Courier New" w:cs="Courier New"/>
+        </w:rPr>
+        <w:t xml:space="preserve"> = </w:t>
+      </w:r>
+      <w:r>
+        <w:rPr>
+          <w:rFonts w:ascii="Courier New" w:hAnsi="Courier New" w:cs="Courier New"/>
+          <w:lang w:val="en-US"/>
+        </w:rPr>
+        <w:t>dt</w:t>
+      </w:r>
+      <w:r>
+        <w:rPr>
+          <w:rFonts w:ascii="Courier New" w:hAnsi="Courier New" w:cs="Courier New"/>
+        </w:rPr>
+        <w:t xml:space="preserve"> * </w:t>
+      </w:r>
+      <w:r>
+        <w:rPr>
+          <w:rFonts w:ascii="Courier New" w:hAnsi="Courier New" w:cs="Courier New"/>
+          <w:lang w:val="en-US"/>
+        </w:rPr>
+        <w:t>diff</w:t>
+      </w:r>
+      <w:r>
+        <w:rPr>
+          <w:rFonts w:ascii="Courier New" w:hAnsi="Courier New" w:cs="Courier New"/>
+        </w:rPr>
+        <w:t xml:space="preserve"> * </w:t>
+      </w:r>
+      <w:r>
+        <w:rPr>
+          <w:rFonts w:ascii="Courier New" w:hAnsi="Courier New" w:cs="Courier New"/>
+          <w:lang w:val="en-US"/>
+        </w:rPr>
+        <w:t>N</w:t>
+      </w:r>
+      <w:r>
+        <w:rPr>
+          <w:rFonts w:ascii="Courier New" w:hAnsi="Courier New" w:cs="Courier New"/>
+        </w:rPr>
+        <w:t xml:space="preserve"> * </w:t>
+      </w:r>
+      <w:r>
+        <w:rPr>
+          <w:rFonts w:ascii="Courier New" w:hAnsi="Courier New" w:cs="Courier New"/>
+          <w:lang w:val="en-US"/>
+        </w:rPr>
+        <w:t>N</w:t>
+      </w:r>
+      <w:r>
+        <w:rPr>
+          <w:rFonts w:ascii="Courier New" w:hAnsi="Courier New" w:cs="Courier New"/>
+        </w:rPr>
+        <w:t>;</w:t>
+      </w:r>
+    </w:p>
+    <w:p>
+      <w:pPr>
+        <w:pStyle w:val="a3"/>
+        <w:spacing w:line="360" w:lineRule="auto"/>
+        <w:ind w:firstLine="510"/>
+        <w:contextualSpacing/>
+        <w:jc w:val="both"/>
+        <w:rPr>
+          <w:rFonts w:ascii="Courier New" w:hAnsi="Courier New" w:cs="Courier New"/>
+          <w:lang w:val="en-US"/>
+        </w:rPr>
+      </w:pPr>
+      <w:r>
+        <w:rPr>
+          <w:rFonts w:ascii="Courier New" w:hAnsi="Courier New" w:cs="Courier New"/>
+          <w:lang w:val="en-US"/>
+        </w:rPr>
+        <w:t>x[</w:t>
+      </w:r>
+      <w:r>
+        <w:rPr>
+          <w:rFonts w:ascii="Courier New" w:hAnsi="Courier New" w:cs="Courier New"/>
+          <w:lang w:val="en-US"/>
+        </w:rPr>
+        <w:t>i,j</w:t>
+      </w:r>
+      <w:r>
+        <w:rPr>
+          <w:rFonts w:ascii="Courier New" w:hAnsi="Courier New" w:cs="Courier New"/>
+          <w:lang w:val="en-US"/>
+        </w:rPr>
+        <w:t>] = (x0[</w:t>
+      </w:r>
+      <w:r>
+        <w:rPr>
+          <w:rFonts w:ascii="Courier New" w:hAnsi="Courier New" w:cs="Courier New"/>
+          <w:lang w:val="en-US"/>
+        </w:rPr>
+        <w:t>i,j] + a*(</w:t>
+      </w:r>
+      <w:r>
+        <w:rPr>
+          <w:rFonts w:ascii="Courier New" w:hAnsi="Courier New" w:cs="Courier New"/>
+          <w:lang w:val="en-US"/>
+        </w:rPr>
+        <w:t>x[</w:t>
+      </w:r>
+      <w:r>
+        <w:rPr>
+          <w:rFonts w:ascii="Courier New" w:hAnsi="Courier New" w:cs="Courier New"/>
+          <w:lang w:val="en-US"/>
+        </w:rPr>
+        <w:t>i-1,j</w:t>
+      </w:r>
+      <w:r>
+        <w:rPr>
+          <w:rFonts w:ascii="Courier New" w:hAnsi="Courier New" w:cs="Courier New"/>
+          <w:lang w:val="en-US"/>
+        </w:rPr>
+        <w:t>] + x[</w:t>
+      </w:r>
+      <w:r>
+        <w:rPr>
+          <w:rFonts w:ascii="Courier New" w:hAnsi="Courier New" w:cs="Courier New"/>
+          <w:lang w:val="en-US"/>
+        </w:rPr>
+        <w:t>i+1,j</w:t>
+      </w:r>
+      <w:r>
+        <w:rPr>
+          <w:rFonts w:ascii="Courier New" w:hAnsi="Courier New" w:cs="Courier New"/>
+          <w:lang w:val="en-US"/>
+        </w:rPr>
+        <w:t>] + x[</w:t>
+      </w:r>
+      <w:r>
+        <w:rPr>
+          <w:rFonts w:ascii="Courier New" w:hAnsi="Courier New" w:cs="Courier New"/>
+          <w:lang w:val="en-US"/>
+        </w:rPr>
+        <w:t>i,j-1</w:t>
+      </w:r>
+      <w:r>
+        <w:rPr>
+          <w:rFonts w:ascii="Courier New" w:hAnsi="Courier New" w:cs="Courier New"/>
+          <w:lang w:val="en-US"/>
+        </w:rPr>
+        <w:t>] + x[</w:t>
+      </w:r>
+      <w:r>
+        <w:rPr>
+          <w:rFonts w:ascii="Courier New" w:hAnsi="Courier New" w:cs="Courier New"/>
+          <w:lang w:val="en-US"/>
+        </w:rPr>
+        <w:t>i,j+1]</w:t>
+      </w:r>
+      <w:r>
+        <w:rPr>
+          <w:rFonts w:ascii="Courier New" w:hAnsi="Courier New" w:cs="Courier New"/>
+          <w:lang w:val="en-US"/>
+        </w:rPr>
+        <w:t>)) / (1 + 4*a);</w:t>
+      </w:r>
+    </w:p>
+    <w:p>
+      <w:pPr>
+        <w:pStyle w:val="a3"/>
+        <w:spacing w:line="360" w:lineRule="auto"/>
+        <w:ind w:firstLine="510"/>
+        <w:contextualSpacing/>
+        <w:jc w:val="both"/>
+        <w:rPr>
+          <w:rFonts w:ascii="Courier New" w:hAnsi="Courier New" w:cs="Courier New"/>
+          <w:lang w:val="en-US"/>
+        </w:rPr>
+      </w:pPr>
+    </w:p>
+    <w:p>
+      <w:pPr>
+        <w:pStyle w:val="a3"/>
+        <w:spacing w:line="360" w:lineRule="auto"/>
+        <w:ind w:firstLine="510"/>
+        <w:contextualSpacing/>
+        <w:jc w:val="both"/>
+        <w:rPr>
+          <w:rFonts w:ascii="Times New Roman" w:hAnsi="Times New Roman" w:cs="Times New Roman"/>
+          <w:sz w:val="26"/>
+          <w:szCs w:val="26"/>
+        </w:rPr>
+      </w:pPr>
+      <w:r>
+        <w:rPr>
+          <w:rFonts w:ascii="Times New Roman" w:hAnsi="Times New Roman" w:cs="Times New Roman"/>
+          <w:sz w:val="26"/>
+          <w:szCs w:val="26"/>
+        </w:rPr>
+        <w:t>Реализация адвекции</w:t>
+      </w:r>
+      <w:r>
+        <w:rPr>
+          <w:rFonts w:ascii="Times New Roman" w:hAnsi="Times New Roman" w:cs="Times New Roman"/>
+          <w:sz w:val="26"/>
+          <w:szCs w:val="26"/>
+        </w:rPr>
+        <w:t xml:space="preserve"> основана на разложении Ходжа (</w:t>
+      </w:r>
+      <w:r>
+        <w:rPr>
+          <w:rFonts w:ascii="Times New Roman" w:hAnsi="Times New Roman" w:cs="Times New Roman"/>
+          <w:sz w:val="26"/>
+          <w:szCs w:val="26"/>
+          <w:lang w:val="en-US"/>
+        </w:rPr>
+        <w:t>Hodge</w:t>
+      </w:r>
+      <w:r>
+        <w:rPr>
+          <w:rFonts w:ascii="Times New Roman" w:hAnsi="Times New Roman" w:cs="Times New Roman"/>
+          <w:sz w:val="26"/>
+          <w:szCs w:val="26"/>
+        </w:rPr>
+        <w:t xml:space="preserve"> </w:t>
+      </w:r>
+      <w:r>
+        <w:rPr>
+          <w:rFonts w:ascii="Times New Roman" w:hAnsi="Times New Roman" w:cs="Times New Roman"/>
+          <w:sz w:val="26"/>
+          <w:szCs w:val="26"/>
+          <w:lang w:val="en-US"/>
+        </w:rPr>
+        <w:t>decomposition</w:t>
+      </w:r>
+      <w:r>
+        <w:rPr>
+          <w:rFonts w:ascii="Times New Roman" w:hAnsi="Times New Roman" w:cs="Times New Roman"/>
+          <w:sz w:val="26"/>
+          <w:szCs w:val="26"/>
+        </w:rPr>
+        <w:t>)</w:t>
+      </w:r>
+      <w:r>
+        <w:rPr>
+          <w:rFonts w:ascii="Times New Roman" w:hAnsi="Times New Roman" w:cs="Times New Roman"/>
+          <w:sz w:val="26"/>
+          <w:szCs w:val="26"/>
+        </w:rPr>
+        <w:t xml:space="preserve"> </w:t>
+      </w:r>
+      <w:r>
+        <w:rPr>
+          <w:rFonts w:ascii="Times New Roman" w:hAnsi="Times New Roman" w:cs="Times New Roman"/>
+          <w:sz w:val="26"/>
+          <w:szCs w:val="26"/>
+        </w:rPr>
+        <w:t xml:space="preserve">и построена в соответствии со способом, изложенным в статье  </w:t>
+      </w:r>
+      <w:r>
+        <w:rPr>
+          <w:rFonts w:ascii="Times New Roman" w:hAnsi="Times New Roman" w:cs="Times New Roman"/>
+          <w:sz w:val="26"/>
+          <w:szCs w:val="26"/>
+          <w:lang w:val="en-US"/>
+        </w:rPr>
+        <w:t>Jos</w:t>
+      </w:r>
+      <w:r>
+        <w:rPr>
+          <w:rFonts w:ascii="Times New Roman" w:hAnsi="Times New Roman" w:cs="Times New Roman"/>
+          <w:sz w:val="26"/>
+          <w:szCs w:val="26"/>
+        </w:rPr>
+        <w:t xml:space="preserve"> </w:t>
+      </w:r>
+      <w:r>
+        <w:rPr>
+          <w:rFonts w:ascii="Times New Roman" w:hAnsi="Times New Roman" w:cs="Times New Roman"/>
+          <w:sz w:val="26"/>
+          <w:szCs w:val="26"/>
+          <w:lang w:val="en-US"/>
+        </w:rPr>
+        <w:t>Stam</w:t>
+      </w:r>
+      <w:r>
+        <w:rPr>
+          <w:rFonts w:ascii="Times New Roman" w:hAnsi="Times New Roman" w:cs="Times New Roman"/>
+          <w:sz w:val="26"/>
+          <w:szCs w:val="26"/>
+        </w:rPr>
+        <w:t>.</w:t>
+      </w:r>
+    </w:p>
+    <w:p>
+      <w:pPr>
+        <w:pStyle w:val="a3"/>
+        <w:spacing w:line="360" w:lineRule="auto"/>
+        <w:ind w:firstLine="510"/>
+        <w:contextualSpacing/>
+        <w:jc w:val="both"/>
+        <w:rPr>
+          <w:rFonts w:ascii="Times New Roman" w:hAnsi="Times New Roman" w:cs="Times New Roman"/>
+          <w:sz w:val="26"/>
+          <w:szCs w:val="26"/>
+        </w:rPr>
+      </w:pPr>
+    </w:p>
+    <w:p>
+      <w:pPr>
+        <w:pStyle w:val="a3"/>
+        <w:spacing w:line="360" w:lineRule="auto"/>
+        <w:ind w:firstLine="510"/>
+        <w:contextualSpacing/>
+        <w:jc w:val="both"/>
+        <w:rPr>
+          <w:rFonts w:ascii="Times New Roman" w:hAnsi="Times New Roman" w:cs="Times New Roman"/>
+          <w:sz w:val="26"/>
+          <w:szCs w:val="26"/>
+        </w:rPr>
+      </w:pPr>
+    </w:p>
+    <w:p>
+      <w:pPr>
+        <w:pStyle w:val="a3"/>
+        <w:spacing w:line="360" w:lineRule="auto"/>
+        <w:contextualSpacing/>
+        <w:jc w:val="both"/>
+        <w:rPr>
+          <w:rFonts w:ascii="Times New Roman" w:hAnsi="Times New Roman"/>
+          <w:b/>
+          <w:sz w:val="26"/>
+          <w:szCs w:val="26"/>
+        </w:rPr>
+      </w:pPr>
+      <w:r>
+        <w:rPr>
+          <w:rFonts w:ascii="Times New Roman" w:hAnsi="Times New Roman"/>
+          <w:b/>
+          <w:sz w:val="26"/>
+          <w:szCs w:val="26"/>
+        </w:rPr>
+        <w:t>4.</w:t>
+      </w:r>
+      <w:r>
+        <w:rPr>
+          <w:rFonts w:ascii="Times New Roman" w:hAnsi="Times New Roman"/>
+          <w:b/>
+          <w:sz w:val="26"/>
+          <w:szCs w:val="26"/>
+        </w:rPr>
+        <w:t>2</w:t>
+      </w:r>
+      <w:r>
+        <w:rPr>
+          <w:rFonts w:ascii="Times New Roman" w:hAnsi="Times New Roman"/>
+          <w:b/>
+          <w:sz w:val="26"/>
+          <w:szCs w:val="26"/>
+        </w:rPr>
+        <w:t>. Реализация трехмерной сцены.</w:t>
+      </w:r>
+    </w:p>
+    <w:p>
+      <w:pPr>
+        <w:pStyle w:val="a3"/>
+        <w:spacing w:line="360" w:lineRule="auto"/>
+        <w:ind w:firstLine="567"/>
+        <w:contextualSpacing/>
+        <w:jc w:val="both"/>
+        <w:rPr>
+          <w:rFonts w:ascii="Times New Roman" w:hAnsi="Times New Roman"/>
+          <w:sz w:val="26"/>
+          <w:szCs w:val="26"/>
+        </w:rPr>
+      </w:pPr>
+      <w:r>
+        <w:rPr>
+          <w:rFonts w:ascii="Times New Roman" w:hAnsi="Times New Roman"/>
+          <w:sz w:val="26"/>
+          <w:szCs w:val="26"/>
+        </w:rPr>
+        <w:t xml:space="preserve">Трехмерная сцена является абстракцией предметной области и на уровне кода представлена классом </w:t>
+      </w:r>
+      <w:r>
+        <w:rPr>
+          <w:rFonts w:ascii="Times New Roman" w:hAnsi="Times New Roman"/>
+          <w:sz w:val="26"/>
+          <w:szCs w:val="26"/>
+          <w:lang w:val="en-US"/>
+        </w:rPr>
+        <w:t>Scene</w:t>
+      </w:r>
+      <w:r>
+        <w:rPr>
+          <w:rFonts w:ascii="Times New Roman" w:hAnsi="Times New Roman"/>
+          <w:sz w:val="26"/>
+          <w:szCs w:val="26"/>
+        </w:rPr>
+        <w:t xml:space="preserve">. </w:t>
+      </w:r>
+      <w:r>
+        <w:rPr>
+          <w:rFonts w:ascii="Times New Roman" w:hAnsi="Times New Roman"/>
+          <w:sz w:val="26"/>
+          <w:szCs w:val="26"/>
+        </w:rPr>
+        <w:t xml:space="preserve">Внутри этого класса задаются камера и объекты сцены. Ради упрощения системы для камеры не было предусмотрено собственного объекта. Внутри сцены, камера реализована в виде точки </w:t>
+      </w:r>
+      <w:r>
+        <w:rPr>
+          <w:rFonts w:ascii="Times New Roman" w:hAnsi="Times New Roman"/>
+          <w:sz w:val="26"/>
+          <w:szCs w:val="26"/>
+          <w:lang w:val="en-US"/>
+        </w:rPr>
+        <w:t>cameraPos</w:t>
+      </w:r>
+      <w:r>
+        <w:rPr>
+          <w:rFonts w:ascii="Times New Roman" w:hAnsi="Times New Roman"/>
+          <w:sz w:val="26"/>
+          <w:szCs w:val="26"/>
+        </w:rPr>
+        <w:t xml:space="preserve"> </w:t>
+      </w:r>
+      <w:r>
+        <w:rPr>
+          <w:rFonts w:ascii="Times New Roman" w:hAnsi="Times New Roman"/>
+          <w:sz w:val="26"/>
+          <w:szCs w:val="26"/>
+        </w:rPr>
+        <w:t>(</w:t>
+      </w:r>
+      <w:r>
+        <w:rPr>
+          <w:rFonts w:ascii="Times New Roman" w:hAnsi="Times New Roman"/>
+          <w:sz w:val="26"/>
+          <w:szCs w:val="26"/>
+          <w:lang w:val="en-US"/>
+        </w:rPr>
+        <w:t>x</w:t>
+      </w:r>
+      <w:r>
+        <w:rPr>
+          <w:rFonts w:ascii="Times New Roman" w:hAnsi="Times New Roman"/>
+          <w:sz w:val="26"/>
+          <w:szCs w:val="26"/>
+        </w:rPr>
+        <w:t xml:space="preserve">, </w:t>
+      </w:r>
+      <w:r>
+        <w:rPr>
+          <w:rFonts w:ascii="Times New Roman" w:hAnsi="Times New Roman"/>
+          <w:sz w:val="26"/>
+          <w:szCs w:val="26"/>
+          <w:lang w:val="en-US"/>
+        </w:rPr>
+        <w:t>y</w:t>
+      </w:r>
+      <w:r>
+        <w:rPr>
+          <w:rFonts w:ascii="Times New Roman" w:hAnsi="Times New Roman"/>
+          <w:sz w:val="26"/>
+          <w:szCs w:val="26"/>
+        </w:rPr>
+        <w:t xml:space="preserve">, </w:t>
+      </w:r>
+      <w:r>
+        <w:rPr>
+          <w:rFonts w:ascii="Times New Roman" w:hAnsi="Times New Roman"/>
+          <w:sz w:val="26"/>
+          <w:szCs w:val="26"/>
+          <w:lang w:val="en-US"/>
+        </w:rPr>
+        <w:t>z</w:t>
+      </w:r>
+      <w:r>
+        <w:rPr>
+          <w:rFonts w:ascii="Times New Roman" w:hAnsi="Times New Roman"/>
+          <w:sz w:val="26"/>
+          <w:szCs w:val="26"/>
+        </w:rPr>
+        <w:t>)</w:t>
+      </w:r>
+      <w:r>
+        <w:rPr>
+          <w:rFonts w:ascii="Times New Roman" w:hAnsi="Times New Roman"/>
+          <w:sz w:val="26"/>
+          <w:szCs w:val="26"/>
+        </w:rPr>
+        <w:t>, которая соответствует центру экранной плоскости</w:t>
+      </w:r>
+      <w:r>
+        <w:rPr>
+          <w:rFonts w:ascii="Times New Roman" w:hAnsi="Times New Roman"/>
+          <w:sz w:val="26"/>
+          <w:szCs w:val="26"/>
+        </w:rPr>
+        <w:t>.</w:t>
+      </w:r>
+    </w:p>
+    <w:p>
+      <w:pPr>
+        <w:pStyle w:val="a3"/>
+        <w:spacing w:line="360" w:lineRule="auto"/>
+        <w:ind w:firstLine="567"/>
+        <w:contextualSpacing/>
+        <w:jc w:val="both"/>
+        <w:rPr>
+          <w:rFonts w:ascii="Times New Roman" w:hAnsi="Times New Roman"/>
+          <w:sz w:val="26"/>
+          <w:szCs w:val="26"/>
+        </w:rPr>
+      </w:pPr>
+      <w:r>
+        <w:rPr>
+          <w:rFonts w:ascii="Times New Roman" w:hAnsi="Times New Roman"/>
+          <w:sz w:val="26"/>
+          <w:szCs w:val="26"/>
+        </w:rPr>
+        <w:t xml:space="preserve">Для задания экранной плоскости, помимо позиции камеры, используются ещё две точки: </w:t>
+      </w:r>
+      <w:r>
+        <w:rPr>
+          <w:rFonts w:ascii="Times New Roman" w:hAnsi="Times New Roman"/>
+          <w:sz w:val="26"/>
+          <w:szCs w:val="26"/>
+          <w:lang w:val="en-US"/>
+        </w:rPr>
+        <w:t>cameraX</w:t>
+      </w:r>
+      <w:r>
+        <w:rPr>
+          <w:rFonts w:ascii="Times New Roman" w:hAnsi="Times New Roman"/>
+          <w:sz w:val="26"/>
+          <w:szCs w:val="26"/>
+        </w:rPr>
+        <w:t xml:space="preserve"> и</w:t>
+      </w:r>
+      <w:r>
+        <w:rPr>
+          <w:rFonts w:ascii="Times New Roman" w:hAnsi="Times New Roman"/>
+          <w:sz w:val="26"/>
+          <w:szCs w:val="26"/>
+        </w:rPr>
+        <w:t xml:space="preserve"> </w:t>
+      </w:r>
+      <w:r>
+        <w:rPr>
+          <w:rFonts w:ascii="Times New Roman" w:hAnsi="Times New Roman"/>
+          <w:sz w:val="26"/>
+          <w:szCs w:val="26"/>
+          <w:lang w:val="en-US"/>
+        </w:rPr>
+        <w:t>cameraY</w:t>
+      </w:r>
+      <w:r>
+        <w:rPr>
+          <w:rFonts w:ascii="Times New Roman" w:hAnsi="Times New Roman"/>
+          <w:sz w:val="26"/>
+          <w:szCs w:val="26"/>
+        </w:rPr>
+        <w:t>.</w:t>
+      </w:r>
+      <w:r>
+        <w:rPr>
+          <w:rFonts w:ascii="Times New Roman" w:hAnsi="Times New Roman"/>
+          <w:sz w:val="26"/>
+          <w:szCs w:val="26"/>
+        </w:rPr>
+        <w:t xml:space="preserve"> </w:t>
+      </w:r>
+      <w:r>
+        <w:rPr>
+          <w:rFonts w:ascii="Times New Roman" w:hAnsi="Times New Roman"/>
+          <w:sz w:val="26"/>
+          <w:szCs w:val="26"/>
+        </w:rPr>
+        <w:t>Дополнительные точки указывают направление осей координат экранной плоскости в трехмерном пространстве объектов.</w:t>
+      </w:r>
+      <w:r>
+        <w:rPr>
+          <w:rFonts w:ascii="Times New Roman" w:hAnsi="Times New Roman"/>
+          <w:sz w:val="26"/>
+          <w:szCs w:val="26"/>
+        </w:rPr>
+        <w:t xml:space="preserve"> При старте программы экранная плоскость инициализируется как</w:t>
+      </w:r>
+    </w:p>
+    <w:p>
+      <w:pPr>
+        <w:pStyle w:val="a3"/>
+        <w:spacing w:line="360" w:lineRule="auto"/>
+        <w:ind w:firstLine="567"/>
+        <w:contextualSpacing/>
+        <w:jc w:val="both"/>
+        <w:rPr>
+          <w:rFonts w:ascii="Times New Roman" w:hAnsi="Times New Roman"/>
+          <w:sz w:val="26"/>
+          <w:szCs w:val="26"/>
+        </w:rPr>
+      </w:pPr>
+    </w:p>
+    <w:p>
+      <w:pPr>
+        <w:pStyle w:val="a3"/>
+        <w:spacing w:line="360" w:lineRule="auto"/>
+        <w:ind w:firstLine="567"/>
+        <w:contextualSpacing/>
+        <w:jc w:val="both"/>
+        <w:rPr>
+          <w:rFonts w:ascii="Courier New" w:hAnsi="Courier New" w:cs="Courier New"/>
+        </w:rPr>
+      </w:pPr>
+      <w:r>
+        <w:rPr>
+          <w:rFonts w:ascii="Courier New" w:hAnsi="Courier New" w:cs="Courier New"/>
+          <w:lang w:val="en-US"/>
+        </w:rPr>
+        <w:t>int</w:t>
+      </w:r>
+      <w:r>
+        <w:rPr>
+          <w:rFonts w:ascii="Courier New" w:hAnsi="Courier New" w:cs="Courier New"/>
+        </w:rPr>
+        <w:t xml:space="preserve"> </w:t>
+      </w:r>
+      <w:r>
+        <w:rPr>
+          <w:rFonts w:ascii="Courier New" w:hAnsi="Courier New" w:cs="Courier New"/>
+          <w:lang w:val="en-US"/>
+        </w:rPr>
+        <w:t>userZ</w:t>
+      </w:r>
+      <w:r>
+        <w:rPr>
+          <w:rFonts w:ascii="Courier New" w:hAnsi="Courier New" w:cs="Courier New"/>
+        </w:rPr>
+        <w:t xml:space="preserve"> = 1000;</w:t>
+      </w:r>
+    </w:p>
+    <w:p>
+      <w:pPr>
+        <w:pStyle w:val="a3"/>
+        <w:spacing w:line="360" w:lineRule="auto"/>
+        <w:ind w:firstLine="567"/>
+        <w:contextualSpacing/>
+        <w:jc w:val="both"/>
+        <w:rPr>
+          <w:rFonts w:ascii="Courier New" w:hAnsi="Courier New" w:cs="Courier New"/>
+        </w:rPr>
+      </w:pPr>
+      <w:r>
+        <w:rPr>
+          <w:rFonts w:ascii="Courier New" w:hAnsi="Courier New" w:cs="Courier New"/>
+          <w:lang w:val="en-US"/>
+        </w:rPr>
+        <w:t>cameraPos</w:t>
+      </w:r>
+      <w:r>
+        <w:rPr>
+          <w:rFonts w:ascii="Courier New" w:hAnsi="Courier New" w:cs="Courier New"/>
+        </w:rPr>
+        <w:t xml:space="preserve"> = </w:t>
+      </w:r>
+      <w:r>
+        <w:rPr>
+          <w:rFonts w:ascii="Courier New" w:hAnsi="Courier New" w:cs="Courier New"/>
+          <w:lang w:val="en-US"/>
+        </w:rPr>
+        <w:t>Point</w:t>
+      </w:r>
+      <w:r>
+        <w:rPr>
+          <w:rFonts w:ascii="Courier New" w:hAnsi="Courier New" w:cs="Courier New"/>
+        </w:rPr>
+        <w:t>3</w:t>
+      </w:r>
+      <w:r>
+        <w:rPr>
+          <w:rFonts w:ascii="Courier New" w:hAnsi="Courier New" w:cs="Courier New"/>
+          <w:lang w:val="en-US"/>
+        </w:rPr>
+        <w:t>D</w:t>
+      </w:r>
+      <w:r>
+        <w:rPr>
+          <w:rFonts w:ascii="Courier New" w:hAnsi="Courier New" w:cs="Courier New"/>
+        </w:rPr>
+        <w:t xml:space="preserve">(0, 0, </w:t>
+      </w:r>
+      <w:r>
+        <w:rPr>
+          <w:rFonts w:ascii="Courier New" w:hAnsi="Courier New" w:cs="Courier New"/>
+          <w:lang w:val="en-US"/>
+        </w:rPr>
+        <w:t>userZ</w:t>
+      </w:r>
+      <w:r>
+        <w:rPr>
+          <w:rFonts w:ascii="Courier New" w:hAnsi="Courier New" w:cs="Courier New"/>
+        </w:rPr>
+        <w:t>);</w:t>
+      </w:r>
+    </w:p>
+    <w:p>
+      <w:pPr>
+        <w:pStyle w:val="a3"/>
+        <w:spacing w:line="360" w:lineRule="auto"/>
+        <w:ind w:firstLine="567"/>
+        <w:contextualSpacing/>
+        <w:jc w:val="both"/>
+        <w:rPr>
+          <w:rFonts w:ascii="Courier New" w:hAnsi="Courier New" w:cs="Courier New"/>
+          <w:lang w:val="en-US"/>
+        </w:rPr>
+      </w:pPr>
+      <w:r>
+        <w:rPr>
+          <w:rFonts w:ascii="Courier New" w:hAnsi="Courier New" w:cs="Courier New"/>
+          <w:lang w:val="en-US"/>
+        </w:rPr>
+        <w:t>cameraX = Point3D(1, 0, userZ);</w:t>
+      </w:r>
+    </w:p>
+    <w:p>
+      <w:pPr>
+        <w:pStyle w:val="a3"/>
+        <w:spacing w:line="360" w:lineRule="auto"/>
+        <w:ind w:firstLine="567"/>
+        <w:contextualSpacing/>
+        <w:jc w:val="both"/>
+        <w:rPr>
+          <w:rFonts w:ascii="Courier New" w:hAnsi="Courier New" w:cs="Courier New"/>
+          <w:lang w:val="en-US"/>
+        </w:rPr>
+      </w:pPr>
+      <w:r>
+        <w:rPr>
+          <w:rFonts w:ascii="Courier New" w:hAnsi="Courier New" w:cs="Courier New"/>
+          <w:lang w:val="en-US"/>
+        </w:rPr>
+        <w:t>cameraY</w:t>
+      </w:r>
+      <w:r>
+        <w:rPr>
+          <w:rFonts w:ascii="Courier New" w:hAnsi="Courier New" w:cs="Courier New"/>
+          <w:lang w:val="en-US"/>
+        </w:rPr>
+        <w:t xml:space="preserve"> = </w:t>
+      </w:r>
+      <w:r>
+        <w:rPr>
+          <w:rFonts w:ascii="Courier New" w:hAnsi="Courier New" w:cs="Courier New"/>
+          <w:lang w:val="en-US"/>
+        </w:rPr>
+        <w:t>Point</w:t>
+      </w:r>
+      <w:r>
+        <w:rPr>
+          <w:rFonts w:ascii="Courier New" w:hAnsi="Courier New" w:cs="Courier New"/>
+          <w:lang w:val="en-US"/>
+        </w:rPr>
+        <w:t>3</w:t>
+      </w:r>
+      <w:r>
+        <w:rPr>
+          <w:rFonts w:ascii="Courier New" w:hAnsi="Courier New" w:cs="Courier New"/>
+          <w:lang w:val="en-US"/>
+        </w:rPr>
+        <w:t>D</w:t>
+      </w:r>
+      <w:r>
+        <w:rPr>
+          <w:rFonts w:ascii="Courier New" w:hAnsi="Courier New" w:cs="Courier New"/>
+          <w:lang w:val="en-US"/>
+        </w:rPr>
+        <w:t xml:space="preserve">(0, 1, </w:t>
+      </w:r>
+      <w:r>
+        <w:rPr>
+          <w:rFonts w:ascii="Courier New" w:hAnsi="Courier New" w:cs="Courier New"/>
+          <w:lang w:val="en-US"/>
+        </w:rPr>
+        <w:t>userZ</w:t>
+      </w:r>
+      <w:r>
+        <w:rPr>
+          <w:rFonts w:ascii="Courier New" w:hAnsi="Courier New" w:cs="Courier New"/>
+          <w:lang w:val="en-US"/>
+        </w:rPr>
+        <w:t>);</w:t>
+      </w:r>
+    </w:p>
+    <w:p>
+      <w:pPr>
+        <w:pStyle w:val="a3"/>
+        <w:spacing w:line="360" w:lineRule="auto"/>
+        <w:ind w:firstLine="567"/>
+        <w:contextualSpacing/>
+        <w:jc w:val="both"/>
+        <w:rPr>
+          <w:rFonts w:ascii="Courier New" w:hAnsi="Courier New" w:cs="Courier New"/>
+        </w:rPr>
+      </w:pPr>
+      <w:r>
+        <w:rPr>
+          <w:rFonts w:ascii="Courier New" w:hAnsi="Courier New" w:cs="Courier New"/>
+          <w:lang w:val="en-US"/>
+        </w:rPr>
+        <w:t>scale</w:t>
+      </w:r>
+      <w:r>
+        <w:rPr>
+          <w:rFonts w:ascii="Courier New" w:hAnsi="Courier New" w:cs="Courier New"/>
+        </w:rPr>
+        <w:t xml:space="preserve"> = 1;</w:t>
+      </w:r>
+    </w:p>
+    <w:p>
+      <w:pPr>
+        <w:pStyle w:val="a3"/>
+        <w:spacing w:line="360" w:lineRule="auto"/>
+        <w:ind w:firstLine="567"/>
+        <w:contextualSpacing/>
+        <w:jc w:val="both"/>
+        <w:rPr>
+          <w:rFonts w:ascii="Times New Roman" w:hAnsi="Times New Roman"/>
+          <w:sz w:val="26"/>
+          <w:szCs w:val="26"/>
+        </w:rPr>
+      </w:pPr>
+    </w:p>
+    <w:p>
+      <w:pPr>
+        <w:pStyle w:val="a3"/>
+        <w:spacing w:line="360" w:lineRule="auto"/>
+        <w:ind w:firstLine="567"/>
+        <w:contextualSpacing/>
+        <w:jc w:val="both"/>
+        <w:rPr>
+          <w:rFonts w:ascii="Times New Roman" w:hAnsi="Times New Roman"/>
+          <w:sz w:val="26"/>
+          <w:szCs w:val="26"/>
+        </w:rPr>
+      </w:pPr>
+      <w:r>
+        <w:rPr>
+          <w:rFonts w:ascii="Times New Roman" w:hAnsi="Times New Roman"/>
+          <w:sz w:val="26"/>
+          <w:szCs w:val="26"/>
+        </w:rPr>
+        <w:t xml:space="preserve">Для того чтобы поменять ракурс необходимо применить одно из доступных преобразований ко всем трем точкам. В программе предусмотрено два преобразования: вращение относительно оси </w:t>
+      </w:r>
+      <w:r>
+        <w:rPr>
+          <w:rFonts w:ascii="Times New Roman" w:hAnsi="Times New Roman"/>
+          <w:sz w:val="26"/>
+          <w:szCs w:val="26"/>
+          <w:lang w:val="en-US"/>
+        </w:rPr>
+        <w:t>Oy</w:t>
+      </w:r>
+      <w:r>
+        <w:rPr>
+          <w:rFonts w:ascii="Times New Roman" w:hAnsi="Times New Roman"/>
+          <w:sz w:val="26"/>
+          <w:szCs w:val="26"/>
+        </w:rPr>
+        <w:t xml:space="preserve"> на фиксированный угол и</w:t>
+      </w:r>
+      <w:r>
+        <w:rPr>
+          <w:rFonts w:ascii="Times New Roman" w:hAnsi="Times New Roman"/>
+          <w:sz w:val="26"/>
+          <w:szCs w:val="26"/>
+        </w:rPr>
+        <w:t xml:space="preserve"> </w:t>
+      </w:r>
+      <w:r>
+        <w:rPr>
+          <w:rFonts w:ascii="Times New Roman" w:hAnsi="Times New Roman"/>
+          <w:sz w:val="26"/>
+          <w:szCs w:val="26"/>
+        </w:rPr>
+        <w:t xml:space="preserve">вращение относительно оси </w:t>
+      </w:r>
+      <w:r>
+        <w:rPr>
+          <w:rFonts w:ascii="Times New Roman" w:hAnsi="Times New Roman"/>
+          <w:sz w:val="26"/>
+          <w:szCs w:val="26"/>
+          <w:lang w:val="en-US"/>
+        </w:rPr>
         <w:lastRenderedPageBreak/>
-        <w:t>вещества ушло из ячейки и сколько вещества пришло от четырех соседей</w:t>
-      </w:r>
-      <w:r>
-        <w:rPr>
-          <w:rFonts w:ascii="Times New Roman" w:hAnsi="Times New Roman" w:cs="Times New Roman"/>
+        <w:t>Ox</w:t>
+      </w:r>
+      <w:r>
+        <w:rPr>
+          <w:rFonts w:ascii="Times New Roman" w:hAnsi="Times New Roman"/>
           <w:sz w:val="26"/>
           <w:szCs w:val="26"/>
         </w:rPr>
@@ -12278,361 +13657,11 @@
       </w:r>
       <w:r>
         <w:rPr>
-          <w:rFonts w:ascii="Times New Roman" w:hAnsi="Times New Roman" w:cs="Times New Roman"/>
-          <w:sz w:val="26"/>
-          <w:szCs w:val="26"/>
-        </w:rPr>
-        <w:t xml:space="preserve"> </w:t>
-      </w:r>
-      <w:r>
-        <w:rPr>
-          <w:rFonts w:ascii="Times New Roman" w:hAnsi="Times New Roman" w:cs="Times New Roman"/>
-          <w:sz w:val="26"/>
-          <w:szCs w:val="26"/>
-        </w:rPr>
-        <w:t>Расчет</w:t>
-      </w:r>
-      <w:r>
-        <w:rPr>
-          <w:rFonts w:ascii="Times New Roman" w:hAnsi="Times New Roman" w:cs="Times New Roman"/>
-          <w:sz w:val="26"/>
-          <w:szCs w:val="26"/>
-        </w:rPr>
-        <w:t xml:space="preserve"> учитывает</w:t>
-      </w:r>
-      <w:r>
-        <w:rPr>
-          <w:rFonts w:ascii="Times New Roman" w:hAnsi="Times New Roman" w:cs="Times New Roman"/>
-          <w:sz w:val="26"/>
-          <w:szCs w:val="26"/>
-        </w:rPr>
-        <w:t xml:space="preserve"> коэффициент диффузии</w:t>
-      </w:r>
-      <w:r>
-        <w:rPr>
-          <w:rFonts w:ascii="Times New Roman" w:hAnsi="Times New Roman" w:cs="Times New Roman"/>
-          <w:sz w:val="26"/>
-          <w:szCs w:val="26"/>
-        </w:rPr>
-        <w:t>.</w:t>
-      </w:r>
-    </w:p>
-    <w:p>
-      <w:pPr>
-        <w:pStyle w:val="a3"/>
-        <w:spacing w:line="360" w:lineRule="auto"/>
-        <w:ind w:firstLine="510"/>
-        <w:contextualSpacing/>
-        <w:jc w:val="both"/>
-        <w:rPr>
-          <w:rFonts w:ascii="Times New Roman" w:hAnsi="Times New Roman" w:cs="Times New Roman"/>
-          <w:sz w:val="26"/>
-          <w:szCs w:val="26"/>
-        </w:rPr>
-      </w:pPr>
-    </w:p>
-    <w:p>
-      <w:pPr>
-        <w:pStyle w:val="a3"/>
-        <w:spacing w:line="360" w:lineRule="auto"/>
-        <w:ind w:firstLine="510"/>
-        <w:contextualSpacing/>
-        <w:jc w:val="both"/>
-        <w:rPr>
-          <w:rFonts w:ascii="Courier New" w:hAnsi="Courier New" w:cs="Courier New"/>
-          <w:lang w:val="en-US"/>
-        </w:rPr>
-      </w:pPr>
-      <w:r>
-        <w:rPr>
-          <w:rFonts w:ascii="Courier New" w:hAnsi="Courier New" w:cs="Courier New"/>
-          <w:lang w:val="en-US"/>
-        </w:rPr>
-        <w:t>float a = dt * diff * N * N;</w:t>
-      </w:r>
-    </w:p>
-    <w:p>
-      <w:pPr>
-        <w:pStyle w:val="a3"/>
-        <w:spacing w:line="360" w:lineRule="auto"/>
-        <w:ind w:firstLine="510"/>
-        <w:contextualSpacing/>
-        <w:jc w:val="both"/>
-        <w:rPr>
-          <w:rFonts w:ascii="Courier New" w:hAnsi="Courier New" w:cs="Courier New"/>
-        </w:rPr>
-      </w:pPr>
-      <w:r>
-        <w:rPr>
-          <w:rFonts w:ascii="Courier New" w:hAnsi="Courier New" w:cs="Courier New"/>
-          <w:lang w:val="en-US"/>
-        </w:rPr>
-        <w:t>x[</w:t>
-      </w:r>
-      <w:r>
-        <w:rPr>
-          <w:rFonts w:ascii="Courier New" w:hAnsi="Courier New" w:cs="Courier New"/>
-          <w:lang w:val="en-US"/>
-        </w:rPr>
-        <w:t>i,j</w:t>
-      </w:r>
-      <w:r>
-        <w:rPr>
-          <w:rFonts w:ascii="Courier New" w:hAnsi="Courier New" w:cs="Courier New"/>
-          <w:lang w:val="en-US"/>
-        </w:rPr>
-        <w:t>] = (x0[</w:t>
-      </w:r>
-      <w:r>
-        <w:rPr>
-          <w:rFonts w:ascii="Courier New" w:hAnsi="Courier New" w:cs="Courier New"/>
-          <w:lang w:val="en-US"/>
-        </w:rPr>
-        <w:t>i,j] + a*(</w:t>
-      </w:r>
-      <w:r>
-        <w:rPr>
-          <w:rFonts w:ascii="Courier New" w:hAnsi="Courier New" w:cs="Courier New"/>
-          <w:lang w:val="en-US"/>
-        </w:rPr>
-        <w:t>x[</w:t>
-      </w:r>
-      <w:r>
-        <w:rPr>
-          <w:rFonts w:ascii="Courier New" w:hAnsi="Courier New" w:cs="Courier New"/>
-          <w:lang w:val="en-US"/>
-        </w:rPr>
-        <w:t>i-1,j</w:t>
-      </w:r>
-      <w:r>
-        <w:rPr>
-          <w:rFonts w:ascii="Courier New" w:hAnsi="Courier New" w:cs="Courier New"/>
-          <w:lang w:val="en-US"/>
-        </w:rPr>
-        <w:t>] + x[</w:t>
-      </w:r>
-      <w:r>
-        <w:rPr>
-          <w:rFonts w:ascii="Courier New" w:hAnsi="Courier New" w:cs="Courier New"/>
-          <w:lang w:val="en-US"/>
-        </w:rPr>
-        <w:t>i+1,j</w:t>
-      </w:r>
-      <w:r>
-        <w:rPr>
-          <w:rFonts w:ascii="Courier New" w:hAnsi="Courier New" w:cs="Courier New"/>
-          <w:lang w:val="en-US"/>
-        </w:rPr>
-        <w:t>] + x[</w:t>
-      </w:r>
-      <w:r>
-        <w:rPr>
-          <w:rFonts w:ascii="Courier New" w:hAnsi="Courier New" w:cs="Courier New"/>
-          <w:lang w:val="en-US"/>
-        </w:rPr>
-        <w:t>i,j-1</w:t>
-      </w:r>
-      <w:r>
-        <w:rPr>
-          <w:rFonts w:ascii="Courier New" w:hAnsi="Courier New" w:cs="Courier New"/>
-          <w:lang w:val="en-US"/>
-        </w:rPr>
-        <w:t>] + x[</w:t>
-      </w:r>
-      <w:r>
-        <w:rPr>
-          <w:rFonts w:ascii="Courier New" w:hAnsi="Courier New" w:cs="Courier New"/>
-          <w:lang w:val="en-US"/>
-        </w:rPr>
-        <w:t>i,j+1]</w:t>
-      </w:r>
-      <w:r>
-        <w:rPr>
-          <w:rFonts w:ascii="Courier New" w:hAnsi="Courier New" w:cs="Courier New"/>
-          <w:lang w:val="en-US"/>
-        </w:rPr>
-        <w:t>)) / (1 + 4*a);</w:t>
-      </w:r>
-    </w:p>
-    <w:p>
-      <w:pPr>
-        <w:pStyle w:val="a3"/>
-        <w:spacing w:line="360" w:lineRule="auto"/>
-        <w:ind w:firstLine="510"/>
-        <w:contextualSpacing/>
-        <w:jc w:val="both"/>
-        <w:rPr>
-          <w:rFonts w:ascii="Courier New" w:hAnsi="Courier New" w:cs="Courier New"/>
-        </w:rPr>
-      </w:pPr>
-    </w:p>
-    <w:p>
-      <w:pPr>
-        <w:pStyle w:val="a3"/>
-        <w:spacing w:line="360" w:lineRule="auto"/>
-        <w:ind w:firstLine="510"/>
-        <w:contextualSpacing/>
-        <w:jc w:val="both"/>
-        <w:rPr>
-          <w:rFonts w:ascii="Times New Roman" w:hAnsi="Times New Roman" w:cs="Times New Roman"/>
-          <w:sz w:val="26"/>
-          <w:szCs w:val="26"/>
-        </w:rPr>
-      </w:pPr>
-      <w:r>
-        <w:rPr>
-          <w:rFonts w:ascii="Times New Roman" w:hAnsi="Times New Roman" w:cs="Times New Roman"/>
-          <w:sz w:val="26"/>
-          <w:szCs w:val="26"/>
-        </w:rPr>
-        <w:t>Реализация адвекции</w:t>
-      </w:r>
-      <w:r>
-        <w:rPr>
-          <w:rFonts w:ascii="Times New Roman" w:hAnsi="Times New Roman" w:cs="Times New Roman"/>
-          <w:sz w:val="26"/>
-          <w:szCs w:val="26"/>
-        </w:rPr>
-        <w:t xml:space="preserve"> основана на разложении Ходжа (</w:t>
-      </w:r>
-      <w:r>
-        <w:rPr>
-          <w:rFonts w:ascii="Times New Roman" w:hAnsi="Times New Roman" w:cs="Times New Roman"/>
-          <w:sz w:val="26"/>
-          <w:szCs w:val="26"/>
-          <w:lang w:val="en-US"/>
-        </w:rPr>
-        <w:t>Hodge</w:t>
-      </w:r>
-      <w:r>
-        <w:rPr>
-          <w:rFonts w:ascii="Times New Roman" w:hAnsi="Times New Roman" w:cs="Times New Roman"/>
-          <w:sz w:val="26"/>
-          <w:szCs w:val="26"/>
-        </w:rPr>
-        <w:t xml:space="preserve"> </w:t>
-      </w:r>
-      <w:r>
-        <w:rPr>
-          <w:rFonts w:ascii="Times New Roman" w:hAnsi="Times New Roman" w:cs="Times New Roman"/>
-          <w:sz w:val="26"/>
-          <w:szCs w:val="26"/>
-          <w:lang w:val="en-US"/>
-        </w:rPr>
-        <w:t>decomposition</w:t>
-      </w:r>
-      <w:r>
-        <w:rPr>
-          <w:rFonts w:ascii="Times New Roman" w:hAnsi="Times New Roman" w:cs="Times New Roman"/>
-          <w:sz w:val="26"/>
-          <w:szCs w:val="26"/>
-        </w:rPr>
-        <w:t>)</w:t>
-      </w:r>
-      <w:r>
-        <w:rPr>
-          <w:rFonts w:ascii="Times New Roman" w:hAnsi="Times New Roman" w:cs="Times New Roman"/>
-          <w:sz w:val="26"/>
-          <w:szCs w:val="26"/>
-        </w:rPr>
-        <w:t xml:space="preserve"> </w:t>
-      </w:r>
-      <w:r>
-        <w:rPr>
-          <w:rFonts w:ascii="Times New Roman" w:hAnsi="Times New Roman" w:cs="Times New Roman"/>
-          <w:sz w:val="26"/>
-          <w:szCs w:val="26"/>
-        </w:rPr>
-        <w:t xml:space="preserve">и построена в соответствии со способом, изложенным в статье  </w:t>
-      </w:r>
-      <w:r>
-        <w:rPr>
-          <w:rFonts w:ascii="Times New Roman" w:hAnsi="Times New Roman" w:cs="Times New Roman"/>
-          <w:sz w:val="26"/>
-          <w:szCs w:val="26"/>
-          <w:lang w:val="en-US"/>
-        </w:rPr>
-        <w:t>Jos</w:t>
-      </w:r>
-      <w:r>
-        <w:rPr>
-          <w:rFonts w:ascii="Times New Roman" w:hAnsi="Times New Roman" w:cs="Times New Roman"/>
-          <w:sz w:val="26"/>
-          <w:szCs w:val="26"/>
-        </w:rPr>
-        <w:t xml:space="preserve"> </w:t>
-      </w:r>
-      <w:r>
-        <w:rPr>
-          <w:rFonts w:ascii="Times New Roman" w:hAnsi="Times New Roman" w:cs="Times New Roman"/>
-          <w:sz w:val="26"/>
-          <w:szCs w:val="26"/>
-          <w:lang w:val="en-US"/>
-        </w:rPr>
-        <w:t>Stam</w:t>
-      </w:r>
-      <w:r>
-        <w:rPr>
-          <w:rFonts w:ascii="Times New Roman" w:hAnsi="Times New Roman" w:cs="Times New Roman"/>
-          <w:sz w:val="26"/>
-          <w:szCs w:val="26"/>
-        </w:rPr>
-        <w:t>.</w:t>
-      </w:r>
-    </w:p>
-    <w:p>
-      <w:pPr>
-        <w:pStyle w:val="a3"/>
-        <w:spacing w:line="360" w:lineRule="auto"/>
-        <w:ind w:firstLine="510"/>
-        <w:contextualSpacing/>
-        <w:jc w:val="both"/>
-        <w:rPr>
-          <w:rFonts w:ascii="Times New Roman" w:hAnsi="Times New Roman" w:cs="Times New Roman"/>
-          <w:sz w:val="26"/>
-          <w:szCs w:val="26"/>
-        </w:rPr>
-      </w:pPr>
-    </w:p>
-    <w:p>
-      <w:pPr>
-        <w:pStyle w:val="a3"/>
-        <w:spacing w:line="360" w:lineRule="auto"/>
-        <w:contextualSpacing/>
-        <w:jc w:val="both"/>
-        <w:rPr>
-          <w:rFonts w:ascii="Times New Roman" w:hAnsi="Times New Roman"/>
-          <w:b/>
-          <w:sz w:val="26"/>
-          <w:szCs w:val="26"/>
-        </w:rPr>
-      </w:pPr>
-      <w:r>
-        <w:rPr>
-          <w:rFonts w:ascii="Times New Roman" w:hAnsi="Times New Roman"/>
-          <w:b/>
-          <w:sz w:val="26"/>
-          <w:szCs w:val="26"/>
-        </w:rPr>
-        <w:t>4.</w:t>
-      </w:r>
-      <w:r>
-        <w:rPr>
-          <w:rFonts w:ascii="Times New Roman" w:hAnsi="Times New Roman"/>
-          <w:b/>
-          <w:sz w:val="26"/>
-          <w:szCs w:val="26"/>
-        </w:rPr>
-        <w:t>2</w:t>
-      </w:r>
-      <w:r>
-        <w:rPr>
-          <w:rFonts w:ascii="Times New Roman" w:hAnsi="Times New Roman"/>
-          <w:b/>
-          <w:sz w:val="26"/>
-          <w:szCs w:val="26"/>
-        </w:rPr>
-        <w:t>. Реализация трехмерной сцены.</w:t>
+          <w:rFonts w:ascii="Times New Roman" w:hAnsi="Times New Roman"/>
+          <w:sz w:val="26"/>
+          <w:szCs w:val="26"/>
+        </w:rPr>
+        <w:t xml:space="preserve"> Преобразование выполняется относительно центра сцены (0, 0, 0).</w:t>
       </w:r>
     </w:p>
     <w:p>
@@ -12654,557 +13683,6 @@
           <w:sz w:val="26"/>
           <w:szCs w:val="26"/>
         </w:rPr>
-        <w:t xml:space="preserve">Трехмерная сцена является абстракцией предметной области и на уровне кода представлена классом </w:t>
-      </w:r>
-      <w:r>
-        <w:rPr>
-          <w:rFonts w:ascii="Times New Roman" w:hAnsi="Times New Roman"/>
-          <w:sz w:val="26"/>
-          <w:szCs w:val="26"/>
-          <w:lang w:val="en-US"/>
-        </w:rPr>
-        <w:t>Scene</w:t>
-      </w:r>
-      <w:r>
-        <w:rPr>
-          <w:rFonts w:ascii="Times New Roman" w:hAnsi="Times New Roman"/>
-          <w:sz w:val="26"/>
-          <w:szCs w:val="26"/>
-        </w:rPr>
-        <w:t xml:space="preserve">. </w:t>
-      </w:r>
-      <w:r>
-        <w:rPr>
-          <w:rFonts w:ascii="Times New Roman" w:hAnsi="Times New Roman"/>
-          <w:sz w:val="26"/>
-          <w:szCs w:val="26"/>
-        </w:rPr>
-        <w:t xml:space="preserve">Внутри этого класса задаются камера и объекты сцены. Ради упрощения системы для камеры не было предусмотрено собственного объекта. Внутри сцены, камера реализована в виде точки </w:t>
-      </w:r>
-      <w:r>
-        <w:rPr>
-          <w:rFonts w:ascii="Times New Roman" w:hAnsi="Times New Roman"/>
-          <w:sz w:val="26"/>
-          <w:szCs w:val="26"/>
-          <w:lang w:val="en-US"/>
-        </w:rPr>
-        <w:t>cameraPos</w:t>
-      </w:r>
-      <w:r>
-        <w:rPr>
-          <w:rFonts w:ascii="Times New Roman" w:hAnsi="Times New Roman"/>
-          <w:sz w:val="26"/>
-          <w:szCs w:val="26"/>
-        </w:rPr>
-        <w:t xml:space="preserve"> </w:t>
-      </w:r>
-      <w:r>
-        <w:rPr>
-          <w:rFonts w:ascii="Times New Roman" w:hAnsi="Times New Roman"/>
-          <w:sz w:val="26"/>
-          <w:szCs w:val="26"/>
-        </w:rPr>
-        <w:t>(</w:t>
-      </w:r>
-      <w:r>
-        <w:rPr>
-          <w:rFonts w:ascii="Times New Roman" w:hAnsi="Times New Roman"/>
-          <w:sz w:val="26"/>
-          <w:szCs w:val="26"/>
-          <w:lang w:val="en-US"/>
-        </w:rPr>
-        <w:t>x</w:t>
-      </w:r>
-      <w:r>
-        <w:rPr>
-          <w:rFonts w:ascii="Times New Roman" w:hAnsi="Times New Roman"/>
-          <w:sz w:val="26"/>
-          <w:szCs w:val="26"/>
-        </w:rPr>
-        <w:t xml:space="preserve">, </w:t>
-      </w:r>
-      <w:r>
-        <w:rPr>
-          <w:rFonts w:ascii="Times New Roman" w:hAnsi="Times New Roman"/>
-          <w:sz w:val="26"/>
-          <w:szCs w:val="26"/>
-          <w:lang w:val="en-US"/>
-        </w:rPr>
-        <w:t>y</w:t>
-      </w:r>
-      <w:r>
-        <w:rPr>
-          <w:rFonts w:ascii="Times New Roman" w:hAnsi="Times New Roman"/>
-          <w:sz w:val="26"/>
-          <w:szCs w:val="26"/>
-        </w:rPr>
-        <w:t xml:space="preserve">, </w:t>
-      </w:r>
-      <w:r>
-        <w:rPr>
-          <w:rFonts w:ascii="Times New Roman" w:hAnsi="Times New Roman"/>
-          <w:sz w:val="26"/>
-          <w:szCs w:val="26"/>
-          <w:lang w:val="en-US"/>
-        </w:rPr>
-        <w:t>z</w:t>
-      </w:r>
-      <w:r>
-        <w:rPr>
-          <w:rFonts w:ascii="Times New Roman" w:hAnsi="Times New Roman"/>
-          <w:sz w:val="26"/>
-          <w:szCs w:val="26"/>
-        </w:rPr>
-        <w:t>)</w:t>
-      </w:r>
-      <w:r>
-        <w:rPr>
-          <w:rFonts w:ascii="Times New Roman" w:hAnsi="Times New Roman"/>
-          <w:sz w:val="26"/>
-          <w:szCs w:val="26"/>
-        </w:rPr>
-        <w:t>, которая соответствует центру экранной плоскости</w:t>
-      </w:r>
-      <w:r>
-        <w:rPr>
-          <w:rFonts w:ascii="Times New Roman" w:hAnsi="Times New Roman"/>
-          <w:sz w:val="26"/>
-          <w:szCs w:val="26"/>
-        </w:rPr>
-        <w:t>.</w:t>
-      </w:r>
-    </w:p>
-    <w:p>
-      <w:pPr>
-        <w:pStyle w:val="a3"/>
-        <w:spacing w:line="360" w:lineRule="auto"/>
-        <w:ind w:firstLine="567"/>
-        <w:contextualSpacing/>
-        <w:jc w:val="both"/>
-        <w:rPr>
-          <w:rFonts w:ascii="Times New Roman" w:hAnsi="Times New Roman"/>
-          <w:sz w:val="26"/>
-          <w:szCs w:val="26"/>
-        </w:rPr>
-      </w:pPr>
-      <w:r>
-        <w:rPr>
-          <w:rFonts w:ascii="Times New Roman" w:hAnsi="Times New Roman"/>
-          <w:sz w:val="26"/>
-          <w:szCs w:val="26"/>
-        </w:rPr>
-        <w:t xml:space="preserve">Для задания экранной плоскости, помимо позиции камеры, используются ещё две точки: </w:t>
-      </w:r>
-      <w:r>
-        <w:rPr>
-          <w:rFonts w:ascii="Times New Roman" w:hAnsi="Times New Roman"/>
-          <w:sz w:val="26"/>
-          <w:szCs w:val="26"/>
-          <w:lang w:val="en-US"/>
-        </w:rPr>
-        <w:t>cameraX</w:t>
-      </w:r>
-      <w:r>
-        <w:rPr>
-          <w:rFonts w:ascii="Times New Roman" w:hAnsi="Times New Roman"/>
-          <w:sz w:val="26"/>
-          <w:szCs w:val="26"/>
-        </w:rPr>
-        <w:t xml:space="preserve"> и</w:t>
-      </w:r>
-      <w:r>
-        <w:rPr>
-          <w:rFonts w:ascii="Times New Roman" w:hAnsi="Times New Roman"/>
-          <w:sz w:val="26"/>
-          <w:szCs w:val="26"/>
-        </w:rPr>
-        <w:t xml:space="preserve"> </w:t>
-      </w:r>
-      <w:r>
-        <w:rPr>
-          <w:rFonts w:ascii="Times New Roman" w:hAnsi="Times New Roman"/>
-          <w:sz w:val="26"/>
-          <w:szCs w:val="26"/>
-          <w:lang w:val="en-US"/>
-        </w:rPr>
-        <w:t>cameraY</w:t>
-      </w:r>
-      <w:r>
-        <w:rPr>
-          <w:rFonts w:ascii="Times New Roman" w:hAnsi="Times New Roman"/>
-          <w:sz w:val="26"/>
-          <w:szCs w:val="26"/>
-        </w:rPr>
-        <w:t>.</w:t>
-      </w:r>
-      <w:r>
-        <w:rPr>
-          <w:rFonts w:ascii="Times New Roman" w:hAnsi="Times New Roman"/>
-          <w:sz w:val="26"/>
-          <w:szCs w:val="26"/>
-        </w:rPr>
-        <w:t xml:space="preserve"> </w:t>
-      </w:r>
-      <w:r>
-        <w:rPr>
-          <w:rFonts w:ascii="Times New Roman" w:hAnsi="Times New Roman"/>
-          <w:sz w:val="26"/>
-          <w:szCs w:val="26"/>
-        </w:rPr>
-        <w:t>Дополнительные точки указывают направление осей координат экранной плоскости в трехмерном пространстве объектов.</w:t>
-      </w:r>
-      <w:r>
-        <w:rPr>
-          <w:rFonts w:ascii="Times New Roman" w:hAnsi="Times New Roman"/>
-          <w:sz w:val="26"/>
-          <w:szCs w:val="26"/>
-        </w:rPr>
-        <w:t xml:space="preserve"> При старте программы экранная плоскость инициализируется как</w:t>
-      </w:r>
-    </w:p>
-    <w:p>
-      <w:pPr>
-        <w:pStyle w:val="a3"/>
-        <w:spacing w:line="360" w:lineRule="auto"/>
-        <w:ind w:firstLine="567"/>
-        <w:contextualSpacing/>
-        <w:jc w:val="both"/>
-        <w:rPr>
-          <w:rFonts w:ascii="Times New Roman" w:hAnsi="Times New Roman"/>
-          <w:sz w:val="26"/>
-          <w:szCs w:val="26"/>
-        </w:rPr>
-      </w:pPr>
-    </w:p>
-    <w:p>
-      <w:pPr>
-        <w:pStyle w:val="a3"/>
-        <w:spacing w:line="360" w:lineRule="auto"/>
-        <w:ind w:firstLine="567"/>
-        <w:contextualSpacing/>
-        <w:jc w:val="both"/>
-        <w:rPr>
-          <w:rFonts w:ascii="Courier New" w:hAnsi="Courier New" w:cs="Courier New"/>
-        </w:rPr>
-      </w:pPr>
-      <w:r>
-        <w:rPr>
-          <w:rFonts w:ascii="Courier New" w:hAnsi="Courier New" w:cs="Courier New"/>
-          <w:lang w:val="en-US"/>
-        </w:rPr>
-        <w:t>int</w:t>
-      </w:r>
-      <w:r>
-        <w:rPr>
-          <w:rFonts w:ascii="Courier New" w:hAnsi="Courier New" w:cs="Courier New"/>
-        </w:rPr>
-        <w:t xml:space="preserve"> </w:t>
-      </w:r>
-      <w:r>
-        <w:rPr>
-          <w:rFonts w:ascii="Courier New" w:hAnsi="Courier New" w:cs="Courier New"/>
-          <w:lang w:val="en-US"/>
-        </w:rPr>
-        <w:t>userZ</w:t>
-      </w:r>
-      <w:r>
-        <w:rPr>
-          <w:rFonts w:ascii="Courier New" w:hAnsi="Courier New" w:cs="Courier New"/>
-        </w:rPr>
-        <w:t xml:space="preserve"> = 1000;</w:t>
-      </w:r>
-    </w:p>
-    <w:p>
-      <w:pPr>
-        <w:pStyle w:val="a3"/>
-        <w:spacing w:line="360" w:lineRule="auto"/>
-        <w:ind w:firstLine="567"/>
-        <w:contextualSpacing/>
-        <w:jc w:val="both"/>
-        <w:rPr>
-          <w:rFonts w:ascii="Courier New" w:hAnsi="Courier New" w:cs="Courier New"/>
-        </w:rPr>
-      </w:pPr>
-      <w:r>
-        <w:rPr>
-          <w:rFonts w:ascii="Courier New" w:hAnsi="Courier New" w:cs="Courier New"/>
-          <w:lang w:val="en-US"/>
-        </w:rPr>
-        <w:t>cameraPos</w:t>
-      </w:r>
-      <w:r>
-        <w:rPr>
-          <w:rFonts w:ascii="Courier New" w:hAnsi="Courier New" w:cs="Courier New"/>
-        </w:rPr>
-        <w:t xml:space="preserve"> = </w:t>
-      </w:r>
-      <w:r>
-        <w:rPr>
-          <w:rFonts w:ascii="Courier New" w:hAnsi="Courier New" w:cs="Courier New"/>
-          <w:lang w:val="en-US"/>
-        </w:rPr>
-        <w:t>Point</w:t>
-      </w:r>
-      <w:r>
-        <w:rPr>
-          <w:rFonts w:ascii="Courier New" w:hAnsi="Courier New" w:cs="Courier New"/>
-        </w:rPr>
-        <w:t>3</w:t>
-      </w:r>
-      <w:r>
-        <w:rPr>
-          <w:rFonts w:ascii="Courier New" w:hAnsi="Courier New" w:cs="Courier New"/>
-          <w:lang w:val="en-US"/>
-        </w:rPr>
-        <w:t>D</w:t>
-      </w:r>
-      <w:r>
-        <w:rPr>
-          <w:rFonts w:ascii="Courier New" w:hAnsi="Courier New" w:cs="Courier New"/>
-        </w:rPr>
-        <w:t xml:space="preserve">(0, 0, </w:t>
-      </w:r>
-      <w:r>
-        <w:rPr>
-          <w:rFonts w:ascii="Courier New" w:hAnsi="Courier New" w:cs="Courier New"/>
-          <w:lang w:val="en-US"/>
-        </w:rPr>
-        <w:t>userZ</w:t>
-      </w:r>
-      <w:r>
-        <w:rPr>
-          <w:rFonts w:ascii="Courier New" w:hAnsi="Courier New" w:cs="Courier New"/>
-        </w:rPr>
-        <w:t>);</w:t>
-      </w:r>
-    </w:p>
-    <w:p>
-      <w:pPr>
-        <w:pStyle w:val="a3"/>
-        <w:spacing w:line="360" w:lineRule="auto"/>
-        <w:ind w:firstLine="567"/>
-        <w:contextualSpacing/>
-        <w:jc w:val="both"/>
-        <w:rPr>
-          <w:rFonts w:ascii="Courier New" w:hAnsi="Courier New" w:cs="Courier New"/>
-          <w:lang w:val="en-US"/>
-        </w:rPr>
-      </w:pPr>
-      <w:r>
-        <w:rPr>
-          <w:rFonts w:ascii="Courier New" w:hAnsi="Courier New" w:cs="Courier New"/>
-          <w:lang w:val="en-US"/>
-        </w:rPr>
-        <w:t>cameraX = Point3D(1, 0, userZ);</w:t>
-      </w:r>
-    </w:p>
-    <w:p>
-      <w:pPr>
-        <w:pStyle w:val="a3"/>
-        <w:spacing w:line="360" w:lineRule="auto"/>
-        <w:ind w:firstLine="567"/>
-        <w:contextualSpacing/>
-        <w:jc w:val="both"/>
-        <w:rPr>
-          <w:rFonts w:ascii="Courier New" w:hAnsi="Courier New" w:cs="Courier New"/>
-          <w:lang w:val="en-US"/>
-        </w:rPr>
-      </w:pPr>
-      <w:r>
-        <w:rPr>
-          <w:rFonts w:ascii="Courier New" w:hAnsi="Courier New" w:cs="Courier New"/>
-          <w:lang w:val="en-US"/>
-        </w:rPr>
-        <w:t>cameraY</w:t>
-      </w:r>
-      <w:r>
-        <w:rPr>
-          <w:rFonts w:ascii="Courier New" w:hAnsi="Courier New" w:cs="Courier New"/>
-          <w:lang w:val="en-US"/>
-        </w:rPr>
-        <w:t xml:space="preserve"> = </w:t>
-      </w:r>
-      <w:r>
-        <w:rPr>
-          <w:rFonts w:ascii="Courier New" w:hAnsi="Courier New" w:cs="Courier New"/>
-          <w:lang w:val="en-US"/>
-        </w:rPr>
-        <w:t>Point</w:t>
-      </w:r>
-      <w:r>
-        <w:rPr>
-          <w:rFonts w:ascii="Courier New" w:hAnsi="Courier New" w:cs="Courier New"/>
-          <w:lang w:val="en-US"/>
-        </w:rPr>
-        <w:t>3</w:t>
-      </w:r>
-      <w:r>
-        <w:rPr>
-          <w:rFonts w:ascii="Courier New" w:hAnsi="Courier New" w:cs="Courier New"/>
-          <w:lang w:val="en-US"/>
-        </w:rPr>
-        <w:t>D</w:t>
-      </w:r>
-      <w:r>
-        <w:rPr>
-          <w:rFonts w:ascii="Courier New" w:hAnsi="Courier New" w:cs="Courier New"/>
-          <w:lang w:val="en-US"/>
-        </w:rPr>
-        <w:t xml:space="preserve">(0, 1, </w:t>
-      </w:r>
-      <w:r>
-        <w:rPr>
-          <w:rFonts w:ascii="Courier New" w:hAnsi="Courier New" w:cs="Courier New"/>
-          <w:lang w:val="en-US"/>
-        </w:rPr>
-        <w:t>userZ</w:t>
-      </w:r>
-      <w:r>
-        <w:rPr>
-          <w:rFonts w:ascii="Courier New" w:hAnsi="Courier New" w:cs="Courier New"/>
-          <w:lang w:val="en-US"/>
-        </w:rPr>
-        <w:t>);</w:t>
-      </w:r>
-    </w:p>
-    <w:p>
-      <w:pPr>
-        <w:pStyle w:val="a3"/>
-        <w:spacing w:line="360" w:lineRule="auto"/>
-        <w:ind w:firstLine="567"/>
-        <w:contextualSpacing/>
-        <w:jc w:val="both"/>
-        <w:rPr>
-          <w:rFonts w:ascii="Courier New" w:hAnsi="Courier New" w:cs="Courier New"/>
-        </w:rPr>
-      </w:pPr>
-      <w:r>
-        <w:rPr>
-          <w:rFonts w:ascii="Courier New" w:hAnsi="Courier New" w:cs="Courier New"/>
-          <w:lang w:val="en-US"/>
-        </w:rPr>
-        <w:t>scale</w:t>
-      </w:r>
-      <w:r>
-        <w:rPr>
-          <w:rFonts w:ascii="Courier New" w:hAnsi="Courier New" w:cs="Courier New"/>
-        </w:rPr>
-        <w:t xml:space="preserve"> = 1;</w:t>
-      </w:r>
-    </w:p>
-    <w:p>
-      <w:pPr>
-        <w:pStyle w:val="a3"/>
-        <w:spacing w:line="360" w:lineRule="auto"/>
-        <w:ind w:firstLine="567"/>
-        <w:contextualSpacing/>
-        <w:jc w:val="both"/>
-        <w:rPr>
-          <w:rFonts w:ascii="Times New Roman" w:hAnsi="Times New Roman"/>
-          <w:sz w:val="26"/>
-          <w:szCs w:val="26"/>
-        </w:rPr>
-      </w:pPr>
-    </w:p>
-    <w:p>
-      <w:pPr>
-        <w:pStyle w:val="a3"/>
-        <w:spacing w:line="360" w:lineRule="auto"/>
-        <w:ind w:firstLine="567"/>
-        <w:contextualSpacing/>
-        <w:jc w:val="both"/>
-        <w:rPr>
-          <w:rFonts w:ascii="Times New Roman" w:hAnsi="Times New Roman"/>
-          <w:sz w:val="26"/>
-          <w:szCs w:val="26"/>
-        </w:rPr>
-      </w:pPr>
-      <w:r>
-        <w:rPr>
-          <w:rFonts w:ascii="Times New Roman" w:hAnsi="Times New Roman"/>
-          <w:sz w:val="26"/>
-          <w:szCs w:val="26"/>
-        </w:rPr>
-        <w:t xml:space="preserve">Для того чтобы поменять ракурс необходимо применить одно из доступных преобразований ко всем трем точкам. В программе предусмотрено два преобразования: вращение относительно оси </w:t>
-      </w:r>
-      <w:r>
-        <w:rPr>
-          <w:rFonts w:ascii="Times New Roman" w:hAnsi="Times New Roman"/>
-          <w:sz w:val="26"/>
-          <w:szCs w:val="26"/>
-          <w:lang w:val="en-US"/>
-        </w:rPr>
-        <w:t>Oy</w:t>
-      </w:r>
-      <w:r>
-        <w:rPr>
-          <w:rFonts w:ascii="Times New Roman" w:hAnsi="Times New Roman"/>
-          <w:sz w:val="26"/>
-          <w:szCs w:val="26"/>
-        </w:rPr>
-        <w:t xml:space="preserve"> на фиксированный угол и</w:t>
-      </w:r>
-      <w:r>
-        <w:rPr>
-          <w:rFonts w:ascii="Times New Roman" w:hAnsi="Times New Roman"/>
-          <w:sz w:val="26"/>
-          <w:szCs w:val="26"/>
-        </w:rPr>
-        <w:t xml:space="preserve"> </w:t>
-      </w:r>
-      <w:r>
-        <w:rPr>
-          <w:rFonts w:ascii="Times New Roman" w:hAnsi="Times New Roman"/>
-          <w:sz w:val="26"/>
-          <w:szCs w:val="26"/>
-        </w:rPr>
-        <w:t xml:space="preserve">вращение относительно оси </w:t>
-      </w:r>
-      <w:r>
-        <w:rPr>
-          <w:rFonts w:ascii="Times New Roman" w:hAnsi="Times New Roman"/>
-          <w:sz w:val="26"/>
-          <w:szCs w:val="26"/>
-          <w:lang w:val="en-US"/>
-        </w:rPr>
-        <w:t>Ox</w:t>
-      </w:r>
-      <w:r>
-        <w:rPr>
-          <w:rFonts w:ascii="Times New Roman" w:hAnsi="Times New Roman"/>
-          <w:sz w:val="26"/>
-          <w:szCs w:val="26"/>
-        </w:rPr>
-        <w:t>.</w:t>
-      </w:r>
-      <w:r>
-        <w:rPr>
-          <w:rFonts w:ascii="Times New Roman" w:hAnsi="Times New Roman"/>
-          <w:sz w:val="26"/>
-          <w:szCs w:val="26"/>
-        </w:rPr>
-        <w:t xml:space="preserve"> Преобразование выполняется относительно центра сцены (0, 0, 0).</w:t>
-      </w:r>
-    </w:p>
-    <w:p>
-      <w:pPr>
-        <w:pStyle w:val="a3"/>
-        <w:spacing w:line="360" w:lineRule="auto"/>
-        <w:ind w:firstLine="567"/>
-        <w:contextualSpacing/>
-        <w:jc w:val="both"/>
-        <w:rPr>
-          <w:rFonts w:ascii="Times New Roman" w:hAnsi="Times New Roman"/>
-          <w:sz w:val="26"/>
-          <w:szCs w:val="26"/>
-        </w:rPr>
-      </w:pPr>
-      <w:r>
-        <w:rPr>
-          <w:rFonts w:ascii="Times New Roman" w:hAnsi="Times New Roman"/>
-          <w:sz w:val="26"/>
-          <w:szCs w:val="26"/>
-        </w:rPr>
         <w:t xml:space="preserve">Для того чтобы смоделировать масштабирование, программа использует </w:t>
       </w:r>
       <w:r>
@@ -13213,7 +13691,6 @@
           <w:sz w:val="26"/>
           <w:szCs w:val="26"/>
         </w:rPr>
-        <w:lastRenderedPageBreak/>
         <w:t xml:space="preserve">коэффициент масштабирования </w:t>
       </w:r>
       <w:r>
@@ -13797,7 +14274,16 @@
           <w:sz w:val="26"/>
           <w:szCs w:val="26"/>
         </w:rPr>
-        <w:t>Это функция специального вида, которая передаётся как параметр методу рендеринга конкретного класса. Она получает на вход точку (</w:t>
+        <w:t xml:space="preserve">Это функция специального вида, которая передаётся как параметр методу </w:t>
+      </w:r>
+      <w:r>
+        <w:rPr>
+          <w:rFonts w:ascii="Times New Roman" w:hAnsi="Times New Roman"/>
+          <w:sz w:val="26"/>
+          <w:szCs w:val="26"/>
+        </w:rPr>
+        <w:lastRenderedPageBreak/>
+        <w:t>рендеринга конкретного класса. Она получает на вход точку (</w:t>
       </w:r>
       <w:r>
         <w:rPr>
@@ -13864,16 +14350,7 @@
           <w:sz w:val="26"/>
           <w:szCs w:val="26"/>
         </w:rPr>
-        <w:t xml:space="preserve">из пространства объектов и преобразует её в точку на экранной плоскости, учитывая при этом </w:t>
-      </w:r>
-      <w:r>
-        <w:rPr>
-          <w:rFonts w:ascii="Times New Roman" w:hAnsi="Times New Roman"/>
-          <w:sz w:val="26"/>
-          <w:szCs w:val="26"/>
-        </w:rPr>
-        <w:lastRenderedPageBreak/>
-        <w:t>положение камеры и масштабирование.</w:t>
+        <w:t>из пространства объектов и преобразует её в точку на экранной плоскости, учитывая при этом положение камеры и масштабирование.</w:t>
       </w:r>
     </w:p>
     <w:p>
@@ -14662,7 +15139,15 @@
           <w:szCs w:val="26"/>
           <w:lang w:val="en-US"/>
         </w:rPr>
-        <w:t>UserInterface.</w:t>
+        <w:t>UserInterface</w:t>
+      </w:r>
+      <w:r>
+        <w:rPr>
+          <w:rFonts w:ascii="Times New Roman" w:hAnsi="Times New Roman"/>
+          <w:sz w:val="26"/>
+          <w:szCs w:val="26"/>
+        </w:rPr>
+        <w:t>.</w:t>
       </w:r>
     </w:p>
     <w:p>
@@ -14792,7 +15277,23 @@
           <w:szCs w:val="26"/>
         </w:rPr>
         <w:lastRenderedPageBreak/>
-        <w:t>5. ЭКСПЕРИМЕНТАЛЬНЫЙ  РАЗДЕЛ.</w:t>
+        <w:t xml:space="preserve">5. </w:t>
+      </w:r>
+      <w:r>
+        <w:rPr>
+          <w:rFonts w:ascii="Times New Roman" w:hAnsi="Times New Roman"/>
+          <w:sz w:val="26"/>
+          <w:szCs w:val="26"/>
+        </w:rPr>
+        <w:t>ЭКСПЕРИМЕНТАЛЬНО-ИССЛЕДОВАТЕЛЬСКИЙ</w:t>
+      </w:r>
+      <w:r>
+        <w:rPr>
+          <w:rFonts w:ascii="Times New Roman" w:hAnsi="Times New Roman"/>
+          <w:sz w:val="26"/>
+          <w:szCs w:val="26"/>
+        </w:rPr>
+        <w:t xml:space="preserve">  РАЗДЕЛ.</w:t>
       </w:r>
     </w:p>
     <w:p>
@@ -15579,7 +16080,23 @@
           <w:sz w:val="26"/>
           <w:szCs w:val="26"/>
         </w:rPr>
-        <w:t>Управление камерой не вынесено на управляющую панель, чтобы не перегружать интерфейс. После старта анимации можно выбрать ракурс.</w:t>
+        <w:t xml:space="preserve">Управление камерой не вынесено на управляющую панель, чтобы не перегружать интерфейс. После старта анимации можно выбрать </w:t>
+      </w:r>
+      <w:r>
+        <w:rPr>
+          <w:rFonts w:ascii="Times New Roman" w:hAnsi="Times New Roman"/>
+          <w:sz w:val="26"/>
+          <w:szCs w:val="26"/>
+        </w:rPr>
+        <w:t xml:space="preserve">нужный </w:t>
+      </w:r>
+      <w:r>
+        <w:rPr>
+          <w:rFonts w:ascii="Times New Roman" w:hAnsi="Times New Roman"/>
+          <w:sz w:val="26"/>
+          <w:szCs w:val="26"/>
+        </w:rPr>
+        <w:t>ракурс.</w:t>
       </w:r>
     </w:p>
     <w:p>
@@ -15856,6 +16373,7 @@
         <w:jc w:val="both"/>
         <w:rPr>
           <w:rFonts w:ascii="Courier New" w:hAnsi="Courier New" w:cs="Courier New"/>
+          <w:lang w:val="en-US"/>
         </w:rPr>
       </w:pPr>
       <w:r>
@@ -15868,6 +16386,7 @@
       <w:r>
         <w:rPr>
           <w:rFonts w:ascii="Courier New" w:hAnsi="Courier New" w:cs="Courier New"/>
+          <w:lang w:val="en-US"/>
         </w:rPr>
         <w:t xml:space="preserve"> </w:t>
       </w:r>
@@ -15881,6 +16400,7 @@
       <w:r>
         <w:rPr>
           <w:rFonts w:ascii="Courier New" w:hAnsi="Courier New" w:cs="Courier New"/>
+          <w:lang w:val="en-US"/>
         </w:rPr>
         <w:t xml:space="preserve"> </w:t>
       </w:r>
@@ -15894,6 +16414,7 @@
       <w:r>
         <w:rPr>
           <w:rFonts w:ascii="Courier New" w:hAnsi="Courier New" w:cs="Courier New"/>
+          <w:lang w:val="en-US"/>
         </w:rPr>
         <w:t>;</w:t>
       </w:r>
@@ -15927,15 +16448,52 @@
         <w:jc w:val="both"/>
         <w:rPr>
           <w:rFonts w:ascii="Courier New" w:hAnsi="Courier New" w:cs="Courier New"/>
-          <w:lang w:val="en-US"/>
         </w:rPr>
       </w:pPr>
       <w:r>
         <w:rPr>
           <w:rFonts w:ascii="Courier New" w:hAnsi="Courier New" w:cs="Courier New"/>
-          <w:lang w:val="en-US"/>
-        </w:rPr>
-        <w:t>#define X1_0 (1&lt;&lt;FPP)</w:t>
+        </w:rPr>
+        <w:t>#</w:t>
+      </w:r>
+      <w:r>
+        <w:rPr>
+          <w:rFonts w:ascii="Courier New" w:hAnsi="Courier New" w:cs="Courier New"/>
+          <w:lang w:val="en-US"/>
+        </w:rPr>
+        <w:t>define</w:t>
+      </w:r>
+      <w:r>
+        <w:rPr>
+          <w:rFonts w:ascii="Courier New" w:hAnsi="Courier New" w:cs="Courier New"/>
+        </w:rPr>
+        <w:t xml:space="preserve"> </w:t>
+      </w:r>
+      <w:r>
+        <w:rPr>
+          <w:rFonts w:ascii="Courier New" w:hAnsi="Courier New" w:cs="Courier New"/>
+          <w:lang w:val="en-US"/>
+        </w:rPr>
+        <w:t>X</w:t>
+      </w:r>
+      <w:r>
+        <w:rPr>
+          <w:rFonts w:ascii="Courier New" w:hAnsi="Courier New" w:cs="Courier New"/>
+        </w:rPr>
+        <w:t>1_0 (1&lt;&lt;</w:t>
+      </w:r>
+      <w:r>
+        <w:rPr>
+          <w:rFonts w:ascii="Courier New" w:hAnsi="Courier New" w:cs="Courier New"/>
+          <w:lang w:val="en-US"/>
+        </w:rPr>
+        <w:t>FPP</w:t>
+      </w:r>
+      <w:r>
+        <w:rPr>
+          <w:rFonts w:ascii="Courier New" w:hAnsi="Courier New" w:cs="Courier New"/>
+        </w:rPr>
+        <w:t>)</w:t>
       </w:r>
     </w:p>
     <w:p>
@@ -15952,7 +16510,6 @@
       <w:r>
         <w:rPr>
           <w:rFonts w:ascii="Courier New" w:hAnsi="Courier New" w:cs="Courier New"/>
-          <w:lang w:val="en-US"/>
         </w:rPr>
         <w:t xml:space="preserve">// </w:t>
       </w:r>
@@ -15965,9 +16522,15 @@
       <w:r>
         <w:rPr>
           <w:rFonts w:ascii="Courier New" w:hAnsi="Courier New" w:cs="Courier New"/>
-          <w:lang w:val="en-US"/>
-        </w:rPr>
-        <w:t xml:space="preserve"> FVal</w:t>
+        </w:rPr>
+        <w:t xml:space="preserve"> </w:t>
+      </w:r>
+      <w:r>
+        <w:rPr>
+          <w:rFonts w:ascii="Courier New" w:hAnsi="Courier New" w:cs="Courier New"/>
+          <w:lang w:val="en-US"/>
+        </w:rPr>
+        <w:t>FVal</w:t>
       </w:r>
     </w:p>
     <w:p>
@@ -16098,6 +16661,7 @@
         <w:jc w:val="both"/>
         <w:rPr>
           <w:rFonts w:ascii="Courier New" w:hAnsi="Courier New" w:cs="Courier New"/>
+          <w:lang w:val="en-US"/>
         </w:rPr>
       </w:pPr>
       <w:r>
@@ -16117,6 +16681,7 @@
         <w:jc w:val="both"/>
         <w:rPr>
           <w:rFonts w:ascii="Courier New" w:hAnsi="Courier New" w:cs="Courier New"/>
+          <w:lang w:val="en-US"/>
         </w:rPr>
       </w:pPr>
     </w:p>
@@ -16578,7 +17143,55 @@
           <w:sz w:val="26"/>
           <w:szCs w:val="26"/>
         </w:rPr>
-        <w:t xml:space="preserve">Программный продукт может быть расширен и преобразован в полноценный Фреймворк для моделирования различных природных явлений, например, облака, осадки, огонь, туман, дым, течение жидкостей. </w:t>
+        <w:t>Программный продукт может быть расширен и преобразован в полноценный Фреймворк для моделирования различных при</w:t>
+      </w:r>
+      <w:r>
+        <w:rPr>
+          <w:rFonts w:ascii="Times New Roman" w:hAnsi="Times New Roman"/>
+          <w:sz w:val="26"/>
+          <w:szCs w:val="26"/>
+        </w:rPr>
+        <w:t>родных явлений, например, облаков, осадков, огня</w:t>
+      </w:r>
+      <w:r>
+        <w:rPr>
+          <w:rFonts w:ascii="Times New Roman" w:hAnsi="Times New Roman"/>
+          <w:sz w:val="26"/>
+          <w:szCs w:val="26"/>
+        </w:rPr>
+        <w:t>, туман</w:t>
+      </w:r>
+      <w:r>
+        <w:rPr>
+          <w:rFonts w:ascii="Times New Roman" w:hAnsi="Times New Roman"/>
+          <w:sz w:val="26"/>
+          <w:szCs w:val="26"/>
+        </w:rPr>
+        <w:t>а</w:t>
+      </w:r>
+      <w:r>
+        <w:rPr>
+          <w:rFonts w:ascii="Times New Roman" w:hAnsi="Times New Roman"/>
+          <w:sz w:val="26"/>
+          <w:szCs w:val="26"/>
+        </w:rPr>
+        <w:t>, дым</w:t>
+      </w:r>
+      <w:r>
+        <w:rPr>
+          <w:rFonts w:ascii="Times New Roman" w:hAnsi="Times New Roman"/>
+          <w:sz w:val="26"/>
+          <w:szCs w:val="26"/>
+        </w:rPr>
+        <w:t>а, течения</w:t>
+      </w:r>
+      <w:r>
+        <w:rPr>
+          <w:rFonts w:ascii="Times New Roman" w:hAnsi="Times New Roman"/>
+          <w:sz w:val="26"/>
+          <w:szCs w:val="26"/>
+        </w:rPr>
+        <w:t xml:space="preserve"> жидкостей. </w:t>
       </w:r>
     </w:p>
     <w:p>
@@ -16628,7 +17241,23 @@
           <w:sz w:val="26"/>
           <w:szCs w:val="26"/>
         </w:rPr>
-        <w:t xml:space="preserve"> было произведено большое количество исследовательской работы, как в области машинной графики, так и в области математического моделирования и программирования в целом. Благодаря данной работе, автор смог приобрести большое количество новых знаний и навыков, что, несомненно, пригодится в будущем.</w:t>
+        <w:t xml:space="preserve"> было произведено большое количество исследовательской работы, как в области машинной графики, так и в области математического моделирования и программирования в целом. Благодаря данной работе, автор смог приобрести большое количество новых знаний и навыков, что, несомненно, пригодится</w:t>
+      </w:r>
+      <w:r>
+        <w:rPr>
+          <w:rFonts w:ascii="Times New Roman" w:hAnsi="Times New Roman"/>
+          <w:sz w:val="26"/>
+          <w:szCs w:val="26"/>
+        </w:rPr>
+        <w:t xml:space="preserve"> ему</w:t>
+      </w:r>
+      <w:r>
+        <w:rPr>
+          <w:rFonts w:ascii="Times New Roman" w:hAnsi="Times New Roman"/>
+          <w:sz w:val="26"/>
+          <w:szCs w:val="26"/>
+        </w:rPr>
+        <w:t xml:space="preserve"> в будущем.</w:t>
       </w:r>
     </w:p>
     <w:p>
@@ -17303,7 +17932,7 @@
             <w:rPr>
               <w:noProof/>
             </w:rPr>
-            <w:t>- 31 -</w:t>
+            <w:t>- 2 -</w:t>
           </w:r>
         </w:fldSimple>
       </w:p>
@@ -18387,7 +19016,6 @@
   <w:style w:type="character" w:default="1" w:styleId="a0">
     <w:name w:val="Default Paragraph Font"/>
     <w:uiPriority w:val="1"/>
-    <w:semiHidden/>
     <w:unhideWhenUsed/>
   </w:style>
   <w:style w:type="table" w:default="1" w:styleId="a1">
@@ -18689,369 +19317,6 @@
 </w:styles>
 </file>
 
-<file path=word/glossary/document.xml><?xml version="1.0" encoding="utf-8"?>
-<w:glossaryDocument xmlns:ve="http://schemas.openxmlformats.org/markup-compatibility/2006" xmlns:o="urn:schemas-microsoft-com:office:office" xmlns:r="http://schemas.openxmlformats.org/officeDocument/2006/relationships" xmlns:m="http://schemas.openxmlformats.org/officeDocument/2006/math" xmlns:v="urn:schemas-microsoft-com:vml" xmlns:wp="http://schemas.openxmlformats.org/drawingml/2006/wordprocessingDrawing" xmlns:w10="urn:schemas-microsoft-com:office:word" xmlns:w="http://schemas.openxmlformats.org/wordprocessingml/2006/main" xmlns:wne="http://schemas.microsoft.com/office/word/2006/wordml">
-  <w:docParts/>
-</w:glossaryDocument>
-</file>
-
-<file path=word/glossary/fontTable.xml><?xml version="1.0" encoding="utf-8"?>
-<w:fonts xmlns:r="http://schemas.openxmlformats.org/officeDocument/2006/relationships" xmlns:w="http://schemas.openxmlformats.org/wordprocessingml/2006/main">
-  <w:font w:name="Times New Roman">
-    <w:panose1 w:val="02020603050405020304"/>
-    <w:charset w:val="CC"/>
-    <w:family w:val="roman"/>
-    <w:pitch w:val="variable"/>
-    <w:sig w:usb0="20002A87" w:usb1="80000000" w:usb2="00000008" w:usb3="00000000" w:csb0="000001FF" w:csb1="00000000"/>
-  </w:font>
-  <w:font w:name="Symbol">
-    <w:panose1 w:val="05050102010706020507"/>
-    <w:charset w:val="02"/>
-    <w:family w:val="roman"/>
-    <w:pitch w:val="variable"/>
-    <w:sig w:usb0="00000000" w:usb1="10000000" w:usb2="00000000" w:usb3="00000000" w:csb0="80000000" w:csb1="00000000"/>
-  </w:font>
-  <w:font w:name="Courier New">
-    <w:panose1 w:val="02070309020205020404"/>
-    <w:charset w:val="CC"/>
-    <w:family w:val="modern"/>
-    <w:pitch w:val="fixed"/>
-    <w:sig w:usb0="20002A87" w:usb1="80000000" w:usb2="00000008" w:usb3="00000000" w:csb0="000001FF" w:csb1="00000000"/>
-  </w:font>
-  <w:font w:name="Wingdings">
-    <w:panose1 w:val="05000000000000000000"/>
-    <w:charset w:val="02"/>
-    <w:family w:val="auto"/>
-    <w:pitch w:val="variable"/>
-    <w:sig w:usb0="00000000" w:usb1="10000000" w:usb2="00000000" w:usb3="00000000" w:csb0="80000000" w:csb1="00000000"/>
-  </w:font>
-  <w:font w:name="Calibri">
-    <w:panose1 w:val="020F0502020204030204"/>
-    <w:charset w:val="CC"/>
-    <w:family w:val="swiss"/>
-    <w:pitch w:val="variable"/>
-    <w:sig w:usb0="E10002FF" w:usb1="4000ACFF" w:usb2="00000009" w:usb3="00000000" w:csb0="0000019F" w:csb1="00000000"/>
-  </w:font>
-  <w:font w:name="Cambria">
-    <w:panose1 w:val="02040503050406030204"/>
-    <w:charset w:val="CC"/>
-    <w:family w:val="roman"/>
-    <w:pitch w:val="variable"/>
-    <w:sig w:usb0="E00002FF" w:usb1="400004FF" w:usb2="00000000" w:usb3="00000000" w:csb0="0000019F" w:csb1="00000000"/>
-  </w:font>
-  <w:font w:name="Liberation Serif">
-    <w:altName w:val="MS Mincho"/>
-    <w:charset w:val="80"/>
-    <w:family w:val="roman"/>
-    <w:pitch w:val="variable"/>
-    <w:sig w:usb0="00000000" w:usb1="00000000" w:usb2="00000000" w:usb3="00000000" w:csb0="00000000" w:csb1="00000000"/>
-  </w:font>
-  <w:font w:name="Droid Sans Fallback">
-    <w:panose1 w:val="00000000000000000000"/>
-    <w:charset w:val="00"/>
-    <w:family w:val="roman"/>
-    <w:notTrueType/>
-    <w:pitch w:val="default"/>
-    <w:sig w:usb0="00000000" w:usb1="00000000" w:usb2="00000000" w:usb3="00000000" w:csb0="00000000" w:csb1="00000000"/>
-  </w:font>
-  <w:font w:name="Lohit Hindi">
-    <w:panose1 w:val="00000000000000000000"/>
-    <w:charset w:val="00"/>
-    <w:family w:val="roman"/>
-    <w:notTrueType/>
-    <w:pitch w:val="default"/>
-    <w:sig w:usb0="00000000" w:usb1="00000000" w:usb2="00000000" w:usb3="00000000" w:csb0="00000000" w:csb1="00000000"/>
-  </w:font>
-  <w:font w:name="OpenSymbol">
-    <w:panose1 w:val="00000000000000000000"/>
-    <w:charset w:val="00"/>
-    <w:family w:val="roman"/>
-    <w:notTrueType/>
-    <w:pitch w:val="default"/>
-    <w:sig w:usb0="00000000" w:usb1="00000000" w:usb2="00000000" w:usb3="00000000" w:csb0="00000000" w:csb1="00000000"/>
-  </w:font>
-  <w:font w:name="Liberation Sans">
-    <w:panose1 w:val="00000000000000000000"/>
-    <w:charset w:val="00"/>
-    <w:family w:val="roman"/>
-    <w:notTrueType/>
-    <w:pitch w:val="default"/>
-    <w:sig w:usb0="00000000" w:usb1="00000000" w:usb2="00000000" w:usb3="00000000" w:csb0="00000000" w:csb1="00000000"/>
-  </w:font>
-  <w:font w:name="Tahoma">
-    <w:panose1 w:val="020B0604030504040204"/>
-    <w:charset w:val="CC"/>
-    <w:family w:val="swiss"/>
-    <w:pitch w:val="variable"/>
-    <w:sig w:usb0="61002A87" w:usb1="80000000" w:usb2="00000008" w:usb3="00000000" w:csb0="000101FF" w:csb1="00000000"/>
-  </w:font>
-  <w:font w:name="Cambria Math">
-    <w:panose1 w:val="02040503050406030204"/>
-    <w:charset w:val="CC"/>
-    <w:family w:val="roman"/>
-    <w:pitch w:val="variable"/>
-    <w:sig w:usb0="E00002FF" w:usb1="420024FF" w:usb2="00000000" w:usb3="00000000" w:csb0="0000019F" w:csb1="00000000"/>
-  </w:font>
-</w:fonts>
-</file>
-
-<file path=word/glossary/settings.xml><?xml version="1.0" encoding="utf-8"?>
-<w:settings xmlns:o="urn:schemas-microsoft-com:office:office" xmlns:r="http://schemas.openxmlformats.org/officeDocument/2006/relationships" xmlns:m="http://schemas.openxmlformats.org/officeDocument/2006/math" xmlns:v="urn:schemas-microsoft-com:vml" xmlns:w10="urn:schemas-microsoft-com:office:word" xmlns:w="http://schemas.openxmlformats.org/wordprocessingml/2006/main" xmlns:sl="http://schemas.openxmlformats.org/schemaLibrary/2006/main">
-  <w:view w:val="normal"/>
-  <w:defaultTabStop w:val="708"/>
-  <w:characterSpacingControl w:val="doNotCompress"/>
-  <w:compat>
-    <w:useFELayout/>
-  </w:compat>
-  <w:rsids>
-    <w:rsidRoot w:val="00C3386E"/>
-    <w:rsid w:val="00C3386E"/>
-  </w:rsids>
-  <m:mathPr>
-    <m:mathFont m:val="Cambria Math"/>
-    <m:brkBin m:val="before"/>
-    <m:brkBinSub m:val="--"/>
-    <m:smallFrac m:val="off"/>
-    <m:dispDef/>
-    <m:lMargin m:val="0"/>
-    <m:rMargin m:val="0"/>
-    <m:defJc m:val="centerGroup"/>
-    <m:wrapIndent m:val="1440"/>
-    <m:intLim m:val="subSup"/>
-    <m:naryLim m:val="undOvr"/>
-  </m:mathPr>
-  <w:themeFontLang w:val="ru-RU"/>
-  <w:clrSchemeMapping w:bg1="light1" w:t1="dark1" w:bg2="light2" w:t2="dark2" w:accent1="accent1" w:accent2="accent2" w:accent3="accent3" w:accent4="accent4" w:accent5="accent5" w:accent6="accent6" w:hyperlink="hyperlink" w:followedHyperlink="followedHyperlink"/>
-  <w:decimalSymbol w:val=","/>
-  <w:listSeparator w:val=";"/>
-</w:settings>
-</file>
-
-<file path=word/glossary/styles.xml><?xml version="1.0" encoding="utf-8"?>
-<w:styles xmlns:r="http://schemas.openxmlformats.org/officeDocument/2006/relationships" xmlns:w="http://schemas.openxmlformats.org/wordprocessingml/2006/main">
-  <w:docDefaults>
-    <w:rPrDefault>
-      <w:rPr>
-        <w:rFonts w:asciiTheme="minorHAnsi" w:eastAsiaTheme="minorEastAsia" w:hAnsiTheme="minorHAnsi" w:cstheme="minorBidi"/>
-        <w:sz w:val="22"/>
-        <w:szCs w:val="22"/>
-        <w:lang w:val="ru-RU" w:eastAsia="ru-RU" w:bidi="ar-SA"/>
-      </w:rPr>
-    </w:rPrDefault>
-    <w:pPrDefault>
-      <w:pPr>
-        <w:spacing w:after="200" w:line="276" w:lineRule="auto"/>
-      </w:pPr>
-    </w:pPrDefault>
-  </w:docDefaults>
-  <w:latentStyles w:defLockedState="0" w:defUIPriority="99" w:defSemiHidden="1" w:defUnhideWhenUsed="1" w:defQFormat="0" w:count="267">
-    <w:lsdException w:name="Normal" w:semiHidden="0" w:uiPriority="0" w:unhideWhenUsed="0" w:qFormat="1"/>
-    <w:lsdException w:name="heading 1" w:semiHidden="0" w:uiPriority="9" w:unhideWhenUsed="0" w:qFormat="1"/>
-    <w:lsdException w:name="heading 2" w:uiPriority="9" w:qFormat="1"/>
-    <w:lsdException w:name="heading 3" w:uiPriority="9" w:qFormat="1"/>
-    <w:lsdException w:name="heading 4" w:uiPriority="9" w:qFormat="1"/>
-    <w:lsdException w:name="heading 5" w:uiPriority="9" w:qFormat="1"/>
-    <w:lsdException w:name="heading 6" w:uiPriority="9" w:qFormat="1"/>
-    <w:lsdException w:name="heading 7" w:uiPriority="9" w:qFormat="1"/>
-    <w:lsdException w:name="heading 8" w:uiPriority="9" w:qFormat="1"/>
-    <w:lsdException w:name="heading 9" w:uiPriority="9" w:qFormat="1"/>
-    <w:lsdException w:name="toc 1" w:uiPriority="39"/>
-    <w:lsdException w:name="toc 2" w:uiPriority="39"/>
-    <w:lsdException w:name="toc 3" w:uiPriority="39"/>
-    <w:lsdException w:name="toc 4" w:uiPriority="39"/>
-    <w:lsdException w:name="toc 5" w:uiPriority="39"/>
-    <w:lsdException w:name="toc 6" w:uiPriority="39"/>
-    <w:lsdException w:name="toc 7" w:uiPriority="39"/>
-    <w:lsdException w:name="toc 8" w:uiPriority="39"/>
-    <w:lsdException w:name="toc 9" w:uiPriority="39"/>
-    <w:lsdException w:name="caption" w:uiPriority="35" w:qFormat="1"/>
-    <w:lsdException w:name="Title" w:semiHidden="0" w:uiPriority="10" w:unhideWhenUsed="0" w:qFormat="1"/>
-    <w:lsdException w:name="Default Paragraph Font" w:uiPriority="1"/>
-    <w:lsdException w:name="Subtitle" w:semiHidden="0" w:uiPriority="11" w:unhideWhenUsed="0" w:qFormat="1"/>
-    <w:lsdException w:name="Strong" w:semiHidden="0" w:uiPriority="22" w:unhideWhenUsed="0" w:qFormat="1"/>
-    <w:lsdException w:name="Emphasis" w:semiHidden="0" w:uiPriority="20" w:unhideWhenUsed="0" w:qFormat="1"/>
-    <w:lsdException w:name="Table Grid" w:semiHidden="0" w:uiPriority="59" w:unhideWhenUsed="0"/>
-    <w:lsdException w:name="Placeholder Text" w:unhideWhenUsed="0"/>
-    <w:lsdException w:name="No Spacing" w:semiHidden="0" w:uiPriority="1" w:unhideWhenUsed="0" w:qFormat="1"/>
-    <w:lsdException w:name="Light Shading" w:semiHidden="0" w:uiPriority="60" w:unhideWhenUsed="0"/>
-    <w:lsdException w:name="Light List" w:semiHidden="0" w:uiPriority="61" w:unhideWhenUsed="0"/>
-    <w:lsdException w:name="Light Grid" w:semiHidden="0" w:uiPriority="62" w:unhideWhenUsed="0"/>
-    <w:lsdException w:name="Medium Shading 1" w:semiHidden="0" w:uiPriority="63" w:unhideWhenUsed="0"/>
-    <w:lsdException w:name="Medium Shading 2" w:semiHidden="0" w:uiPriority="64" w:unhideWhenUsed="0"/>
-    <w:lsdException w:name="Medium List 1" w:semiHidden="0" w:uiPriority="65" w:unhideWhenUsed="0"/>
-    <w:lsdException w:name="Medium List 2" w:semiHidden="0" w:uiPriority="66" w:unhideWhenUsed="0"/>
-    <w:lsdException w:name="Medium Grid 1" w:semiHidden="0" w:uiPriority="67" w:unhideWhenUsed="0"/>
-    <w:lsdException w:name="Medium Grid 2" w:semiHidden="0" w:uiPriority="68" w:unhideWhenUsed="0"/>
-    <w:lsdException w:name="Medium Grid 3" w:semiHidden="0" w:uiPriority="69" w:unhideWhenUsed="0"/>
-    <w:lsdException w:name="Dark List" w:semiHidden="0" w:uiPriority="70" w:unhideWhenUsed="0"/>
-    <w:lsdException w:name="Colorful Shading" w:semiHidden="0" w:uiPriority="71" w:unhideWhenUsed="0"/>
-    <w:lsdException w:name="Colorful List" w:semiHidden="0" w:uiPriority="72" w:unhideWhenUsed="0"/>
-    <w:lsdException w:name="Colorful Grid" w:semiHidden="0" w:uiPriority="73" w:unhideWhenUsed="0"/>
-    <w:lsdException w:name="Light Shading Accent 1" w:semiHidden="0" w:uiPriority="60" w:unhideWhenUsed="0"/>
-    <w:lsdException w:name="Light List Accent 1" w:semiHidden="0" w:uiPriority="61" w:unhideWhenUsed="0"/>
-    <w:lsdException w:name="Light Grid Accent 1" w:semiHidden="0" w:uiPriority="62" w:unhideWhenUsed="0"/>
-    <w:lsdException w:name="Medium Shading 1 Accent 1" w:semiHidden="0" w:uiPriority="63" w:unhideWhenUsed="0"/>
-    <w:lsdException w:name="Medium Shading 2 Accent 1" w:semiHidden="0" w:uiPriority="64" w:unhideWhenUsed="0"/>
-    <w:lsdException w:name="Medium List 1 Accent 1" w:semiHidden="0" w:uiPriority="65" w:unhideWhenUsed="0"/>
-    <w:lsdException w:name="Revision" w:unhideWhenUsed="0"/>
-    <w:lsdException w:name="List Paragraph" w:semiHidden="0" w:uiPriority="34" w:unhideWhenUsed="0" w:qFormat="1"/>
-    <w:lsdException w:name="Quote" w:semiHidden="0" w:uiPriority="29" w:unhideWhenUsed="0" w:qFormat="1"/>
-    <w:lsdException w:name="Intense Quote" w:semiHidden="0" w:uiPriority="30" w:unhideWhenUsed="0" w:qFormat="1"/>
-    <w:lsdException w:name="Medium List 2 Accent 1" w:semiHidden="0" w:uiPriority="66" w:unhideWhenUsed="0"/>
-    <w:lsdException w:name="Medium Grid 1 Accent 1" w:semiHidden="0" w:uiPriority="67" w:unhideWhenUsed="0"/>
-    <w:lsdException w:name="Medium Grid 2 Accent 1" w:semiHidden="0" w:uiPriority="68" w:unhideWhenUsed="0"/>
-    <w:lsdException w:name="Medium Grid 3 Accent 1" w:semiHidden="0" w:uiPriority="69" w:unhideWhenUsed="0"/>
-    <w:lsdException w:name="Dark List Accent 1" w:semiHidden="0" w:uiPriority="70" w:unhideWhenUsed="0"/>
-    <w:lsdException w:name="Colorful Shading Accent 1" w:semiHidden="0" w:uiPriority="71" w:unhideWhenUsed="0"/>
-    <w:lsdException w:name="Colorful List Accent 1" w:semiHidden="0" w:uiPriority="72" w:unhideWhenUsed="0"/>
-    <w:lsdException w:name="Colorful Grid Accent 1" w:semiHidden="0" w:uiPriority="73" w:unhideWhenUsed="0"/>
-    <w:lsdException w:name="Light Shading Accent 2" w:semiHidden="0" w:uiPriority="60" w:unhideWhenUsed="0"/>
-    <w:lsdException w:name="Light List Accent 2" w:semiHidden="0" w:uiPriority="61" w:unhideWhenUsed="0"/>
-    <w:lsdException w:name="Light Grid Accent 2" w:semiHidden="0" w:uiPriority="62" w:unhideWhenUsed="0"/>
-    <w:lsdException w:name="Medium Shading 1 Accent 2" w:semiHidden="0" w:uiPriority="63" w:unhideWhenUsed="0"/>
-    <w:lsdException w:name="Medium Shading 2 Accent 2" w:semiHidden="0" w:uiPriority="64" w:unhideWhenUsed="0"/>
-    <w:lsdException w:name="Medium List 1 Accent 2" w:semiHidden="0" w:uiPriority="65" w:unhideWhenUsed="0"/>
-    <w:lsdException w:name="Medium List 2 Accent 2" w:semiHidden="0" w:uiPriority="66" w:unhideWhenUsed="0"/>
-    <w:lsdException w:name="Medium Grid 1 Accent 2" w:semiHidden="0" w:uiPriority="67" w:unhideWhenUsed="0"/>
-    <w:lsdException w:name="Medium Grid 2 Accent 2" w:semiHidden="0" w:uiPriority="68" w:unhideWhenUsed="0"/>
-    <w:lsdException w:name="Medium Grid 3 Accent 2" w:semiHidden="0" w:uiPriority="69" w:unhideWhenUsed="0"/>
-    <w:lsdException w:name="Dark List Accent 2" w:semiHidden="0" w:uiPriority="70" w:unhideWhenUsed="0"/>
-    <w:lsdException w:name="Colorful Shading Accent 2" w:semiHidden="0" w:uiPriority="71" w:unhideWhenUsed="0"/>
-    <w:lsdException w:name="Colorful List Accent 2" w:semiHidden="0" w:uiPriority="72" w:unhideWhenUsed="0"/>
-    <w:lsdException w:name="Colorful Grid Accent 2" w:semiHidden="0" w:uiPriority="73" w:unhideWhenUsed="0"/>
-    <w:lsdException w:name="Light Shading Accent 3" w:semiHidden="0" w:uiPriority="60" w:unhideWhenUsed="0"/>
-    <w:lsdException w:name="Light List Accent 3" w:semiHidden="0" w:uiPriority="61" w:unhideWhenUsed="0"/>
-    <w:lsdException w:name="Light Grid Accent 3" w:semiHidden="0" w:uiPriority="62" w:unhideWhenUsed="0"/>
-    <w:lsdException w:name="Medium Shading 1 Accent 3" w:semiHidden="0" w:uiPriority="63" w:unhideWhenUsed="0"/>
-    <w:lsdException w:name="Medium Shading 2 Accent 3" w:semiHidden="0" w:uiPriority="64" w:unhideWhenUsed="0"/>
-    <w:lsdException w:name="Medium List 1 Accent 3" w:semiHidden="0" w:uiPriority="65" w:unhideWhenUsed="0"/>
-    <w:lsdException w:name="Medium List 2 Accent 3" w:semiHidden="0" w:uiPriority="66" w:unhideWhenUsed="0"/>
-    <w:lsdException w:name="Medium Grid 1 Accent 3" w:semiHidden="0" w:uiPriority="67" w:unhideWhenUsed="0"/>
-    <w:lsdException w:name="Medium Grid 2 Accent 3" w:semiHidden="0" w:uiPriority="68" w:unhideWhenUsed="0"/>
-    <w:lsdException w:name="Medium Grid 3 Accent 3" w:semiHidden="0" w:uiPriority="69" w:unhideWhenUsed="0"/>
-    <w:lsdException w:name="Dark List Accent 3" w:semiHidden="0" w:uiPriority="70" w:unhideWhenUsed="0"/>
-    <w:lsdException w:name="Colorful Shading Accent 3" w:semiHidden="0" w:uiPriority="71" w:unhideWhenUsed="0"/>
-    <w:lsdException w:name="Colorful List Accent 3" w:semiHidden="0" w:uiPriority="72" w:unhideWhenUsed="0"/>
-    <w:lsdException w:name="Colorful Grid Accent 3" w:semiHidden="0" w:uiPriority="73" w:unhideWhenUsed="0"/>
-    <w:lsdException w:name="Light Shading Accent 4" w:semiHidden="0" w:uiPriority="60" w:unhideWhenUsed="0"/>
-    <w:lsdException w:name="Light List Accent 4" w:semiHidden="0" w:uiPriority="61" w:unhideWhenUsed="0"/>
-    <w:lsdException w:name="Light Grid Accent 4" w:semiHidden="0" w:uiPriority="62" w:unhideWhenUsed="0"/>
-    <w:lsdException w:name="Medium Shading 1 Accent 4" w:semiHidden="0" w:uiPriority="63" w:unhideWhenUsed="0"/>
-    <w:lsdException w:name="Medium Shading 2 Accent 4" w:semiHidden="0" w:uiPriority="64" w:unhideWhenUsed="0"/>
-    <w:lsdException w:name="Medium List 1 Accent 4" w:semiHidden="0" w:uiPriority="65" w:unhideWhenUsed="0"/>
-    <w:lsdException w:name="Medium List 2 Accent 4" w:semiHidden="0" w:uiPriority="66" w:unhideWhenUsed="0"/>
-    <w:lsdException w:name="Medium Grid 1 Accent 4" w:semiHidden="0" w:uiPriority="67" w:unhideWhenUsed="0"/>
-    <w:lsdException w:name="Medium Grid 2 Accent 4" w:semiHidden="0" w:uiPriority="68" w:unhideWhenUsed="0"/>
-    <w:lsdException w:name="Medium Grid 3 Accent 4" w:semiHidden="0" w:uiPriority="69" w:unhideWhenUsed="0"/>
-    <w:lsdException w:name="Dark List Accent 4" w:semiHidden="0" w:uiPriority="70" w:unhideWhenUsed="0"/>
-    <w:lsdException w:name="Colorful Shading Accent 4" w:semiHidden="0" w:uiPriority="71" w:unhideWhenUsed="0"/>
-    <w:lsdException w:name="Colorful List Accent 4" w:semiHidden="0" w:uiPriority="72" w:unhideWhenUsed="0"/>
-    <w:lsdException w:name="Colorful Grid Accent 4" w:semiHidden="0" w:uiPriority="73" w:unhideWhenUsed="0"/>
-    <w:lsdException w:name="Light Shading Accent 5" w:semiHidden="0" w:uiPriority="60" w:unhideWhenUsed="0"/>
-    <w:lsdException w:name="Light List Accent 5" w:semiHidden="0" w:uiPriority="61" w:unhideWhenUsed="0"/>
-    <w:lsdException w:name="Light Grid Accent 5" w:semiHidden="0" w:uiPriority="62" w:unhideWhenUsed="0"/>
-    <w:lsdException w:name="Medium Shading 1 Accent 5" w:semiHidden="0" w:uiPriority="63" w:unhideWhenUsed="0"/>
-    <w:lsdException w:name="Medium Shading 2 Accent 5" w:semiHidden="0" w:uiPriority="64" w:unhideWhenUsed="0"/>
-    <w:lsdException w:name="Medium List 1 Accent 5" w:semiHidden="0" w:uiPriority="65" w:unhideWhenUsed="0"/>
-    <w:lsdException w:name="Medium List 2 Accent 5" w:semiHidden="0" w:uiPriority="66" w:unhideWhenUsed="0"/>
-    <w:lsdException w:name="Medium Grid 1 Accent 5" w:semiHidden="0" w:uiPriority="67" w:unhideWhenUsed="0"/>
-    <w:lsdException w:name="Medium Grid 2 Accent 5" w:semiHidden="0" w:uiPriority="68" w:unhideWhenUsed="0"/>
-    <w:lsdException w:name="Medium Grid 3 Accent 5" w:semiHidden="0" w:uiPriority="69" w:unhideWhenUsed="0"/>
-    <w:lsdException w:name="Dark List Accent 5" w:semiHidden="0" w:uiPriority="70" w:unhideWhenUsed="0"/>
-    <w:lsdException w:name="Colorful Shading Accent 5" w:semiHidden="0" w:uiPriority="71" w:unhideWhenUsed="0"/>
-    <w:lsdException w:name="Colorful List Accent 5" w:semiHidden="0" w:uiPriority="72" w:unhideWhenUsed="0"/>
-    <w:lsdException w:name="Colorful Grid Accent 5" w:semiHidden="0" w:uiPriority="73" w:unhideWhenUsed="0"/>
-    <w:lsdException w:name="Light Shading Accent 6" w:semiHidden="0" w:uiPriority="60" w:unhideWhenUsed="0"/>
-    <w:lsdException w:name="Light List Accent 6" w:semiHidden="0" w:uiPriority="61" w:unhideWhenUsed="0"/>
-    <w:lsdException w:name="Light Grid Accent 6" w:semiHidden="0" w:uiPriority="62" w:unhideWhenUsed="0"/>
-    <w:lsdException w:name="Medium Shading 1 Accent 6" w:semiHidden="0" w:uiPriority="63" w:unhideWhenUsed="0"/>
-    <w:lsdException w:name="Medium Shading 2 Accent 6" w:semiHidden="0" w:uiPriority="64" w:unhideWhenUsed="0"/>
-    <w:lsdException w:name="Medium List 1 Accent 6" w:semiHidden="0" w:uiPriority="65" w:unhideWhenUsed="0"/>
-    <w:lsdException w:name="Medium List 2 Accent 6" w:semiHidden="0" w:uiPriority="66" w:unhideWhenUsed="0"/>
-    <w:lsdException w:name="Medium Grid 1 Accent 6" w:semiHidden="0" w:uiPriority="67" w:unhideWhenUsed="0"/>
-    <w:lsdException w:name="Medium Grid 2 Accent 6" w:semiHidden="0" w:uiPriority="68" w:unhideWhenUsed="0"/>
-    <w:lsdException w:name="Medium Grid 3 Accent 6" w:semiHidden="0" w:uiPriority="69" w:unhideWhenUsed="0"/>
-    <w:lsdException w:name="Dark List Accent 6" w:semiHidden="0" w:uiPriority="70" w:unhideWhenUsed="0"/>
-    <w:lsdException w:name="Colorful Shading Accent 6" w:semiHidden="0" w:uiPriority="71" w:unhideWhenUsed="0"/>
-    <w:lsdException w:name="Colorful List Accent 6" w:semiHidden="0" w:uiPriority="72" w:unhideWhenUsed="0"/>
-    <w:lsdException w:name="Colorful Grid Accent 6" w:semiHidden="0" w:uiPriority="73" w:unhideWhenUsed="0"/>
-    <w:lsdException w:name="Subtle Emphasis" w:semiHidden="0" w:uiPriority="19" w:unhideWhenUsed="0" w:qFormat="1"/>
-    <w:lsdException w:name="Intense Emphasis" w:semiHidden="0" w:uiPriority="21" w:unhideWhenUsed="0" w:qFormat="1"/>
-    <w:lsdException w:name="Subtle Reference" w:semiHidden="0" w:uiPriority="31" w:unhideWhenUsed="0" w:qFormat="1"/>
-    <w:lsdException w:name="Intense Reference" w:semiHidden="0" w:uiPriority="32" w:unhideWhenUsed="0" w:qFormat="1"/>
-    <w:lsdException w:name="Book Title" w:semiHidden="0" w:uiPriority="33" w:unhideWhenUsed="0" w:qFormat="1"/>
-    <w:lsdException w:name="Bibliography" w:uiPriority="37"/>
-    <w:lsdException w:name="TOC Heading" w:uiPriority="39" w:qFormat="1"/>
-  </w:latentStyles>
-  <w:style w:type="paragraph" w:default="1" w:styleId="a">
-    <w:name w:val="Normal"/>
-    <w:qFormat/>
-  </w:style>
-  <w:style w:type="character" w:default="1" w:styleId="a0">
-    <w:name w:val="Default Paragraph Font"/>
-    <w:uiPriority w:val="1"/>
-    <w:semiHidden/>
-    <w:unhideWhenUsed/>
-  </w:style>
-  <w:style w:type="table" w:default="1" w:styleId="a1">
-    <w:name w:val="Normal Table"/>
-    <w:uiPriority w:val="99"/>
-    <w:semiHidden/>
-    <w:unhideWhenUsed/>
-    <w:qFormat/>
-    <w:tblPr>
-      <w:tblInd w:w="0" w:type="dxa"/>
-      <w:tblCellMar>
-        <w:top w:w="0" w:type="dxa"/>
-        <w:left w:w="108" w:type="dxa"/>
-        <w:bottom w:w="0" w:type="dxa"/>
-        <w:right w:w="108" w:type="dxa"/>
-      </w:tblCellMar>
-    </w:tblPr>
-  </w:style>
-  <w:style w:type="numbering" w:default="1" w:styleId="a2">
-    <w:name w:val="No List"/>
-    <w:uiPriority w:val="99"/>
-    <w:semiHidden/>
-    <w:unhideWhenUsed/>
-  </w:style>
-  <w:style w:type="paragraph" w:customStyle="1" w:styleId="015C80567C2346D197691B65908B2270">
-    <w:name w:val="015C80567C2346D197691B65908B2270"/>
-    <w:rsid w:val="00C3386E"/>
-  </w:style>
-  <w:style w:type="paragraph" w:customStyle="1" w:styleId="D60BF0556A5F438F89C3C4B306AE124C">
-    <w:name w:val="D60BF0556A5F438F89C3C4B306AE124C"/>
-    <w:rsid w:val="00C3386E"/>
-  </w:style>
-  <w:style w:type="paragraph" w:customStyle="1" w:styleId="90311F63A1884E0EBA416F079F644041">
-    <w:name w:val="90311F63A1884E0EBA416F079F644041"/>
-    <w:rsid w:val="00C3386E"/>
-  </w:style>
-  <w:style w:type="paragraph" w:customStyle="1" w:styleId="65C5E819436447E5BCA6CD4B379621A1">
-    <w:name w:val="65C5E819436447E5BCA6CD4B379621A1"/>
-    <w:rsid w:val="00C3386E"/>
-  </w:style>
-  <w:style w:type="paragraph" w:customStyle="1" w:styleId="0F9A00C7E8FC4F3EB40D4F4D17093B3D">
-    <w:name w:val="0F9A00C7E8FC4F3EB40D4F4D17093B3D"/>
-    <w:rsid w:val="00C3386E"/>
-  </w:style>
-  <w:style w:type="paragraph" w:customStyle="1" w:styleId="44650C4007EC414B8FADF189E56E7343">
-    <w:name w:val="44650C4007EC414B8FADF189E56E7343"/>
-    <w:rsid w:val="00C3386E"/>
-  </w:style>
-  <w:style w:type="paragraph" w:customStyle="1" w:styleId="4D874AC0CF43428181263C1D8F91CED7">
-    <w:name w:val="4D874AC0CF43428181263C1D8F91CED7"/>
-    <w:rsid w:val="00C3386E"/>
-  </w:style>
-</w:styles>
-</file>
-
-<file path=word/glossary/webSettings.xml><?xml version="1.0" encoding="utf-8"?>
-<w:webSettings xmlns:r="http://schemas.openxmlformats.org/officeDocument/2006/relationships" xmlns:w="http://schemas.openxmlformats.org/wordprocessingml/2006/main">
-  <w:optimizeForBrowser/>
-</w:webSettings>
-</file>
-
 <file path=word/theme/theme1.xml><?xml version="1.0" encoding="utf-8"?>
 <a:theme xmlns:a="http://schemas.openxmlformats.org/drawingml/2006/main" name="Тема Office">
   <a:themeElements>
@@ -19340,7 +19605,7 @@
 </file>
 
 <file path=customXml/itemProps1.xml><?xml version="1.0" encoding="utf-8"?>
-<ds:datastoreItem xmlns:ds="http://schemas.openxmlformats.org/officeDocument/2006/customXml" ds:itemID="{5E3710D5-AF17-49B3-B5B6-2FB2EBF0EE55}">
+<ds:datastoreItem xmlns:ds="http://schemas.openxmlformats.org/officeDocument/2006/customXml" ds:itemID="{CBDD67E7-8C74-44EC-82CD-E6A747B900B0}">
   <ds:schemaRefs>
     <ds:schemaRef ds:uri="http://schemas.openxmlformats.org/officeDocument/2006/bibliography"/>
   </ds:schemaRefs>
